--- a/Angular-Guide.docx
+++ b/Angular-Guide.docx
@@ -1,6 +1,6 @@
 
 <file path=word/document.xml><?xml version="1.0" encoding="utf-8"?>
-<w:document xmlns:wpc="http://schemas.microsoft.com/office/word/2010/wordprocessingCanvas" xmlns:mc="http://schemas.openxmlformats.org/markup-compatibility/2006" xmlns:o="urn:schemas-microsoft-com:office:office" xmlns:r="http://schemas.openxmlformats.org/officeDocument/2006/relationships" xmlns:m="http://schemas.openxmlformats.org/officeDocument/2006/math" xmlns:v="urn:schemas-microsoft-com:vml" xmlns:wp14="http://schemas.microsoft.com/office/word/2010/wordprocessingDrawing" xmlns:wp="http://schemas.openxmlformats.org/drawingml/2006/wordprocessingDrawing" xmlns:w10="urn:schemas-microsoft-com:office:word" xmlns:w="http://schemas.openxmlformats.org/wordprocessingml/2006/main" xmlns:w14="http://schemas.microsoft.com/office/word/2010/wordml" xmlns:wpg="http://schemas.microsoft.com/office/word/2010/wordprocessingGroup" xmlns:wpi="http://schemas.microsoft.com/office/word/2010/wordprocessingInk" xmlns:wne="http://schemas.microsoft.com/office/word/2006/wordml" xmlns:wps="http://schemas.microsoft.com/office/word/2010/wordprocessingShape" mc:Ignorable="w14 wp14">
+<w:document xmlns:wpc="http://schemas.microsoft.com/office/word/2010/wordprocessingCanvas" xmlns:mc="http://schemas.openxmlformats.org/markup-compatibility/2006" xmlns:o="urn:schemas-microsoft-com:office:office" xmlns:r="http://schemas.openxmlformats.org/officeDocument/2006/relationships" xmlns:m="http://schemas.openxmlformats.org/officeDocument/2006/math" xmlns:v="urn:schemas-microsoft-com:vml" xmlns:wp14="http://schemas.microsoft.com/office/word/2010/wordprocessingDrawing" xmlns:wp="http://schemas.openxmlformats.org/drawingml/2006/wordprocessingDrawing" xmlns:w10="urn:schemas-microsoft-com:office:word" xmlns:w="http://schemas.openxmlformats.org/wordprocessingml/2006/main" xmlns:w14="http://schemas.microsoft.com/office/word/2010/wordml" xmlns:w15="http://schemas.microsoft.com/office/word/2012/wordml" xmlns:wpg="http://schemas.microsoft.com/office/word/2010/wordprocessingGroup" xmlns:wpi="http://schemas.microsoft.com/office/word/2010/wordprocessingInk" xmlns:wne="http://schemas.microsoft.com/office/word/2006/wordml" xmlns:wps="http://schemas.microsoft.com/office/word/2010/wordprocessingShape" mc:Ignorable="w14 w15 wp14">
   <w:body>
     <w:p>
       <w:pPr>
@@ -25,14 +25,16 @@
       <w:pPr>
         <w:rPr>
           <w:rFonts w:ascii="Segoe UI" w:hAnsi="Segoe UI" w:cs="Segoe UI"/>
-          <w:sz w:val="28"/>
-        </w:rPr>
-      </w:pPr>
-      <w:bookmarkStart w:id="0" w:name="_GoBack"/>
-      <w:bookmarkEnd w:id="0"/>
-      <w:r>
-        <w:rPr>
-          <w:rFonts w:ascii="Segoe UI" w:hAnsi="Segoe UI" w:cs="Segoe UI"/>
+          <w:b/>
+          <w:bCs/>
+          <w:sz w:val="28"/>
+        </w:rPr>
+      </w:pPr>
+      <w:r>
+        <w:rPr>
+          <w:rFonts w:ascii="Segoe UI" w:hAnsi="Segoe UI" w:cs="Segoe UI"/>
+          <w:b/>
+          <w:bCs/>
           <w:sz w:val="28"/>
         </w:rPr>
         <w:t>Architecture Overview</w:t>
@@ -91,9 +93,193 @@
     <w:p>
       <w:pPr>
         <w:rPr>
-          <w:rFonts w:ascii="Segoe UI" w:hAnsi="Segoe UI" w:cs="Segoe UI"/>
-        </w:rPr>
-      </w:pPr>
+          <w:rFonts w:asciiTheme="minorBidi" w:hAnsiTheme="minorBidi"/>
+          <w:color w:val="92D050"/>
+          <w:sz w:val="28"/>
+        </w:rPr>
+      </w:pPr>
+      <w:r>
+        <w:rPr>
+          <w:rFonts w:asciiTheme="minorBidi" w:hAnsiTheme="minorBidi"/>
+          <w:color w:val="92D050"/>
+          <w:sz w:val="28"/>
+        </w:rPr>
+        <w:t xml:space="preserve">Angular </w:t>
+      </w:r>
+      <w:r>
+        <w:rPr>
+          <w:rFonts w:asciiTheme="minorBidi" w:hAnsiTheme="minorBidi"/>
+          <w:color w:val="92D050"/>
+          <w:sz w:val="28"/>
+          <w:cs/>
+        </w:rPr>
+        <w:t>คือเฟรมเวิร์คสำหรับ</w:t>
+      </w:r>
+      <w:r>
+        <w:rPr>
+          <w:rFonts w:asciiTheme="minorBidi" w:hAnsiTheme="minorBidi"/>
+          <w:color w:val="92D050"/>
+          <w:sz w:val="28"/>
+          <w:cs/>
+        </w:rPr>
+        <w:t>ใช้ในการ</w:t>
+      </w:r>
+      <w:r>
+        <w:rPr>
+          <w:rFonts w:asciiTheme="minorBidi" w:hAnsiTheme="minorBidi"/>
+          <w:color w:val="92D050"/>
+          <w:sz w:val="28"/>
+          <w:cs/>
+        </w:rPr>
+        <w:t xml:space="preserve">สร้าง </w:t>
+      </w:r>
+      <w:r>
+        <w:rPr>
+          <w:rFonts w:asciiTheme="minorBidi" w:hAnsiTheme="minorBidi"/>
+          <w:color w:val="92D050"/>
+          <w:sz w:val="28"/>
+        </w:rPr>
+        <w:t xml:space="preserve">client applications </w:t>
+      </w:r>
+      <w:r>
+        <w:rPr>
+          <w:rFonts w:asciiTheme="minorBidi" w:hAnsiTheme="minorBidi"/>
+          <w:color w:val="92D050"/>
+          <w:sz w:val="28"/>
+          <w:cs/>
+        </w:rPr>
+        <w:t xml:space="preserve">ใน </w:t>
+      </w:r>
+      <w:r>
+        <w:rPr>
+          <w:rFonts w:asciiTheme="minorBidi" w:hAnsiTheme="minorBidi"/>
+          <w:color w:val="92D050"/>
+          <w:sz w:val="28"/>
+        </w:rPr>
+        <w:t xml:space="preserve">HTML </w:t>
+      </w:r>
+      <w:r>
+        <w:rPr>
+          <w:rFonts w:asciiTheme="minorBidi" w:hAnsiTheme="minorBidi"/>
+          <w:color w:val="92D050"/>
+          <w:sz w:val="28"/>
+          <w:cs/>
+        </w:rPr>
+        <w:t xml:space="preserve">ทั้ง </w:t>
+      </w:r>
+      <w:r>
+        <w:rPr>
+          <w:rFonts w:asciiTheme="minorBidi" w:hAnsiTheme="minorBidi"/>
+          <w:color w:val="92D050"/>
+          <w:sz w:val="28"/>
+        </w:rPr>
+        <w:t xml:space="preserve">JavaScript </w:t>
+      </w:r>
+      <w:r>
+        <w:rPr>
+          <w:rFonts w:asciiTheme="minorBidi" w:hAnsiTheme="minorBidi"/>
+          <w:color w:val="92D050"/>
+          <w:sz w:val="28"/>
+          <w:cs/>
+        </w:rPr>
+        <w:t xml:space="preserve">หรือภาษาเช่น </w:t>
+      </w:r>
+      <w:r>
+        <w:rPr>
+          <w:rFonts w:asciiTheme="minorBidi" w:hAnsiTheme="minorBidi"/>
+          <w:color w:val="92D050"/>
+          <w:sz w:val="28"/>
+        </w:rPr>
+        <w:t xml:space="preserve">TypeScript </w:t>
+      </w:r>
+      <w:r>
+        <w:rPr>
+          <w:rFonts w:asciiTheme="minorBidi" w:hAnsiTheme="minorBidi"/>
+          <w:color w:val="92D050"/>
+          <w:sz w:val="28"/>
+          <w:cs/>
+        </w:rPr>
+        <w:t xml:space="preserve">ที่คอมไพล์เป็น </w:t>
+      </w:r>
+      <w:r>
+        <w:rPr>
+          <w:rFonts w:asciiTheme="minorBidi" w:hAnsiTheme="minorBidi"/>
+          <w:color w:val="92D050"/>
+          <w:sz w:val="28"/>
+        </w:rPr>
+        <w:t>JavaScript</w:t>
+      </w:r>
+    </w:p>
+    <w:p>
+      <w:pPr>
+        <w:rPr>
+          <w:rFonts w:asciiTheme="minorBidi" w:hAnsiTheme="minorBidi" w:hint="cs"/>
+          <w:color w:val="92D050"/>
+          <w:sz w:val="28"/>
+        </w:rPr>
+      </w:pPr>
+      <w:r>
+        <w:rPr>
+          <w:rFonts w:asciiTheme="minorBidi" w:hAnsiTheme="minorBidi"/>
+          <w:color w:val="92D050"/>
+          <w:sz w:val="28"/>
+          <w:cs/>
+        </w:rPr>
+        <w:t>เฟรมเวิร์คนี้จะประกอบไปด้วย</w:t>
+      </w:r>
+      <w:r>
+        <w:rPr>
+          <w:rFonts w:asciiTheme="minorBidi" w:hAnsiTheme="minorBidi"/>
+          <w:color w:val="92D050"/>
+          <w:sz w:val="28"/>
+          <w:cs/>
+        </w:rPr>
+        <w:t>หลาย</w:t>
+      </w:r>
+      <w:r>
+        <w:rPr>
+          <w:rFonts w:asciiTheme="minorBidi" w:hAnsiTheme="minorBidi"/>
+          <w:color w:val="92D050"/>
+          <w:sz w:val="28"/>
+          <w:cs/>
+        </w:rPr>
+        <w:t xml:space="preserve"> </w:t>
+      </w:r>
+      <w:r>
+        <w:rPr>
+          <w:rFonts w:asciiTheme="minorBidi" w:hAnsiTheme="minorBidi"/>
+          <w:color w:val="92D050"/>
+          <w:sz w:val="28"/>
+        </w:rPr>
+        <w:t xml:space="preserve">libraries </w:t>
+      </w:r>
+      <w:r>
+        <w:rPr>
+          <w:rFonts w:asciiTheme="minorBidi" w:hAnsiTheme="minorBidi"/>
+          <w:color w:val="92D050"/>
+          <w:sz w:val="28"/>
+          <w:cs/>
+        </w:rPr>
+        <w:t>บางส่วนเป็นไลบรารี่หลักและบางส่วนเป็นไลบรารี่ที่เลือกนำ</w:t>
+      </w:r>
+      <w:r>
+        <w:rPr>
+          <w:rFonts w:asciiTheme="minorBidi" w:hAnsiTheme="minorBidi"/>
+          <w:color w:val="92D050"/>
+          <w:sz w:val="28"/>
+          <w:cs/>
+        </w:rPr>
+        <w:t>เข้า</w:t>
+      </w:r>
+      <w:r>
+        <w:rPr>
+          <w:rFonts w:asciiTheme="minorBidi" w:hAnsiTheme="minorBidi"/>
+          <w:color w:val="92D050"/>
+          <w:sz w:val="28"/>
+          <w:cs/>
+        </w:rPr>
+        <w:t>มาใช้</w:t>
+      </w:r>
     </w:p>
     <w:p>
       <w:pPr>
@@ -124,7 +310,7 @@
                     </pic:cNvPicPr>
                   </pic:nvPicPr>
                   <pic:blipFill>
-                    <a:blip r:embed="rId7">
+                    <a:blip r:embed="rId6">
                       <a:extLst>
                         <a:ext uri="{28A0092B-C50C-407E-A947-70E740481C1C}">
                           <a14:useLocalDpi xmlns:a14="http://schemas.microsoft.com/office/drawing/2010/main" val="0"/>
@@ -159,7 +345,7 @@
     <w:p>
       <w:pPr>
         <w:rPr>
-          <w:rFonts w:ascii="Segoe UI" w:hAnsi="Segoe UI" w:cs="Segoe UI"/>
+          <w:rFonts w:ascii="Segoe UI" w:hAnsi="Segoe UI" w:cs="Segoe UI" w:hint="cs"/>
         </w:rPr>
       </w:pPr>
     </w:p>
@@ -167,16 +353,16 @@
       <w:pPr>
         <w:rPr>
           <w:rFonts w:ascii="Segoe UI" w:hAnsi="Segoe UI" w:cs="Segoe UI"/>
-          <w:i/>
-          <w:iCs/>
-          <w:sz w:val="28"/>
-        </w:rPr>
-      </w:pPr>
-      <w:r>
-        <w:rPr>
-          <w:rFonts w:ascii="Segoe UI" w:hAnsi="Segoe UI" w:cs="Segoe UI"/>
-          <w:i/>
-          <w:iCs/>
+          <w:b/>
+          <w:bCs/>
+          <w:sz w:val="28"/>
+        </w:rPr>
+      </w:pPr>
+      <w:r>
+        <w:rPr>
+          <w:rFonts w:ascii="Segoe UI" w:hAnsi="Segoe UI" w:cs="Segoe UI"/>
+          <w:b/>
+          <w:bCs/>
           <w:sz w:val="28"/>
         </w:rPr>
         <w:t>Module</w:t>
@@ -184,8 +370,8 @@
       <w:r>
         <w:rPr>
           <w:rFonts w:ascii="Segoe UI" w:hAnsi="Segoe UI" w:cs="Segoe UI"/>
-          <w:i/>
-          <w:iCs/>
+          <w:b/>
+          <w:bCs/>
           <w:sz w:val="28"/>
         </w:rPr>
         <w:t>s</w:t>
@@ -205,7 +391,7 @@
         <mc:AlternateContent>
           <mc:Choice Requires="wps">
             <w:drawing>
-              <wp:anchor distT="0" distB="0" distL="114300" distR="114300" simplePos="0" relativeHeight="251659264" behindDoc="0" locked="0" layoutInCell="1" allowOverlap="1" wp14:anchorId="21F63109" wp14:editId="7CC3FBFC">
+              <wp:anchor distT="0" distB="0" distL="114300" distR="114300" simplePos="0" relativeHeight="251657216" behindDoc="0" locked="0" layoutInCell="1" allowOverlap="1" wp14:anchorId="21F63109" wp14:editId="7CC3FBFC">
                 <wp:simplePos x="0" y="0"/>
                 <wp:positionH relativeFrom="column">
                   <wp:posOffset>1542553</wp:posOffset>
@@ -316,7 +502,7 @@
                               </w:rPr>
                               <w:t>NgModules are a big deal. This page introduces modules; the </w:t>
                             </w:r>
-                            <w:hyperlink r:id="rId8" w:history="1">
+                            <w:hyperlink r:id="rId7" w:history="1">
                               <w:r>
                                 <w:rPr>
                                   <w:rStyle w:val="Hyperlink"/>
@@ -366,11 +552,11 @@
           </mc:Choice>
           <mc:Fallback>
             <w:pict>
-              <v:shapetype id="_x0000_t202" coordsize="21600,21600" o:spt="202" path="m,l,21600r21600,l21600,xe">
+              <v:shapetype w14:anchorId="21F63109" id="_x0000_t202" coordsize="21600,21600" o:spt="202" path="m,l,21600r21600,l21600,xe">
                 <v:stroke joinstyle="miter"/>
                 <v:path gradientshapeok="t" o:connecttype="rect"/>
               </v:shapetype>
-              <v:shape id="Text Box 2" o:spid="_x0000_s1026" type="#_x0000_t202" style="position:absolute;margin-left:121.45pt;margin-top:2.2pt;width:329.3pt;height:81.4pt;z-index:251659264;visibility:visible;mso-wrap-style:square;mso-width-percent:0;mso-height-percent:0;mso-wrap-distance-left:9pt;mso-wrap-distance-top:0;mso-wrap-distance-right:9pt;mso-wrap-distance-bottom:0;mso-position-horizontal:absolute;mso-position-horizontal-relative:text;mso-position-vertical:absolute;mso-position-vertical-relative:text;mso-width-percent:0;mso-height-percent:0;mso-width-relative:margin;mso-height-relative:margin;v-text-anchor:top" o:gfxdata="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" fillcolor="#fdfdfd" strokecolor="#f2f2f2 [3052]">
+              <v:shape id="Text Box 2" o:spid="_x0000_s1026" type="#_x0000_t202" style="position:absolute;margin-left:121.45pt;margin-top:2.2pt;width:329.3pt;height:81.4pt;z-index:251657216;visibility:visible;mso-wrap-style:square;mso-width-percent:0;mso-height-percent:0;mso-wrap-distance-left:9pt;mso-wrap-distance-top:0;mso-wrap-distance-right:9pt;mso-wrap-distance-bottom:0;mso-position-horizontal:absolute;mso-position-horizontal-relative:text;mso-position-vertical:absolute;mso-position-vertical-relative:text;mso-width-percent:0;mso-height-percent:0;mso-width-relative:margin;mso-height-relative:margin;v-text-anchor:top" o:gfxdata="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" fillcolor="#fdfdfd" strokecolor="#f2f2f2 [3052]">
                 <v:textbox>
                   <w:txbxContent>
                     <w:p>
@@ -439,7 +625,7 @@
                         </w:rPr>
                         <w:t>NgModules are a big deal. This page introduces modules; the </w:t>
                       </w:r>
-                      <w:hyperlink r:id="rId9" w:history="1">
+                      <w:hyperlink r:id="rId8" w:history="1">
                         <w:r>
                           <w:rPr>
                             <w:rStyle w:val="Hyperlink"/>
@@ -500,7 +686,7 @@
                     </pic:cNvPicPr>
                   </pic:nvPicPr>
                   <pic:blipFill>
-                    <a:blip r:embed="rId10">
+                    <a:blip r:embed="rId9">
                       <a:extLst>
                         <a:ext uri="{28A0092B-C50C-407E-A947-70E740481C1C}">
                           <a14:useLocalDpi xmlns:a14="http://schemas.microsoft.com/office/drawing/2010/main" val="0"/>
@@ -535,42 +721,2680 @@
     <w:p>
       <w:pPr>
         <w:rPr>
-          <w:rFonts w:ascii="Segoe UI" w:hAnsi="Segoe UI" w:cs="Segoe UI"/>
-        </w:rPr>
-      </w:pPr>
+          <w:rFonts w:asciiTheme="minorBidi" w:hAnsiTheme="minorBidi"/>
+          <w:color w:val="92D050"/>
+          <w:sz w:val="28"/>
+        </w:rPr>
+      </w:pPr>
+      <w:r>
+        <w:rPr>
+          <w:rFonts w:asciiTheme="minorBidi" w:hAnsiTheme="minorBidi"/>
+          <w:color w:val="92D050"/>
+          <w:sz w:val="28"/>
+        </w:rPr>
+        <w:t xml:space="preserve">Angular </w:t>
+      </w:r>
+      <w:r>
+        <w:rPr>
+          <w:rFonts w:asciiTheme="minorBidi" w:hAnsiTheme="minorBidi"/>
+          <w:color w:val="92D050"/>
+          <w:sz w:val="28"/>
+          <w:cs/>
+        </w:rPr>
+        <w:t>แอพ คือ</w:t>
+      </w:r>
+      <w:r>
+        <w:rPr>
+          <w:rFonts w:asciiTheme="minorBidi" w:hAnsiTheme="minorBidi"/>
+          <w:color w:val="92D050"/>
+          <w:sz w:val="28"/>
+          <w:cs/>
+        </w:rPr>
+        <w:t>การ</w:t>
+      </w:r>
+      <w:r>
+        <w:rPr>
+          <w:rFonts w:asciiTheme="minorBidi" w:hAnsiTheme="minorBidi"/>
+          <w:color w:val="92D050"/>
+          <w:sz w:val="28"/>
+          <w:cs/>
+        </w:rPr>
+        <w:t>การแยกส่วน</w:t>
+      </w:r>
+      <w:r>
+        <w:rPr>
+          <w:rFonts w:asciiTheme="minorBidi" w:hAnsiTheme="minorBidi"/>
+          <w:color w:val="92D050"/>
+          <w:sz w:val="28"/>
+          <w:cs/>
+        </w:rPr>
+        <w:t xml:space="preserve">ที่เรียกว่า </w:t>
+      </w:r>
+      <w:r>
+        <w:rPr>
+          <w:rFonts w:asciiTheme="minorBidi" w:hAnsiTheme="minorBidi"/>
+          <w:color w:val="92D050"/>
+          <w:sz w:val="28"/>
+        </w:rPr>
+        <w:t>NgModules</w:t>
+      </w:r>
+      <w:r>
+        <w:rPr>
+          <w:rFonts w:asciiTheme="minorBidi" w:hAnsiTheme="minorBidi"/>
+          <w:color w:val="92D050"/>
+          <w:sz w:val="28"/>
+        </w:rPr>
+        <w:t xml:space="preserve"> </w:t>
+      </w:r>
+      <w:r>
+        <w:rPr>
+          <w:rFonts w:asciiTheme="minorBidi" w:hAnsiTheme="minorBidi" w:hint="cs"/>
+          <w:color w:val="92D050"/>
+          <w:sz w:val="28"/>
+          <w:cs/>
+        </w:rPr>
+        <w:t xml:space="preserve">เป็นเรื่องที่กว้างมาก ในเพจนี้จะแน่ะนำ </w:t>
+      </w:r>
+      <w:r>
+        <w:rPr>
+          <w:rFonts w:asciiTheme="minorBidi" w:hAnsiTheme="minorBidi"/>
+          <w:color w:val="92D050"/>
+          <w:sz w:val="28"/>
+        </w:rPr>
+        <w:t>modules</w:t>
+      </w:r>
     </w:p>
     <w:p>
       <w:pPr>
         <w:rPr>
-          <w:rFonts w:ascii="Segoe UI" w:hAnsi="Segoe UI" w:cs="Segoe UI"/>
-        </w:rPr>
-      </w:pPr>
+          <w:rFonts w:asciiTheme="minorBidi" w:hAnsiTheme="minorBidi"/>
+          <w:color w:val="92D050"/>
+          <w:sz w:val="28"/>
+        </w:rPr>
+      </w:pPr>
+      <w:r>
+        <w:rPr>
+          <w:rFonts w:asciiTheme="minorBidi" w:hAnsiTheme="minorBidi" w:cs="Cordia New"/>
+          <w:color w:val="92D050"/>
+          <w:sz w:val="28"/>
+          <w:cs/>
+        </w:rPr>
+        <w:t>หน้า</w:t>
+      </w:r>
+      <w:r>
+        <w:rPr>
+          <w:rFonts w:asciiTheme="minorBidi" w:hAnsiTheme="minorBidi" w:cs="Cordia New" w:hint="cs"/>
+          <w:color w:val="92D050"/>
+          <w:sz w:val="28"/>
+          <w:cs/>
+        </w:rPr>
+        <w:t>เพจ</w:t>
+      </w:r>
+      <w:r>
+        <w:rPr>
+          <w:rFonts w:asciiTheme="minorBidi" w:hAnsiTheme="minorBidi" w:cs="Cordia New"/>
+          <w:color w:val="92D050"/>
+          <w:sz w:val="28"/>
+          <w:cs/>
+        </w:rPr>
+        <w:t xml:space="preserve"> </w:t>
+      </w:r>
+      <w:r>
+        <w:rPr>
+          <w:rFonts w:asciiTheme="minorBidi" w:hAnsiTheme="minorBidi"/>
+          <w:color w:val="92D050"/>
+          <w:sz w:val="28"/>
+        </w:rPr>
+        <w:t xml:space="preserve">NgModules </w:t>
+      </w:r>
+      <w:r>
+        <w:rPr>
+          <w:rFonts w:asciiTheme="minorBidi" w:hAnsiTheme="minorBidi" w:hint="cs"/>
+          <w:color w:val="92D050"/>
+          <w:sz w:val="28"/>
+          <w:cs/>
+        </w:rPr>
+        <w:t>จะ</w:t>
+      </w:r>
+      <w:r>
+        <w:rPr>
+          <w:rFonts w:asciiTheme="minorBidi" w:hAnsiTheme="minorBidi" w:cs="Cordia New"/>
+          <w:color w:val="92D050"/>
+          <w:sz w:val="28"/>
+          <w:cs/>
+        </w:rPr>
+        <w:t xml:space="preserve">เกี่ยวกับ </w:t>
+      </w:r>
+      <w:r>
+        <w:rPr>
+          <w:rFonts w:asciiTheme="minorBidi" w:hAnsiTheme="minorBidi"/>
+          <w:color w:val="92D050"/>
+          <w:sz w:val="28"/>
+        </w:rPr>
+        <w:t xml:space="preserve">NgModules </w:t>
+      </w:r>
+      <w:r>
+        <w:rPr>
+          <w:rFonts w:asciiTheme="minorBidi" w:hAnsiTheme="minorBidi" w:cs="Cordia New" w:hint="cs"/>
+          <w:color w:val="92D050"/>
+          <w:sz w:val="28"/>
+          <w:cs/>
+        </w:rPr>
+        <w:t>และ</w:t>
+      </w:r>
+      <w:r>
+        <w:rPr>
+          <w:rFonts w:asciiTheme="minorBidi" w:hAnsiTheme="minorBidi" w:cs="Cordia New"/>
+          <w:color w:val="92D050"/>
+          <w:sz w:val="28"/>
+          <w:cs/>
+        </w:rPr>
+        <w:t>ครอบคลุมรายละเอียดดังกล่าว</w:t>
+      </w:r>
     </w:p>
     <w:p>
       <w:pPr>
         <w:rPr>
-          <w:rFonts w:ascii="Segoe UI" w:hAnsi="Segoe UI" w:cs="Segoe UI"/>
-        </w:rPr>
-      </w:pPr>
+          <w:rFonts w:asciiTheme="minorBidi" w:hAnsiTheme="minorBidi"/>
+          <w:color w:val="92D050"/>
+          <w:sz w:val="28"/>
+        </w:rPr>
+      </w:pPr>
+      <w:r>
+        <w:rPr>
+          <w:rFonts w:ascii="Segoe UI" w:hAnsi="Segoe UI" w:cs="Segoe UI"/>
+        </w:rPr>
+        <w:lastRenderedPageBreak/>
+        <w:t>Every Angular app has at least one NgModule class</w:t>
+      </w:r>
+      <w:r>
+        <w:rPr>
+          <w:rFonts w:ascii="Helvetica" w:hAnsi="Helvetica"/>
+          <w:spacing w:val="5"/>
+          <w:sz w:val="21"/>
+          <w:szCs w:val="21"/>
+          <w:shd w:val="clear" w:color="auto" w:fill="FAFAFA"/>
+        </w:rPr>
+        <w:t xml:space="preserve"> </w:t>
+      </w:r>
+      <w:r>
+        <w:rPr>
+          <w:rFonts w:ascii="Segoe UI" w:hAnsi="Segoe UI" w:cs="Segoe UI"/>
+        </w:rPr>
+        <w:t>, </w:t>
+      </w:r>
+      <w:hyperlink r:id="rId10" w:tooltip="Bootstrapping" w:history="1">
+        <w:r>
+          <w:rPr>
+            <w:rStyle w:val="Hyperlink"/>
+            <w:rFonts w:ascii="Segoe UI" w:hAnsi="Segoe UI" w:cs="Segoe UI"/>
+          </w:rPr>
+          <w:t>the root module</w:t>
+        </w:r>
+      </w:hyperlink>
+      <w:r>
+        <w:rPr>
+          <w:rFonts w:ascii="Segoe UI" w:hAnsi="Segoe UI" w:cs="Segoe UI"/>
+        </w:rPr>
+        <w:t>, conventionally named AppModule</w:t>
+      </w:r>
     </w:p>
     <w:p>
       <w:pPr>
         <w:rPr>
-          <w:rFonts w:ascii="Segoe UI" w:hAnsi="Segoe UI" w:cs="Segoe UI"/>
-        </w:rPr>
-      </w:pPr>
+          <w:rFonts w:ascii="Segoe UI" w:hAnsi="Segoe UI" w:hint="cs"/>
+          <w:cs/>
+        </w:rPr>
+      </w:pPr>
+      <w:r>
+        <w:rPr>
+          <w:rFonts w:asciiTheme="minorBidi" w:hAnsiTheme="minorBidi" w:hint="cs"/>
+          <w:color w:val="92D050"/>
+          <w:sz w:val="28"/>
+          <w:cs/>
+        </w:rPr>
+        <w:t xml:space="preserve">ทุก </w:t>
+      </w:r>
+      <w:r>
+        <w:rPr>
+          <w:rFonts w:asciiTheme="minorBidi" w:hAnsiTheme="minorBidi"/>
+          <w:color w:val="92D050"/>
+          <w:sz w:val="28"/>
+        </w:rPr>
+        <w:t xml:space="preserve">Angular </w:t>
+      </w:r>
+      <w:r>
+        <w:rPr>
+          <w:rFonts w:asciiTheme="minorBidi" w:hAnsiTheme="minorBidi"/>
+          <w:color w:val="92D050"/>
+          <w:sz w:val="28"/>
+          <w:cs/>
+        </w:rPr>
+        <w:t>แอพอย่างน้อ</w:t>
+      </w:r>
+      <w:r>
+        <w:rPr>
+          <w:rFonts w:asciiTheme="minorBidi" w:hAnsiTheme="minorBidi" w:hint="cs"/>
+          <w:color w:val="92D050"/>
+          <w:sz w:val="28"/>
+          <w:cs/>
+        </w:rPr>
+        <w:t>ย</w:t>
+      </w:r>
+      <w:r>
+        <w:rPr>
+          <w:rFonts w:asciiTheme="minorBidi" w:hAnsiTheme="minorBidi"/>
+          <w:color w:val="92D050"/>
+          <w:sz w:val="28"/>
+          <w:cs/>
+        </w:rPr>
+        <w:t>จะมี</w:t>
+      </w:r>
+      <w:r>
+        <w:rPr>
+          <w:rFonts w:asciiTheme="minorBidi" w:hAnsiTheme="minorBidi" w:hint="cs"/>
+          <w:color w:val="92D050"/>
+          <w:sz w:val="28"/>
+          <w:cs/>
+        </w:rPr>
+        <w:t xml:space="preserve"> 1</w:t>
+      </w:r>
+      <w:r>
+        <w:rPr>
+          <w:rFonts w:asciiTheme="minorBidi" w:hAnsiTheme="minorBidi" w:hint="cs"/>
+          <w:color w:val="92D050"/>
+          <w:sz w:val="28"/>
+          <w:cs/>
+        </w:rPr>
+        <w:t xml:space="preserve"> </w:t>
+      </w:r>
+      <w:r>
+        <w:rPr>
+          <w:rFonts w:asciiTheme="minorBidi" w:hAnsiTheme="minorBidi"/>
+          <w:color w:val="92D050"/>
+          <w:sz w:val="28"/>
+        </w:rPr>
+        <w:t xml:space="preserve">NgModules class </w:t>
+      </w:r>
+      <w:r>
+        <w:rPr>
+          <w:rFonts w:asciiTheme="minorBidi" w:hAnsiTheme="minorBidi" w:hint="cs"/>
+          <w:color w:val="92D050"/>
+          <w:sz w:val="28"/>
+          <w:cs/>
+        </w:rPr>
+        <w:t xml:space="preserve">ตามปกติแล้วจะชื่อ </w:t>
+      </w:r>
+      <w:r>
+        <w:rPr>
+          <w:rFonts w:asciiTheme="minorBidi" w:hAnsiTheme="minorBidi"/>
+          <w:color w:val="92D050"/>
+          <w:sz w:val="28"/>
+        </w:rPr>
+        <w:t>AppModule (</w:t>
+      </w:r>
+      <w:r>
+        <w:rPr>
+          <w:rFonts w:asciiTheme="minorBidi" w:hAnsiTheme="minorBidi" w:hint="cs"/>
+          <w:color w:val="92D050"/>
+          <w:sz w:val="28"/>
+          <w:cs/>
+        </w:rPr>
+        <w:t xml:space="preserve">ถ้าสร้างด้วย </w:t>
+      </w:r>
+      <w:r>
+        <w:rPr>
+          <w:rFonts w:asciiTheme="minorBidi" w:hAnsiTheme="minorBidi"/>
+          <w:color w:val="92D050"/>
+          <w:sz w:val="28"/>
+        </w:rPr>
+        <w:t>Angular CLI)</w:t>
+      </w:r>
     </w:p>
     <w:p>
       <w:pPr>
-        <w:rPr>
-          <w:rFonts w:ascii="Segoe UI" w:hAnsi="Segoe UI" w:cs="Segoe UI"/>
-        </w:rPr>
-      </w:pPr>
+        <w:numPr>
+          <w:ilvl w:val="0"/>
+          <w:numId w:val="2"/>
+        </w:numPr>
+        <w:rPr>
+          <w:rFonts w:ascii="Segoe UI" w:hAnsi="Segoe UI" w:cs="Segoe UI"/>
+        </w:rPr>
+      </w:pPr>
+      <w:r>
+        <w:rPr>
+          <w:rFonts w:ascii="Segoe UI" w:hAnsi="Segoe UI" w:cs="Segoe UI"/>
+          <w:b/>
+          <w:bCs/>
+        </w:rPr>
+        <w:t>declarations</w:t>
+      </w:r>
+      <w:r>
+        <w:rPr>
+          <w:rFonts w:ascii="Segoe UI" w:hAnsi="Segoe UI" w:cs="Segoe UI"/>
+        </w:rPr>
+        <w:t> - the view classes that belong to this module. Angular has three kinds of view classes: </w:t>
+      </w:r>
+      <w:hyperlink r:id="rId11" w:anchor="components" w:history="1">
+        <w:r>
+          <w:rPr>
+            <w:rStyle w:val="Hyperlink"/>
+            <w:rFonts w:ascii="Segoe UI" w:hAnsi="Segoe UI" w:cs="Segoe UI"/>
+          </w:rPr>
+          <w:t>components</w:t>
+        </w:r>
+      </w:hyperlink>
+      <w:r>
+        <w:rPr>
+          <w:rFonts w:ascii="Segoe UI" w:hAnsi="Segoe UI" w:cs="Segoe UI"/>
+        </w:rPr>
+        <w:t>, </w:t>
+      </w:r>
+      <w:hyperlink r:id="rId12" w:anchor="directives" w:history="1">
+        <w:r>
+          <w:rPr>
+            <w:rStyle w:val="Hyperlink"/>
+            <w:rFonts w:ascii="Segoe UI" w:hAnsi="Segoe UI" w:cs="Segoe UI"/>
+          </w:rPr>
+          <w:t>directives</w:t>
+        </w:r>
+      </w:hyperlink>
+      <w:r>
+        <w:rPr>
+          <w:rFonts w:ascii="Segoe UI" w:hAnsi="Segoe UI" w:cs="Segoe UI"/>
+        </w:rPr>
+        <w:t>, and </w:t>
+      </w:r>
+      <w:hyperlink r:id="rId13" w:history="1">
+        <w:r>
+          <w:rPr>
+            <w:rStyle w:val="Hyperlink"/>
+            <w:rFonts w:ascii="Segoe UI" w:hAnsi="Segoe UI" w:cs="Segoe UI"/>
+          </w:rPr>
+          <w:t>pipes</w:t>
+        </w:r>
+      </w:hyperlink>
+      <w:r>
+        <w:rPr>
+          <w:rFonts w:ascii="Segoe UI" w:hAnsi="Segoe UI" w:cs="Segoe UI"/>
+        </w:rPr>
+        <w:t>.</w:t>
+      </w:r>
     </w:p>
     <w:p>
       <w:pPr>
-        <w:rPr>
-          <w:rFonts w:ascii="Segoe UI" w:hAnsi="Segoe UI" w:cs="Segoe UI"/>
+        <w:ind w:left="360"/>
+        <w:rPr>
+          <w:rFonts w:asciiTheme="minorBidi" w:hAnsiTheme="minorBidi" w:hint="cs"/>
+          <w:color w:val="92D050"/>
+          <w:sz w:val="32"/>
+          <w:szCs w:val="32"/>
+          <w:cs/>
+        </w:rPr>
+      </w:pPr>
+      <w:r>
+        <w:rPr>
+          <w:rFonts w:asciiTheme="minorBidi" w:hAnsiTheme="minorBidi"/>
+          <w:color w:val="92D050"/>
+          <w:sz w:val="32"/>
+          <w:szCs w:val="32"/>
+        </w:rPr>
+        <w:t>view classes</w:t>
+      </w:r>
+      <w:r>
+        <w:rPr>
+          <w:rFonts w:asciiTheme="minorBidi" w:hAnsiTheme="minorBidi"/>
+          <w:color w:val="92D050"/>
+          <w:sz w:val="32"/>
+          <w:szCs w:val="32"/>
+        </w:rPr>
+        <w:t xml:space="preserve"> </w:t>
+      </w:r>
+      <w:r>
+        <w:rPr>
+          <w:rFonts w:asciiTheme="minorBidi" w:hAnsiTheme="minorBidi"/>
+          <w:color w:val="92D050"/>
+          <w:sz w:val="32"/>
+          <w:szCs w:val="32"/>
+          <w:cs/>
+        </w:rPr>
+        <w:t xml:space="preserve">ที่เป็นของ </w:t>
+      </w:r>
+      <w:r>
+        <w:rPr>
+          <w:rFonts w:asciiTheme="minorBidi" w:hAnsiTheme="minorBidi"/>
+          <w:color w:val="92D050"/>
+          <w:sz w:val="32"/>
+          <w:szCs w:val="32"/>
+        </w:rPr>
+        <w:t xml:space="preserve">module </w:t>
+      </w:r>
+      <w:r>
+        <w:rPr>
+          <w:rFonts w:asciiTheme="minorBidi" w:hAnsiTheme="minorBidi"/>
+          <w:color w:val="92D050"/>
+          <w:sz w:val="32"/>
+          <w:szCs w:val="32"/>
+          <w:cs/>
+        </w:rPr>
+        <w:t xml:space="preserve">นี้ </w:t>
+      </w:r>
+      <w:r>
+        <w:rPr>
+          <w:rFonts w:asciiTheme="minorBidi" w:hAnsiTheme="minorBidi"/>
+          <w:color w:val="92D050"/>
+          <w:sz w:val="32"/>
+          <w:szCs w:val="32"/>
+        </w:rPr>
+        <w:t>view classes</w:t>
+      </w:r>
+      <w:r>
+        <w:rPr>
+          <w:rFonts w:asciiTheme="minorBidi" w:hAnsiTheme="minorBidi"/>
+          <w:color w:val="92D050"/>
+          <w:sz w:val="32"/>
+          <w:szCs w:val="32"/>
+          <w:cs/>
+        </w:rPr>
+        <w:t xml:space="preserve"> ใน </w:t>
+      </w:r>
+      <w:r>
+        <w:rPr>
+          <w:rFonts w:asciiTheme="minorBidi" w:hAnsiTheme="minorBidi"/>
+          <w:color w:val="92D050"/>
+          <w:sz w:val="32"/>
+          <w:szCs w:val="32"/>
+        </w:rPr>
+        <w:t xml:space="preserve">Angular </w:t>
+      </w:r>
+      <w:r>
+        <w:rPr>
+          <w:rFonts w:asciiTheme="minorBidi" w:hAnsiTheme="minorBidi"/>
+          <w:color w:val="92D050"/>
+          <w:sz w:val="32"/>
+          <w:szCs w:val="32"/>
+          <w:cs/>
+        </w:rPr>
+        <w:t xml:space="preserve">จะมีอยู่ 3 ประเภทคือ </w:t>
+      </w:r>
+      <w:hyperlink r:id="rId14" w:anchor="components" w:history="1">
+        <w:r>
+          <w:rPr>
+            <w:rStyle w:val="Hyperlink"/>
+            <w:rFonts w:asciiTheme="minorBidi" w:hAnsiTheme="minorBidi"/>
+            <w:color w:val="92D050"/>
+            <w:sz w:val="32"/>
+            <w:szCs w:val="32"/>
+            <w:u w:val="none"/>
+          </w:rPr>
+          <w:t>components</w:t>
+        </w:r>
+      </w:hyperlink>
+      <w:r>
+        <w:rPr>
+          <w:rFonts w:asciiTheme="minorBidi" w:hAnsiTheme="minorBidi"/>
+          <w:color w:val="92D050"/>
+          <w:sz w:val="32"/>
+          <w:szCs w:val="32"/>
+        </w:rPr>
+        <w:t>, </w:t>
+      </w:r>
+      <w:hyperlink r:id="rId15" w:anchor="directives" w:history="1">
+        <w:r>
+          <w:rPr>
+            <w:rStyle w:val="Hyperlink"/>
+            <w:rFonts w:asciiTheme="minorBidi" w:hAnsiTheme="minorBidi"/>
+            <w:color w:val="92D050"/>
+            <w:sz w:val="32"/>
+            <w:szCs w:val="32"/>
+            <w:u w:val="none"/>
+          </w:rPr>
+          <w:t>directives</w:t>
+        </w:r>
+      </w:hyperlink>
+      <w:r>
+        <w:rPr>
+          <w:rFonts w:asciiTheme="minorBidi" w:hAnsiTheme="minorBidi"/>
+          <w:color w:val="92D050"/>
+          <w:sz w:val="32"/>
+          <w:szCs w:val="32"/>
+        </w:rPr>
+        <w:t xml:space="preserve">, </w:t>
+      </w:r>
+      <w:r>
+        <w:rPr>
+          <w:rFonts w:asciiTheme="minorBidi" w:hAnsiTheme="minorBidi"/>
+          <w:color w:val="92D050"/>
+          <w:sz w:val="32"/>
+          <w:szCs w:val="32"/>
+          <w:cs/>
+        </w:rPr>
+        <w:t>และ</w:t>
+      </w:r>
+      <w:r>
+        <w:rPr>
+          <w:rFonts w:asciiTheme="minorBidi" w:hAnsiTheme="minorBidi"/>
+          <w:color w:val="92D050"/>
+          <w:sz w:val="32"/>
+          <w:szCs w:val="32"/>
+        </w:rPr>
+        <w:t> </w:t>
+      </w:r>
+      <w:hyperlink r:id="rId16" w:history="1">
+        <w:r>
+          <w:rPr>
+            <w:rStyle w:val="Hyperlink"/>
+            <w:rFonts w:asciiTheme="minorBidi" w:hAnsiTheme="minorBidi"/>
+            <w:color w:val="92D050"/>
+            <w:sz w:val="32"/>
+            <w:szCs w:val="32"/>
+            <w:u w:val="none"/>
+          </w:rPr>
+          <w:t>pipes</w:t>
+        </w:r>
+      </w:hyperlink>
+    </w:p>
+    <w:p>
+      <w:pPr>
+        <w:numPr>
+          <w:ilvl w:val="0"/>
+          <w:numId w:val="2"/>
+        </w:numPr>
+        <w:rPr>
+          <w:rFonts w:ascii="Segoe UI" w:hAnsi="Segoe UI" w:cs="Segoe UI"/>
+        </w:rPr>
+      </w:pPr>
+      <w:r>
+        <w:rPr>
+          <w:rFonts w:ascii="Segoe UI" w:hAnsi="Segoe UI" w:cs="Segoe UI"/>
+          <w:b/>
+          <w:bCs/>
+        </w:rPr>
+        <w:t>exports</w:t>
+      </w:r>
+      <w:r>
+        <w:rPr>
+          <w:rFonts w:ascii="Segoe UI" w:hAnsi="Segoe UI" w:cs="Segoe UI"/>
+        </w:rPr>
+        <w:t> - the subset of declarations that should be visible and usable in the component </w:t>
+      </w:r>
+      <w:hyperlink r:id="rId17" w:anchor="templates" w:history="1">
+        <w:r>
+          <w:rPr>
+            <w:rStyle w:val="Hyperlink"/>
+            <w:rFonts w:ascii="Segoe UI" w:hAnsi="Segoe UI" w:cs="Segoe UI"/>
+          </w:rPr>
+          <w:t>templates</w:t>
+        </w:r>
+      </w:hyperlink>
+      <w:r>
+        <w:rPr>
+          <w:rFonts w:ascii="Segoe UI" w:hAnsi="Segoe UI" w:cs="Segoe UI"/>
+        </w:rPr>
+        <w:t> of other modules.</w:t>
+      </w:r>
+    </w:p>
+    <w:p>
+      <w:pPr>
+        <w:ind w:left="360"/>
+        <w:rPr>
+          <w:rFonts w:ascii="Segoe UI" w:hAnsi="Segoe UI" w:hint="cs"/>
+          <w:color w:val="92D050"/>
+          <w:cs/>
+        </w:rPr>
+      </w:pPr>
+      <w:r>
+        <w:rPr>
+          <w:rFonts w:ascii="Segoe UI" w:hAnsi="Segoe UI" w:hint="cs"/>
+          <w:color w:val="92D050"/>
+          <w:cs/>
+        </w:rPr>
+        <w:t>เป็น</w:t>
+      </w:r>
+      <w:r>
+        <w:rPr>
+          <w:rFonts w:ascii="Segoe UI" w:hAnsi="Segoe UI" w:cs="Cordia New"/>
+          <w:color w:val="92D050"/>
+          <w:cs/>
+        </w:rPr>
+        <w:t>สับเซต</w:t>
+      </w:r>
+      <w:r>
+        <w:rPr>
+          <w:rFonts w:ascii="Segoe UI" w:hAnsi="Segoe UI" w:hint="cs"/>
+          <w:color w:val="92D050"/>
+          <w:cs/>
+        </w:rPr>
+        <w:t xml:space="preserve">ของ </w:t>
+      </w:r>
+      <w:r>
+        <w:rPr>
+          <w:rFonts w:ascii="Segoe UI" w:hAnsi="Segoe UI" w:cs="Segoe UI"/>
+          <w:color w:val="92D050"/>
+        </w:rPr>
+        <w:t>declarations</w:t>
+      </w:r>
+      <w:r>
+        <w:rPr>
+          <w:rFonts w:ascii="Segoe UI" w:hAnsi="Segoe UI" w:cs="Segoe UI"/>
+          <w:color w:val="92D050"/>
+        </w:rPr>
+        <w:t xml:space="preserve"> </w:t>
+      </w:r>
+      <w:r>
+        <w:rPr>
+          <w:rFonts w:ascii="Segoe UI" w:hAnsi="Segoe UI" w:hint="cs"/>
+          <w:color w:val="92D050"/>
+          <w:cs/>
+        </w:rPr>
+        <w:t>ซึ่ง</w:t>
+      </w:r>
+      <w:r>
+        <w:rPr>
+          <w:rFonts w:ascii="Segoe UI" w:hAnsi="Segoe UI" w:hint="cs"/>
+          <w:color w:val="92D050"/>
+          <w:cs/>
+        </w:rPr>
+        <w:t>ควรจะมองเห็น</w:t>
+      </w:r>
+      <w:r>
+        <w:rPr>
+          <w:rFonts w:ascii="Segoe UI" w:hAnsi="Segoe UI" w:hint="cs"/>
+          <w:color w:val="92D050"/>
+          <w:cs/>
+        </w:rPr>
+        <w:t>และใช้ได้ใน</w:t>
+      </w:r>
+      <w:r>
+        <w:rPr>
+          <w:rFonts w:ascii="Segoe UI" w:hAnsi="Segoe UI"/>
+          <w:color w:val="92D050"/>
+        </w:rPr>
+        <w:t xml:space="preserve"> component</w:t>
+      </w:r>
+      <w:r>
+        <w:rPr>
+          <w:rFonts w:ascii="Segoe UI" w:hAnsi="Segoe UI" w:hint="cs"/>
+          <w:color w:val="92D050"/>
+          <w:cs/>
+        </w:rPr>
+        <w:t xml:space="preserve"> </w:t>
+      </w:r>
+      <w:r>
+        <w:rPr>
+          <w:rFonts w:ascii="Segoe UI" w:hAnsi="Segoe UI"/>
+          <w:color w:val="92D050"/>
+        </w:rPr>
+        <w:t>template</w:t>
+      </w:r>
+      <w:r>
+        <w:rPr>
+          <w:rFonts w:ascii="Segoe UI" w:hAnsi="Segoe UI"/>
+          <w:color w:val="92D050"/>
+        </w:rPr>
+        <w:t>s</w:t>
+      </w:r>
+      <w:r>
+        <w:rPr>
+          <w:rFonts w:ascii="Segoe UI" w:hAnsi="Segoe UI"/>
+          <w:color w:val="92D050"/>
+        </w:rPr>
+        <w:t xml:space="preserve"> </w:t>
+      </w:r>
+      <w:r>
+        <w:rPr>
+          <w:rFonts w:ascii="Segoe UI" w:hAnsi="Segoe UI" w:hint="cs"/>
+          <w:color w:val="92D050"/>
+          <w:cs/>
+        </w:rPr>
+        <w:t xml:space="preserve">ของ </w:t>
+      </w:r>
+      <w:r>
+        <w:rPr>
+          <w:rFonts w:ascii="Segoe UI" w:hAnsi="Segoe UI"/>
+          <w:color w:val="92D050"/>
+        </w:rPr>
+        <w:t xml:space="preserve">module </w:t>
+      </w:r>
+      <w:r>
+        <w:rPr>
+          <w:rFonts w:ascii="Segoe UI" w:hAnsi="Segoe UI" w:hint="cs"/>
+          <w:color w:val="92D050"/>
+          <w:cs/>
+        </w:rPr>
+        <w:t>อื่น ๆ</w:t>
+      </w:r>
+    </w:p>
+    <w:p>
+      <w:pPr>
+        <w:numPr>
+          <w:ilvl w:val="0"/>
+          <w:numId w:val="2"/>
+        </w:numPr>
+        <w:rPr>
+          <w:rFonts w:ascii="Segoe UI" w:hAnsi="Segoe UI" w:cs="Segoe UI"/>
+        </w:rPr>
+      </w:pPr>
+      <w:r>
+        <w:rPr>
+          <w:rFonts w:ascii="Segoe UI" w:hAnsi="Segoe UI" w:cs="Segoe UI"/>
+          <w:b/>
+          <w:bCs/>
+        </w:rPr>
+        <w:t>imports</w:t>
+      </w:r>
+      <w:r>
+        <w:rPr>
+          <w:rFonts w:ascii="Segoe UI" w:hAnsi="Segoe UI" w:cs="Segoe UI"/>
+        </w:rPr>
+        <w:t> - other modules whose exported classes are needed by component templates declared in this module.</w:t>
+      </w:r>
+    </w:p>
+    <w:p>
+      <w:pPr>
+        <w:ind w:left="360"/>
+        <w:rPr>
+          <w:rFonts w:asciiTheme="minorBidi" w:hAnsiTheme="minorBidi" w:hint="cs"/>
+          <w:color w:val="92D050"/>
+          <w:sz w:val="28"/>
+          <w:cs/>
+        </w:rPr>
+      </w:pPr>
+      <w:r>
+        <w:rPr>
+          <w:rFonts w:asciiTheme="minorBidi" w:hAnsiTheme="minorBidi"/>
+          <w:color w:val="92D050"/>
+          <w:sz w:val="28"/>
+          <w:cs/>
+        </w:rPr>
+        <w:t>โมดูลอื่นที่มีการส่งออก</w:t>
+      </w:r>
+      <w:r>
+        <w:rPr>
+          <w:rFonts w:asciiTheme="minorBidi" w:hAnsiTheme="minorBidi"/>
+          <w:color w:val="92D050"/>
+          <w:sz w:val="28"/>
+          <w:cs/>
+        </w:rPr>
+        <w:t xml:space="preserve"> </w:t>
+      </w:r>
+      <w:r>
+        <w:rPr>
+          <w:rFonts w:asciiTheme="minorBidi" w:hAnsiTheme="minorBidi"/>
+          <w:color w:val="92D050"/>
+          <w:sz w:val="28"/>
+        </w:rPr>
+        <w:t>class</w:t>
+      </w:r>
+      <w:r>
+        <w:rPr>
+          <w:rFonts w:asciiTheme="minorBidi" w:hAnsiTheme="minorBidi"/>
+          <w:color w:val="92D050"/>
+          <w:sz w:val="28"/>
+        </w:rPr>
+        <w:t>es</w:t>
+      </w:r>
+      <w:r>
+        <w:rPr>
+          <w:rFonts w:asciiTheme="minorBidi" w:hAnsiTheme="minorBidi"/>
+          <w:color w:val="92D050"/>
+          <w:sz w:val="28"/>
+        </w:rPr>
+        <w:t xml:space="preserve"> </w:t>
+      </w:r>
+      <w:r>
+        <w:rPr>
+          <w:rFonts w:asciiTheme="minorBidi" w:hAnsiTheme="minorBidi" w:hint="cs"/>
+          <w:color w:val="92D050"/>
+          <w:sz w:val="28"/>
+          <w:cs/>
+        </w:rPr>
+        <w:t>และ</w:t>
+      </w:r>
+      <w:r>
+        <w:rPr>
+          <w:rFonts w:asciiTheme="minorBidi" w:hAnsiTheme="minorBidi"/>
+          <w:color w:val="92D050"/>
+          <w:sz w:val="28"/>
+          <w:cs/>
+        </w:rPr>
+        <w:t>จำเป็น</w:t>
+      </w:r>
+      <w:r>
+        <w:rPr>
+          <w:rFonts w:asciiTheme="minorBidi" w:hAnsiTheme="minorBidi" w:hint="cs"/>
+          <w:color w:val="92D050"/>
+          <w:sz w:val="28"/>
+          <w:cs/>
+        </w:rPr>
+        <w:t>จะ</w:t>
+      </w:r>
+      <w:r>
+        <w:rPr>
+          <w:rFonts w:asciiTheme="minorBidi" w:hAnsiTheme="minorBidi"/>
+          <w:color w:val="92D050"/>
+          <w:sz w:val="28"/>
+          <w:cs/>
+        </w:rPr>
+        <w:t>ต้อง</w:t>
+      </w:r>
+      <w:r>
+        <w:rPr>
+          <w:rFonts w:asciiTheme="minorBidi" w:hAnsiTheme="minorBidi" w:hint="cs"/>
+          <w:color w:val="92D050"/>
+          <w:sz w:val="28"/>
+          <w:cs/>
+        </w:rPr>
+        <w:t>ใช้โดย</w:t>
+      </w:r>
+      <w:r>
+        <w:rPr>
+          <w:rFonts w:asciiTheme="minorBidi" w:hAnsiTheme="minorBidi"/>
+          <w:color w:val="92D050"/>
+          <w:sz w:val="28"/>
+        </w:rPr>
+        <w:t xml:space="preserve"> component templates </w:t>
+      </w:r>
+      <w:r>
+        <w:rPr>
+          <w:rFonts w:asciiTheme="minorBidi" w:hAnsiTheme="minorBidi" w:hint="cs"/>
+          <w:color w:val="92D050"/>
+          <w:sz w:val="28"/>
+          <w:cs/>
+        </w:rPr>
+        <w:t>จะ</w:t>
+      </w:r>
+      <w:r>
+        <w:rPr>
+          <w:rFonts w:asciiTheme="minorBidi" w:hAnsiTheme="minorBidi"/>
+          <w:color w:val="92D050"/>
+          <w:sz w:val="28"/>
+          <w:cs/>
+        </w:rPr>
+        <w:t>ประกาศ</w:t>
+      </w:r>
+      <w:r>
+        <w:rPr>
+          <w:rFonts w:asciiTheme="minorBidi" w:hAnsiTheme="minorBidi" w:hint="cs"/>
+          <w:color w:val="92D050"/>
+          <w:sz w:val="28"/>
+          <w:cs/>
+        </w:rPr>
+        <w:t>ใว้</w:t>
+      </w:r>
+      <w:r>
+        <w:rPr>
+          <w:rFonts w:asciiTheme="minorBidi" w:hAnsiTheme="minorBidi"/>
+          <w:color w:val="92D050"/>
+          <w:sz w:val="28"/>
+          <w:cs/>
+        </w:rPr>
+        <w:t>ในโมดูลนี้</w:t>
+      </w:r>
+    </w:p>
+    <w:p>
+      <w:pPr>
+        <w:numPr>
+          <w:ilvl w:val="0"/>
+          <w:numId w:val="2"/>
+        </w:numPr>
+        <w:rPr>
+          <w:rFonts w:ascii="Segoe UI" w:hAnsi="Segoe UI" w:cs="Segoe UI"/>
+        </w:rPr>
+      </w:pPr>
+      <w:r>
+        <w:rPr>
+          <w:rFonts w:ascii="Segoe UI" w:hAnsi="Segoe UI" w:cs="Segoe UI"/>
+          <w:b/>
+          <w:bCs/>
+        </w:rPr>
+        <w:t>providers</w:t>
+      </w:r>
+      <w:r>
+        <w:rPr>
+          <w:rFonts w:ascii="Segoe UI" w:hAnsi="Segoe UI" w:cs="Segoe UI"/>
+        </w:rPr>
+        <w:t> - creators of </w:t>
+      </w:r>
+      <w:hyperlink r:id="rId18" w:anchor="services" w:history="1">
+        <w:r>
+          <w:rPr>
+            <w:rStyle w:val="Hyperlink"/>
+            <w:rFonts w:ascii="Segoe UI" w:hAnsi="Segoe UI" w:cs="Segoe UI"/>
+          </w:rPr>
+          <w:t>services</w:t>
+        </w:r>
+      </w:hyperlink>
+      <w:r>
+        <w:rPr>
+          <w:rFonts w:ascii="Segoe UI" w:hAnsi="Segoe UI" w:cs="Segoe UI"/>
+        </w:rPr>
+        <w:t> that this module contributes to the global collection of services; they become accessible in all parts of the app.</w:t>
+      </w:r>
+    </w:p>
+    <w:p>
+      <w:pPr>
+        <w:ind w:left="360"/>
+        <w:rPr>
+          <w:rFonts w:asciiTheme="minorBidi" w:hAnsiTheme="minorBidi"/>
+          <w:color w:val="92D050"/>
+          <w:sz w:val="32"/>
+          <w:szCs w:val="32"/>
+          <w:cs/>
+        </w:rPr>
+      </w:pPr>
+      <w:r>
+        <w:rPr>
+          <w:rFonts w:asciiTheme="minorBidi" w:hAnsiTheme="minorBidi"/>
+          <w:color w:val="92D050"/>
+          <w:sz w:val="32"/>
+          <w:szCs w:val="32"/>
+          <w:cs/>
+        </w:rPr>
+        <w:t>ตัว</w:t>
+      </w:r>
+      <w:r>
+        <w:rPr>
+          <w:rFonts w:asciiTheme="minorBidi" w:hAnsiTheme="minorBidi"/>
+          <w:color w:val="92D050"/>
+          <w:sz w:val="32"/>
+          <w:szCs w:val="32"/>
+          <w:cs/>
+        </w:rPr>
+        <w:t xml:space="preserve">สร้าง </w:t>
+      </w:r>
+      <w:r>
+        <w:rPr>
+          <w:rFonts w:asciiTheme="minorBidi" w:hAnsiTheme="minorBidi"/>
+          <w:color w:val="92D050"/>
+          <w:sz w:val="32"/>
+          <w:szCs w:val="32"/>
+        </w:rPr>
+        <w:t xml:space="preserve">services </w:t>
+      </w:r>
+      <w:r>
+        <w:rPr>
+          <w:rFonts w:asciiTheme="minorBidi" w:hAnsiTheme="minorBidi"/>
+          <w:color w:val="92D050"/>
+          <w:sz w:val="32"/>
+          <w:szCs w:val="32"/>
+          <w:cs/>
+        </w:rPr>
+        <w:t xml:space="preserve">ที่ </w:t>
+      </w:r>
+      <w:r>
+        <w:rPr>
+          <w:rFonts w:asciiTheme="minorBidi" w:hAnsiTheme="minorBidi"/>
+          <w:color w:val="92D050"/>
+          <w:sz w:val="32"/>
+          <w:szCs w:val="32"/>
+        </w:rPr>
+        <w:t>module</w:t>
+      </w:r>
+      <w:r>
+        <w:rPr>
+          <w:rFonts w:asciiTheme="minorBidi" w:hAnsiTheme="minorBidi"/>
+          <w:color w:val="92D050"/>
+          <w:sz w:val="32"/>
+          <w:szCs w:val="32"/>
+          <w:cs/>
+        </w:rPr>
+        <w:t xml:space="preserve"> นี้จะสนับสนุนกลุ่มของ </w:t>
+      </w:r>
+      <w:r>
+        <w:rPr>
+          <w:rFonts w:asciiTheme="minorBidi" w:hAnsiTheme="minorBidi"/>
+          <w:color w:val="92D050"/>
+          <w:sz w:val="32"/>
+          <w:szCs w:val="32"/>
+        </w:rPr>
+        <w:t xml:space="preserve">services </w:t>
+      </w:r>
+      <w:r>
+        <w:rPr>
+          <w:rFonts w:asciiTheme="minorBidi" w:hAnsiTheme="minorBidi"/>
+          <w:color w:val="92D050"/>
+          <w:sz w:val="32"/>
+          <w:szCs w:val="32"/>
+          <w:cs/>
+        </w:rPr>
+        <w:t xml:space="preserve">ที่เป็นแบบ </w:t>
+      </w:r>
+      <w:r>
+        <w:rPr>
+          <w:rFonts w:asciiTheme="minorBidi" w:hAnsiTheme="minorBidi"/>
+          <w:color w:val="92D050"/>
+          <w:sz w:val="32"/>
+          <w:szCs w:val="32"/>
+        </w:rPr>
+        <w:t>global</w:t>
+      </w:r>
+    </w:p>
+    <w:p>
+      <w:pPr>
+        <w:numPr>
+          <w:ilvl w:val="0"/>
+          <w:numId w:val="2"/>
+        </w:numPr>
+        <w:rPr>
+          <w:rFonts w:ascii="Segoe UI" w:hAnsi="Segoe UI" w:cs="Segoe UI"/>
+        </w:rPr>
+      </w:pPr>
+      <w:r>
+        <w:rPr>
+          <w:rFonts w:ascii="Segoe UI" w:hAnsi="Segoe UI" w:cs="Segoe UI"/>
+          <w:b/>
+          <w:bCs/>
+        </w:rPr>
+        <w:t>bootstrap</w:t>
+      </w:r>
+      <w:r>
+        <w:rPr>
+          <w:rFonts w:ascii="Segoe UI" w:hAnsi="Segoe UI" w:cs="Segoe UI"/>
+        </w:rPr>
+        <w:t> - the main application view, called the root component, that hosts all other app views. Only the root module should set this bootstrap property.</w:t>
+      </w:r>
+    </w:p>
+    <w:p>
+      <w:pPr>
+        <w:ind w:left="360"/>
+        <w:rPr>
+          <w:rFonts w:asciiTheme="minorBidi" w:hAnsiTheme="minorBidi"/>
+          <w:color w:val="92D050"/>
+          <w:sz w:val="32"/>
+          <w:szCs w:val="32"/>
+        </w:rPr>
+      </w:pPr>
+      <w:r>
+        <w:rPr>
+          <w:rFonts w:asciiTheme="minorBidi" w:hAnsiTheme="minorBidi"/>
+          <w:color w:val="92D050"/>
+          <w:sz w:val="32"/>
+          <w:szCs w:val="32"/>
+          <w:cs/>
+        </w:rPr>
+        <w:t>เป็น</w:t>
+      </w:r>
+      <w:r>
+        <w:rPr>
+          <w:rFonts w:asciiTheme="minorBidi" w:hAnsiTheme="minorBidi"/>
+          <w:color w:val="92D050"/>
+          <w:sz w:val="32"/>
+          <w:szCs w:val="32"/>
+          <w:cs/>
+        </w:rPr>
+        <w:t>แอพ</w:t>
+      </w:r>
+      <w:r>
+        <w:rPr>
+          <w:rFonts w:asciiTheme="minorBidi" w:hAnsiTheme="minorBidi"/>
+          <w:color w:val="92D050"/>
+          <w:sz w:val="32"/>
+          <w:szCs w:val="32"/>
+          <w:cs/>
+        </w:rPr>
+        <w:t xml:space="preserve"> </w:t>
+      </w:r>
+      <w:r>
+        <w:rPr>
+          <w:rFonts w:asciiTheme="minorBidi" w:hAnsiTheme="minorBidi"/>
+          <w:color w:val="92D050"/>
+          <w:sz w:val="32"/>
+          <w:szCs w:val="32"/>
+        </w:rPr>
+        <w:t xml:space="preserve">view </w:t>
+      </w:r>
+      <w:r>
+        <w:rPr>
+          <w:rFonts w:asciiTheme="minorBidi" w:hAnsiTheme="minorBidi"/>
+          <w:color w:val="92D050"/>
+          <w:sz w:val="32"/>
+          <w:szCs w:val="32"/>
+          <w:cs/>
+        </w:rPr>
+        <w:t xml:space="preserve">หลักที่เรียกว่า </w:t>
+      </w:r>
+      <w:r>
+        <w:rPr>
+          <w:rFonts w:asciiTheme="minorBidi" w:hAnsiTheme="minorBidi"/>
+          <w:color w:val="92D050"/>
+          <w:sz w:val="32"/>
+          <w:szCs w:val="32"/>
+        </w:rPr>
+        <w:t>root component</w:t>
+      </w:r>
+      <w:r>
+        <w:rPr>
+          <w:rFonts w:asciiTheme="minorBidi" w:hAnsiTheme="minorBidi"/>
+          <w:color w:val="92D050"/>
+          <w:sz w:val="32"/>
+          <w:szCs w:val="32"/>
+          <w:cs/>
+        </w:rPr>
+        <w:t xml:space="preserve"> </w:t>
+      </w:r>
+      <w:r>
+        <w:rPr>
+          <w:rFonts w:asciiTheme="minorBidi" w:hAnsiTheme="minorBidi"/>
+          <w:color w:val="92D050"/>
+          <w:sz w:val="32"/>
+          <w:szCs w:val="32"/>
+          <w:cs/>
+        </w:rPr>
+        <w:t>ซึ่ง</w:t>
+      </w:r>
+      <w:r>
+        <w:rPr>
+          <w:rFonts w:asciiTheme="minorBidi" w:hAnsiTheme="minorBidi"/>
+          <w:color w:val="92D050"/>
+          <w:sz w:val="32"/>
+          <w:szCs w:val="32"/>
+          <w:cs/>
+        </w:rPr>
+        <w:t>เป็นเจ้าของแอพ</w:t>
+      </w:r>
+      <w:r>
+        <w:rPr>
+          <w:rFonts w:asciiTheme="minorBidi" w:hAnsiTheme="minorBidi"/>
+          <w:color w:val="92D050"/>
+          <w:sz w:val="32"/>
+          <w:szCs w:val="32"/>
+        </w:rPr>
+        <w:t xml:space="preserve"> view </w:t>
+      </w:r>
+      <w:r>
+        <w:rPr>
+          <w:rFonts w:asciiTheme="minorBidi" w:hAnsiTheme="minorBidi"/>
+          <w:color w:val="92D050"/>
+          <w:sz w:val="32"/>
+          <w:szCs w:val="32"/>
+          <w:cs/>
+        </w:rPr>
+        <w:t>อื่นๆ</w:t>
+      </w:r>
+      <w:r>
+        <w:rPr>
+          <w:rFonts w:asciiTheme="minorBidi" w:hAnsiTheme="minorBidi"/>
+          <w:color w:val="92D050"/>
+          <w:sz w:val="32"/>
+          <w:szCs w:val="32"/>
+          <w:cs/>
+        </w:rPr>
+        <w:t xml:space="preserve">ทั้งหมด เฉพาะ </w:t>
+      </w:r>
+      <w:r>
+        <w:rPr>
+          <w:rFonts w:asciiTheme="minorBidi" w:hAnsiTheme="minorBidi"/>
+          <w:color w:val="92D050"/>
+          <w:sz w:val="32"/>
+          <w:szCs w:val="32"/>
+        </w:rPr>
+        <w:t>root module</w:t>
+      </w:r>
+      <w:r>
+        <w:rPr>
+          <w:rFonts w:asciiTheme="minorBidi" w:hAnsiTheme="minorBidi"/>
+          <w:color w:val="92D050"/>
+          <w:sz w:val="32"/>
+          <w:szCs w:val="32"/>
+          <w:cs/>
+        </w:rPr>
+        <w:t xml:space="preserve"> ควรจะ</w:t>
+      </w:r>
+      <w:r>
+        <w:rPr>
+          <w:rFonts w:asciiTheme="minorBidi" w:hAnsiTheme="minorBidi"/>
+          <w:color w:val="92D050"/>
+          <w:sz w:val="32"/>
+          <w:szCs w:val="32"/>
+        </w:rPr>
+        <w:t xml:space="preserve"> set </w:t>
+      </w:r>
+      <w:r>
+        <w:rPr>
+          <w:rFonts w:asciiTheme="minorBidi" w:hAnsiTheme="minorBidi"/>
+          <w:color w:val="92D050"/>
+          <w:sz w:val="32"/>
+          <w:szCs w:val="32"/>
+          <w:cs/>
+        </w:rPr>
+        <w:t xml:space="preserve">ที่พร็อพเพอร์ตี้ </w:t>
+      </w:r>
+      <w:r>
+        <w:rPr>
+          <w:rFonts w:asciiTheme="minorBidi" w:hAnsiTheme="minorBidi"/>
+          <w:color w:val="92D050"/>
+          <w:sz w:val="32"/>
+          <w:szCs w:val="32"/>
+        </w:rPr>
+        <w:t>bootstrap </w:t>
+      </w:r>
+      <w:r>
+        <w:rPr>
+          <w:rFonts w:asciiTheme="minorBidi" w:hAnsiTheme="minorBidi" w:hint="cs"/>
+          <w:color w:val="92D050"/>
+          <w:sz w:val="32"/>
+          <w:szCs w:val="32"/>
+          <w:cs/>
+        </w:rPr>
+        <w:t>นี้</w:t>
+      </w:r>
+    </w:p>
+    <w:p>
+      <w:pPr>
+        <w:ind w:left="360"/>
+        <w:rPr>
+          <w:rFonts w:asciiTheme="minorBidi" w:hAnsiTheme="minorBidi"/>
+          <w:color w:val="92D050"/>
+          <w:sz w:val="32"/>
+          <w:szCs w:val="32"/>
+        </w:rPr>
+      </w:pPr>
+    </w:p>
+    <w:p>
+      <w:pPr>
+        <w:ind w:left="360"/>
+        <w:rPr>
+          <w:rFonts w:ascii="Segoe UI" w:hAnsi="Segoe UI" w:cs="Segoe UI"/>
+          <w:b/>
+          <w:bCs/>
+          <w:color w:val="000000" w:themeColor="text1"/>
+          <w:sz w:val="36"/>
+          <w:szCs w:val="36"/>
+        </w:rPr>
+      </w:pPr>
+      <w:r>
+        <w:rPr>
+          <w:rFonts w:ascii="Segoe UI" w:hAnsi="Segoe UI" w:cs="Segoe UI"/>
+          <w:b/>
+          <w:bCs/>
+          <w:color w:val="000000" w:themeColor="text1"/>
+          <w:sz w:val="36"/>
+          <w:szCs w:val="36"/>
+        </w:rPr>
+        <w:t>Component lifecycle hooks overview</w:t>
+      </w:r>
+    </w:p>
+    <w:p>
+      <w:pPr>
+        <w:ind w:left="360"/>
+        <w:rPr>
+          <w:rFonts w:ascii="Segoe UI" w:hAnsi="Segoe UI" w:cs="Segoe UI"/>
+          <w:color w:val="000000" w:themeColor="text1"/>
+          <w:szCs w:val="22"/>
+        </w:rPr>
+      </w:pPr>
+      <w:r>
+        <w:rPr>
+          <w:rFonts w:ascii="Segoe UI" w:hAnsi="Segoe UI" w:cs="Segoe UI"/>
+          <w:color w:val="000000" w:themeColor="text1"/>
+          <w:szCs w:val="22"/>
+        </w:rPr>
+        <w:t>Directive and component instances have a lifecycle as Angular creates, updates, and destroys them. Developers can tap into key moments in that lifecycle by implementing one or more of the lifecycle hook interfaces in the Angular core library.</w:t>
+      </w:r>
+    </w:p>
+    <w:p>
+      <w:pPr>
+        <w:ind w:left="360"/>
+        <w:rPr>
+          <w:rFonts w:ascii="Segoe UI" w:hAnsi="Segoe UI" w:cs="Segoe UI"/>
+          <w:color w:val="000000" w:themeColor="text1"/>
+          <w:szCs w:val="22"/>
+        </w:rPr>
+      </w:pPr>
+      <w:r>
+        <w:rPr>
+          <w:rFonts w:ascii="Segoe UI" w:hAnsi="Segoe UI" w:cs="Segoe UI"/>
+          <w:color w:val="000000" w:themeColor="text1"/>
+          <w:szCs w:val="22"/>
+        </w:rPr>
+        <w:lastRenderedPageBreak/>
+        <w:t>Each interface has a single hook method whose name is the interface name prefixed with ng. For example, the </w:t>
+      </w:r>
+      <w:hyperlink r:id="rId19" w:history="1">
+        <w:r>
+          <w:rPr>
+            <w:rStyle w:val="Hyperlink"/>
+            <w:rFonts w:ascii="Segoe UI" w:hAnsi="Segoe UI" w:cs="Segoe UI"/>
+            <w:color w:val="000000" w:themeColor="text1"/>
+            <w:szCs w:val="22"/>
+          </w:rPr>
+          <w:t>OnInit</w:t>
+        </w:r>
+      </w:hyperlink>
+      <w:r>
+        <w:rPr>
+          <w:rFonts w:ascii="Segoe UI" w:hAnsi="Segoe UI" w:cs="Segoe UI"/>
+          <w:color w:val="000000" w:themeColor="text1"/>
+          <w:szCs w:val="22"/>
+        </w:rPr>
+        <w:t> interface has a hook method named ngOnInit() that Angular calls shortly after creating the component:</w:t>
+      </w:r>
+    </w:p>
+    <w:p>
+      <w:pPr>
+        <w:ind w:left="360"/>
+        <w:rPr>
+          <w:rFonts w:ascii="Segoe UI" w:hAnsi="Segoe UI" w:cs="Segoe UI"/>
+          <w:color w:val="000000" w:themeColor="text1"/>
+          <w:szCs w:val="22"/>
+        </w:rPr>
+      </w:pPr>
+    </w:p>
+    <w:p>
+      <w:pPr>
+        <w:ind w:left="360"/>
+        <w:rPr>
+          <w:rFonts w:asciiTheme="minorBidi" w:hAnsiTheme="minorBidi"/>
+          <w:color w:val="92D050"/>
+          <w:sz w:val="32"/>
+          <w:szCs w:val="32"/>
+        </w:rPr>
+      </w:pPr>
+      <w:r>
+        <w:rPr>
+          <w:rFonts w:asciiTheme="minorBidi" w:hAnsiTheme="minorBidi" w:hint="cs"/>
+          <w:noProof/>
+          <w:color w:val="92D050"/>
+          <w:sz w:val="32"/>
+          <w:szCs w:val="32"/>
+          <w:cs/>
+        </w:rPr>
+        <w:drawing>
+          <wp:inline distT="0" distB="0" distL="0" distR="0" wp14:anchorId="75E56CDD" wp14:editId="7D8E4C79">
+            <wp:extent cx="5237693" cy="2171700"/>
+            <wp:effectExtent l="0" t="0" r="1270" b="0"/>
+            <wp:docPr id="3" name="Picture 3"/>
+            <wp:cNvGraphicFramePr>
+              <a:graphicFrameLocks xmlns:a="http://schemas.openxmlformats.org/drawingml/2006/main" noChangeAspect="1"/>
+            </wp:cNvGraphicFramePr>
+            <a:graphic xmlns:a="http://schemas.openxmlformats.org/drawingml/2006/main">
+              <a:graphicData uri="http://schemas.openxmlformats.org/drawingml/2006/picture">
+                <pic:pic xmlns:pic="http://schemas.openxmlformats.org/drawingml/2006/picture">
+                  <pic:nvPicPr>
+                    <pic:cNvPr id="0" name="Picture 3"/>
+                    <pic:cNvPicPr>
+                      <a:picLocks noChangeAspect="1" noChangeArrowheads="1"/>
+                    </pic:cNvPicPr>
+                  </pic:nvPicPr>
+                  <pic:blipFill>
+                    <a:blip r:embed="rId20">
+                      <a:extLst>
+                        <a:ext uri="{28A0092B-C50C-407E-A947-70E740481C1C}">
+                          <a14:useLocalDpi xmlns:a14="http://schemas.microsoft.com/office/drawing/2010/main" val="0"/>
+                        </a:ext>
+                      </a:extLst>
+                    </a:blip>
+                    <a:srcRect/>
+                    <a:stretch>
+                      <a:fillRect/>
+                    </a:stretch>
+                  </pic:blipFill>
+                  <pic:spPr bwMode="auto">
+                    <a:xfrm>
+                      <a:off x="0" y="0"/>
+                      <a:ext cx="5240241" cy="2172757"/>
+                    </a:xfrm>
+                    <a:prstGeom prst="rect">
+                      <a:avLst/>
+                    </a:prstGeom>
+                    <a:noFill/>
+                    <a:ln>
+                      <a:noFill/>
+                    </a:ln>
+                  </pic:spPr>
+                </pic:pic>
+              </a:graphicData>
+            </a:graphic>
+          </wp:inline>
+        </w:drawing>
+      </w:r>
+    </w:p>
+    <w:p>
+      <w:pPr>
+        <w:ind w:left="360"/>
+        <w:rPr>
+          <w:rFonts w:asciiTheme="minorBidi" w:hAnsiTheme="minorBidi"/>
+          <w:color w:val="92D050"/>
+          <w:sz w:val="32"/>
+          <w:szCs w:val="32"/>
+        </w:rPr>
+      </w:pPr>
+    </w:p>
+    <w:p>
+      <w:pPr>
+        <w:rPr>
+          <w:rFonts w:ascii="Segoe UI" w:hAnsi="Segoe UI" w:cs="Segoe UI"/>
+          <w:b/>
+          <w:bCs/>
+          <w:color w:val="000000" w:themeColor="text1"/>
+          <w:sz w:val="24"/>
+          <w:szCs w:val="24"/>
+        </w:rPr>
+      </w:pPr>
+      <w:r>
+        <w:rPr>
+          <w:rFonts w:ascii="Segoe UI" w:hAnsi="Segoe UI" w:cs="Segoe UI"/>
+          <w:b/>
+          <w:bCs/>
+          <w:color w:val="000000" w:themeColor="text1"/>
+          <w:sz w:val="24"/>
+          <w:szCs w:val="24"/>
+        </w:rPr>
+        <w:t>Lifecycle sequence</w:t>
+      </w:r>
+    </w:p>
+    <w:tbl>
+      <w:tblPr>
+        <w:tblStyle w:val="TableGrid"/>
+        <w:tblW w:w="9067" w:type="dxa"/>
+        <w:jc w:val="center"/>
+        <w:tblLayout w:type="fixed"/>
+        <w:tblLook w:val="04A0" w:firstRow="1" w:lastRow="0" w:firstColumn="1" w:lastColumn="0" w:noHBand="0" w:noVBand="1"/>
+      </w:tblPr>
+      <w:tblGrid>
+        <w:gridCol w:w="2733"/>
+        <w:gridCol w:w="6334"/>
+      </w:tblGrid>
+      <w:tr>
+        <w:trPr>
+          <w:jc w:val="center"/>
+        </w:trPr>
+        <w:tc>
+          <w:tcPr>
+            <w:tcW w:w="2733" w:type="dxa"/>
+          </w:tcPr>
+          <w:p>
+            <w:pPr>
+              <w:rPr>
+                <w:rFonts w:ascii="Segoe UI" w:hAnsi="Segoe UI" w:cs="Segoe UI"/>
+                <w:b/>
+                <w:bCs/>
+                <w:color w:val="000000" w:themeColor="text1"/>
+                <w:sz w:val="24"/>
+                <w:szCs w:val="24"/>
+              </w:rPr>
+            </w:pPr>
+            <w:r>
+              <w:rPr>
+                <w:rFonts w:ascii="Segoe UI" w:hAnsi="Segoe UI" w:cs="Segoe UI"/>
+                <w:b/>
+                <w:bCs/>
+                <w:color w:val="000000" w:themeColor="text1"/>
+                <w:sz w:val="24"/>
+                <w:szCs w:val="24"/>
+              </w:rPr>
+              <w:t>Hook</w:t>
+            </w:r>
+          </w:p>
+        </w:tc>
+        <w:tc>
+          <w:tcPr>
+            <w:tcW w:w="6334" w:type="dxa"/>
+          </w:tcPr>
+          <w:p>
+            <w:pPr>
+              <w:rPr>
+                <w:rFonts w:ascii="Segoe UI" w:hAnsi="Segoe UI" w:cs="Segoe UI"/>
+                <w:b/>
+                <w:bCs/>
+                <w:color w:val="000000" w:themeColor="text1"/>
+                <w:sz w:val="24"/>
+                <w:szCs w:val="24"/>
+              </w:rPr>
+            </w:pPr>
+            <w:r>
+              <w:rPr>
+                <w:rFonts w:ascii="Segoe UI" w:hAnsi="Segoe UI" w:cs="Segoe UI"/>
+                <w:b/>
+                <w:bCs/>
+                <w:color w:val="000000" w:themeColor="text1"/>
+                <w:sz w:val="24"/>
+                <w:szCs w:val="24"/>
+              </w:rPr>
+              <w:t>Purpose and Timing</w:t>
+            </w:r>
+          </w:p>
+        </w:tc>
+      </w:tr>
+      <w:tr>
+        <w:trPr>
+          <w:jc w:val="center"/>
+        </w:trPr>
+        <w:tc>
+          <w:tcPr>
+            <w:tcW w:w="2733" w:type="dxa"/>
+            <w:vMerge w:val="restart"/>
+          </w:tcPr>
+          <w:p>
+            <w:pPr>
+              <w:jc w:val="thaiDistribute"/>
+              <w:rPr>
+                <w:rFonts w:ascii="Segoe UI" w:hAnsi="Segoe UI" w:cs="Segoe UI"/>
+                <w:color w:val="000000" w:themeColor="text1"/>
+                <w:szCs w:val="22"/>
+              </w:rPr>
+            </w:pPr>
+            <w:r>
+              <w:rPr>
+                <w:rFonts w:ascii="Segoe UI" w:hAnsi="Segoe UI" w:cs="Segoe UI"/>
+                <w:color w:val="000000" w:themeColor="text1"/>
+                <w:szCs w:val="22"/>
+              </w:rPr>
+              <w:t>ngOnChanges()</w:t>
+            </w:r>
+          </w:p>
+        </w:tc>
+        <w:tc>
+          <w:tcPr>
+            <w:tcW w:w="6334" w:type="dxa"/>
+          </w:tcPr>
+          <w:p>
+            <w:pPr>
+              <w:rPr>
+                <w:rFonts w:ascii="Segoe UI" w:hAnsi="Segoe UI" w:cs="Segoe UI"/>
+                <w:color w:val="000000" w:themeColor="text1"/>
+                <w:szCs w:val="22"/>
+              </w:rPr>
+            </w:pPr>
+            <w:r>
+              <w:rPr>
+                <w:rFonts w:ascii="Segoe UI" w:hAnsi="Segoe UI" w:cs="Segoe UI"/>
+                <w:color w:val="000000" w:themeColor="text1"/>
+                <w:szCs w:val="22"/>
+              </w:rPr>
+              <w:t>Respond when Angular (re)sets data-bound input properties. The method receives a </w:t>
+            </w:r>
+            <w:hyperlink r:id="rId21" w:history="1">
+              <w:r>
+                <w:rPr>
+                  <w:rStyle w:val="Hyperlink"/>
+                  <w:rFonts w:ascii="Segoe UI" w:hAnsi="Segoe UI" w:cs="Segoe UI"/>
+                  <w:szCs w:val="22"/>
+                </w:rPr>
+                <w:t>SimpleChanges</w:t>
+              </w:r>
+            </w:hyperlink>
+            <w:r>
+              <w:rPr>
+                <w:rFonts w:ascii="Segoe UI" w:hAnsi="Segoe UI" w:cs="Segoe UI"/>
+                <w:color w:val="000000" w:themeColor="text1"/>
+                <w:szCs w:val="22"/>
+              </w:rPr>
+              <w:t> object of current and previous property values.</w:t>
+            </w:r>
+          </w:p>
+          <w:p>
+            <w:pPr>
+              <w:rPr>
+                <w:rFonts w:ascii="Segoe UI" w:hAnsi="Segoe UI" w:cs="Segoe UI"/>
+                <w:color w:val="000000" w:themeColor="text1"/>
+                <w:szCs w:val="22"/>
+              </w:rPr>
+            </w:pPr>
+            <w:r>
+              <w:rPr>
+                <w:rFonts w:ascii="Segoe UI" w:hAnsi="Segoe UI" w:cs="Segoe UI"/>
+                <w:color w:val="000000" w:themeColor="text1"/>
+                <w:szCs w:val="22"/>
+              </w:rPr>
+              <w:t>Called before ngOnInit() and whenever one or more data-bound input properties change.</w:t>
+            </w:r>
+          </w:p>
+          <w:p>
+            <w:pPr>
+              <w:rPr>
+                <w:rFonts w:ascii="Segoe UI" w:hAnsi="Segoe UI" w:cs="Segoe UI"/>
+                <w:color w:val="000000" w:themeColor="text1"/>
+                <w:szCs w:val="22"/>
+              </w:rPr>
+            </w:pPr>
+          </w:p>
+        </w:tc>
+      </w:tr>
+      <w:tr>
+        <w:trPr>
+          <w:jc w:val="center"/>
+        </w:trPr>
+        <w:tc>
+          <w:tcPr>
+            <w:tcW w:w="2733" w:type="dxa"/>
+            <w:vMerge/>
+          </w:tcPr>
+          <w:p>
+            <w:pPr>
+              <w:jc w:val="thaiDistribute"/>
+              <w:rPr>
+                <w:rFonts w:ascii="Segoe UI" w:hAnsi="Segoe UI" w:cs="Segoe UI"/>
+                <w:color w:val="000000" w:themeColor="text1"/>
+                <w:szCs w:val="22"/>
+              </w:rPr>
+            </w:pPr>
+          </w:p>
+        </w:tc>
+        <w:tc>
+          <w:tcPr>
+            <w:tcW w:w="6334" w:type="dxa"/>
+          </w:tcPr>
+          <w:p>
+            <w:pPr>
+              <w:rPr>
+                <w:rFonts w:ascii="Segoe UI" w:hAnsi="Segoe UI" w:cs="Segoe UI"/>
+                <w:color w:val="000000" w:themeColor="text1"/>
+                <w:szCs w:val="22"/>
+              </w:rPr>
+            </w:pPr>
+          </w:p>
+        </w:tc>
+      </w:tr>
+      <w:tr>
+        <w:trPr>
+          <w:trHeight w:val="389"/>
+          <w:jc w:val="center"/>
+        </w:trPr>
+        <w:tc>
+          <w:tcPr>
+            <w:tcW w:w="2733" w:type="dxa"/>
+            <w:vMerge w:val="restart"/>
+          </w:tcPr>
+          <w:p>
+            <w:pPr>
+              <w:rPr>
+                <w:rFonts w:ascii="Segoe UI" w:hAnsi="Segoe UI" w:cs="Segoe UI"/>
+                <w:color w:val="000000" w:themeColor="text1"/>
+                <w:szCs w:val="22"/>
+              </w:rPr>
+            </w:pPr>
+            <w:r>
+              <w:rPr>
+                <w:rFonts w:ascii="Segoe UI" w:hAnsi="Segoe UI" w:cs="Segoe UI"/>
+                <w:color w:val="000000" w:themeColor="text1"/>
+                <w:szCs w:val="22"/>
+              </w:rPr>
+              <w:t>ngOnInit()</w:t>
+            </w:r>
+          </w:p>
+        </w:tc>
+        <w:tc>
+          <w:tcPr>
+            <w:tcW w:w="6334" w:type="dxa"/>
+          </w:tcPr>
+          <w:p>
+            <w:pPr>
+              <w:rPr>
+                <w:rFonts w:ascii="Segoe UI" w:hAnsi="Segoe UI" w:cs="Segoe UI"/>
+                <w:color w:val="000000" w:themeColor="text1"/>
+                <w:szCs w:val="22"/>
+              </w:rPr>
+            </w:pPr>
+            <w:r>
+              <w:rPr>
+                <w:rFonts w:ascii="Segoe UI" w:hAnsi="Segoe UI" w:cs="Segoe UI"/>
+                <w:color w:val="000000" w:themeColor="text1"/>
+                <w:szCs w:val="22"/>
+              </w:rPr>
+              <w:t>Initialize the directive/component after Angular first displays the data-bound properties and sets the directive/component's input properties.</w:t>
+            </w:r>
+          </w:p>
+          <w:p>
+            <w:pPr>
+              <w:rPr>
+                <w:rFonts w:ascii="Segoe UI" w:hAnsi="Segoe UI" w:cs="Segoe UI"/>
+                <w:b/>
+                <w:bCs/>
+                <w:color w:val="000000" w:themeColor="text1"/>
+                <w:sz w:val="36"/>
+                <w:szCs w:val="36"/>
+              </w:rPr>
+            </w:pPr>
+            <w:r>
+              <w:rPr>
+                <w:rFonts w:ascii="Segoe UI" w:hAnsi="Segoe UI" w:cs="Segoe UI"/>
+                <w:color w:val="000000" w:themeColor="text1"/>
+                <w:szCs w:val="22"/>
+              </w:rPr>
+              <w:t>Called </w:t>
+            </w:r>
+            <w:r>
+              <w:rPr>
+                <w:rFonts w:ascii="Segoe UI" w:hAnsi="Segoe UI" w:cs="Segoe UI"/>
+                <w:i/>
+                <w:iCs/>
+                <w:color w:val="000000" w:themeColor="text1"/>
+                <w:szCs w:val="22"/>
+              </w:rPr>
+              <w:t>once</w:t>
+            </w:r>
+            <w:r>
+              <w:rPr>
+                <w:rFonts w:ascii="Segoe UI" w:hAnsi="Segoe UI" w:cs="Segoe UI"/>
+                <w:color w:val="000000" w:themeColor="text1"/>
+                <w:szCs w:val="22"/>
+              </w:rPr>
+              <w:t>, after the </w:t>
+            </w:r>
+            <w:r>
+              <w:rPr>
+                <w:rFonts w:ascii="Segoe UI" w:hAnsi="Segoe UI" w:cs="Segoe UI"/>
+                <w:i/>
+                <w:iCs/>
+                <w:color w:val="000000" w:themeColor="text1"/>
+                <w:szCs w:val="22"/>
+              </w:rPr>
+              <w:t>first</w:t>
+            </w:r>
+            <w:r>
+              <w:rPr>
+                <w:rFonts w:ascii="Segoe UI" w:hAnsi="Segoe UI" w:cs="Segoe UI"/>
+                <w:color w:val="000000" w:themeColor="text1"/>
+                <w:szCs w:val="22"/>
+              </w:rPr>
+              <w:t> ngOnChanges().</w:t>
+            </w:r>
+          </w:p>
+        </w:tc>
+      </w:tr>
+      <w:tr>
+        <w:trPr>
+          <w:jc w:val="center"/>
+        </w:trPr>
+        <w:tc>
+          <w:tcPr>
+            <w:tcW w:w="2733" w:type="dxa"/>
+            <w:vMerge/>
+          </w:tcPr>
+          <w:p>
+            <w:pPr>
+              <w:rPr>
+                <w:rFonts w:ascii="Segoe UI" w:hAnsi="Segoe UI" w:cs="Segoe UI"/>
+                <w:color w:val="000000" w:themeColor="text1"/>
+                <w:szCs w:val="22"/>
+              </w:rPr>
+            </w:pPr>
+          </w:p>
+        </w:tc>
+        <w:tc>
+          <w:tcPr>
+            <w:tcW w:w="6334" w:type="dxa"/>
+          </w:tcPr>
+          <w:p>
+            <w:pPr>
+              <w:rPr>
+                <w:rFonts w:ascii="Segoe UI" w:hAnsi="Segoe UI" w:cs="Segoe UI"/>
+                <w:color w:val="000000" w:themeColor="text1"/>
+                <w:szCs w:val="22"/>
+              </w:rPr>
+            </w:pPr>
+          </w:p>
+        </w:tc>
+      </w:tr>
+      <w:tr>
+        <w:trPr>
+          <w:jc w:val="center"/>
+        </w:trPr>
+        <w:tc>
+          <w:tcPr>
+            <w:tcW w:w="2733" w:type="dxa"/>
+            <w:vMerge w:val="restart"/>
+          </w:tcPr>
+          <w:p>
+            <w:pPr>
+              <w:rPr>
+                <w:rFonts w:ascii="Segoe UI" w:hAnsi="Segoe UI" w:cs="Segoe UI"/>
+                <w:color w:val="000000" w:themeColor="text1"/>
+                <w:szCs w:val="22"/>
+              </w:rPr>
+            </w:pPr>
+            <w:r>
+              <w:rPr>
+                <w:rFonts w:ascii="Segoe UI" w:hAnsi="Segoe UI" w:cs="Segoe UI"/>
+                <w:color w:val="000000" w:themeColor="text1"/>
+                <w:szCs w:val="22"/>
+              </w:rPr>
+              <w:t>ngDoCheck()</w:t>
+            </w:r>
+          </w:p>
+        </w:tc>
+        <w:tc>
+          <w:tcPr>
+            <w:tcW w:w="6334" w:type="dxa"/>
+          </w:tcPr>
+          <w:p>
+            <w:pPr>
+              <w:rPr>
+                <w:rFonts w:ascii="Segoe UI" w:hAnsi="Segoe UI" w:cs="Segoe UI"/>
+                <w:color w:val="000000" w:themeColor="text1"/>
+                <w:szCs w:val="22"/>
+              </w:rPr>
+            </w:pPr>
+            <w:r>
+              <w:rPr>
+                <w:rFonts w:ascii="Segoe UI" w:hAnsi="Segoe UI" w:cs="Segoe UI"/>
+                <w:color w:val="000000" w:themeColor="text1"/>
+                <w:szCs w:val="22"/>
+              </w:rPr>
+              <w:t>Detect and act upon changes that Angular can't or won't detect on its own.</w:t>
+            </w:r>
+          </w:p>
+          <w:p>
+            <w:pPr>
+              <w:rPr>
+                <w:rFonts w:ascii="Segoe UI" w:hAnsi="Segoe UI" w:cs="Segoe UI"/>
+                <w:color w:val="000000" w:themeColor="text1"/>
+                <w:szCs w:val="22"/>
+              </w:rPr>
+            </w:pPr>
+            <w:r>
+              <w:rPr>
+                <w:rFonts w:ascii="Segoe UI" w:hAnsi="Segoe UI" w:cs="Segoe UI"/>
+                <w:color w:val="000000" w:themeColor="text1"/>
+                <w:szCs w:val="22"/>
+              </w:rPr>
+              <w:t>Called during every change detection run, immediately after ngOnChanges() and ngOnInit().</w:t>
+            </w:r>
+          </w:p>
+          <w:p>
+            <w:pPr>
+              <w:rPr>
+                <w:rFonts w:ascii="Segoe UI" w:hAnsi="Segoe UI" w:cs="Segoe UI"/>
+                <w:b/>
+                <w:bCs/>
+                <w:color w:val="000000" w:themeColor="text1"/>
+                <w:sz w:val="36"/>
+                <w:szCs w:val="36"/>
+              </w:rPr>
+            </w:pPr>
+          </w:p>
+        </w:tc>
+      </w:tr>
+      <w:tr>
+        <w:trPr>
+          <w:jc w:val="center"/>
+        </w:trPr>
+        <w:tc>
+          <w:tcPr>
+            <w:tcW w:w="2733" w:type="dxa"/>
+            <w:vMerge/>
+          </w:tcPr>
+          <w:p>
+            <w:pPr>
+              <w:rPr>
+                <w:rFonts w:ascii="Segoe UI" w:hAnsi="Segoe UI" w:cs="Segoe UI"/>
+                <w:color w:val="000000" w:themeColor="text1"/>
+                <w:szCs w:val="22"/>
+              </w:rPr>
+            </w:pPr>
+          </w:p>
+        </w:tc>
+        <w:tc>
+          <w:tcPr>
+            <w:tcW w:w="6334" w:type="dxa"/>
+          </w:tcPr>
+          <w:p>
+            <w:pPr>
+              <w:rPr>
+                <w:rFonts w:ascii="Segoe UI" w:hAnsi="Segoe UI" w:cs="Segoe UI"/>
+                <w:color w:val="000000" w:themeColor="text1"/>
+                <w:szCs w:val="22"/>
+              </w:rPr>
+            </w:pPr>
+          </w:p>
+        </w:tc>
+      </w:tr>
+      <w:tr>
+        <w:trPr>
+          <w:jc w:val="center"/>
+        </w:trPr>
+        <w:tc>
+          <w:tcPr>
+            <w:tcW w:w="2733" w:type="dxa"/>
+          </w:tcPr>
+          <w:p>
+            <w:pPr>
+              <w:rPr>
+                <w:rFonts w:ascii="Segoe UI" w:hAnsi="Segoe UI" w:cs="Segoe UI"/>
+                <w:color w:val="000000" w:themeColor="text1"/>
+                <w:szCs w:val="22"/>
+              </w:rPr>
+            </w:pPr>
+            <w:r>
+              <w:rPr>
+                <w:rFonts w:ascii="Segoe UI" w:hAnsi="Segoe UI" w:cs="Segoe UI"/>
+                <w:color w:val="000000" w:themeColor="text1"/>
+                <w:szCs w:val="22"/>
+              </w:rPr>
+              <w:t>ngAfterContentInit()</w:t>
+            </w:r>
+          </w:p>
+        </w:tc>
+        <w:tc>
+          <w:tcPr>
+            <w:tcW w:w="6334" w:type="dxa"/>
+          </w:tcPr>
+          <w:p>
+            <w:pPr>
+              <w:rPr>
+                <w:rFonts w:ascii="Segoe UI" w:hAnsi="Segoe UI" w:cs="Segoe UI"/>
+                <w:color w:val="000000" w:themeColor="text1"/>
+                <w:szCs w:val="22"/>
+              </w:rPr>
+            </w:pPr>
+            <w:r>
+              <w:rPr>
+                <w:rFonts w:ascii="Segoe UI" w:hAnsi="Segoe UI" w:cs="Segoe UI"/>
+                <w:color w:val="000000" w:themeColor="text1"/>
+                <w:szCs w:val="22"/>
+              </w:rPr>
+              <w:t>Respond after Angular projects external content into the component's view.</w:t>
+            </w:r>
+          </w:p>
+          <w:p>
+            <w:pPr>
+              <w:rPr>
+                <w:rFonts w:ascii="Segoe UI" w:hAnsi="Segoe UI" w:cs="Segoe UI"/>
+                <w:color w:val="000000" w:themeColor="text1"/>
+                <w:szCs w:val="22"/>
+              </w:rPr>
+            </w:pPr>
+            <w:r>
+              <w:rPr>
+                <w:rFonts w:ascii="Segoe UI" w:hAnsi="Segoe UI" w:cs="Segoe UI"/>
+                <w:color w:val="000000" w:themeColor="text1"/>
+                <w:szCs w:val="22"/>
+              </w:rPr>
+              <w:t>Called </w:t>
+            </w:r>
+            <w:r>
+              <w:rPr>
+                <w:rFonts w:ascii="Segoe UI" w:hAnsi="Segoe UI" w:cs="Segoe UI"/>
+                <w:i/>
+                <w:iCs/>
+                <w:color w:val="000000" w:themeColor="text1"/>
+                <w:szCs w:val="22"/>
+              </w:rPr>
+              <w:t>once</w:t>
+            </w:r>
+            <w:r>
+              <w:rPr>
+                <w:rFonts w:ascii="Segoe UI" w:hAnsi="Segoe UI" w:cs="Segoe UI"/>
+                <w:color w:val="000000" w:themeColor="text1"/>
+                <w:szCs w:val="22"/>
+              </w:rPr>
+              <w:t> after the first ngDoCheck().</w:t>
+            </w:r>
+          </w:p>
+          <w:p>
+            <w:pPr>
+              <w:rPr>
+                <w:rFonts w:ascii="Segoe UI" w:hAnsi="Segoe UI" w:cs="Segoe UI"/>
+                <w:color w:val="000000" w:themeColor="text1"/>
+                <w:szCs w:val="22"/>
+              </w:rPr>
+            </w:pPr>
+            <w:r>
+              <w:rPr>
+                <w:rFonts w:ascii="Segoe UI" w:hAnsi="Segoe UI" w:cs="Segoe UI"/>
+                <w:i/>
+                <w:iCs/>
+                <w:color w:val="000000" w:themeColor="text1"/>
+                <w:szCs w:val="22"/>
+              </w:rPr>
+              <w:t>A component-only hook</w:t>
+            </w:r>
+            <w:r>
+              <w:rPr>
+                <w:rFonts w:ascii="Segoe UI" w:hAnsi="Segoe UI" w:cs="Segoe UI"/>
+                <w:color w:val="000000" w:themeColor="text1"/>
+                <w:szCs w:val="22"/>
+              </w:rPr>
+              <w:t>.</w:t>
+            </w:r>
+          </w:p>
+          <w:p>
+            <w:pPr>
+              <w:rPr>
+                <w:rFonts w:ascii="Segoe UI" w:hAnsi="Segoe UI" w:cs="Segoe UI"/>
+                <w:b/>
+                <w:bCs/>
+                <w:color w:val="000000" w:themeColor="text1"/>
+                <w:sz w:val="36"/>
+                <w:szCs w:val="36"/>
+              </w:rPr>
+            </w:pPr>
+          </w:p>
+        </w:tc>
+      </w:tr>
+      <w:tr>
+        <w:trPr>
+          <w:jc w:val="center"/>
+        </w:trPr>
+        <w:tc>
+          <w:tcPr>
+            <w:tcW w:w="2733" w:type="dxa"/>
+            <w:vMerge w:val="restart"/>
+          </w:tcPr>
+          <w:p>
+            <w:pPr>
+              <w:rPr>
+                <w:rFonts w:ascii="Segoe UI" w:hAnsi="Segoe UI" w:cs="Segoe UI"/>
+                <w:color w:val="000000" w:themeColor="text1"/>
+                <w:sz w:val="36"/>
+                <w:szCs w:val="36"/>
+              </w:rPr>
+            </w:pPr>
+            <w:r>
+              <w:rPr>
+                <w:rFonts w:ascii="Segoe UI" w:hAnsi="Segoe UI" w:cs="Segoe UI"/>
+                <w:color w:val="000000" w:themeColor="text1"/>
+                <w:szCs w:val="22"/>
+              </w:rPr>
+              <w:lastRenderedPageBreak/>
+              <w:t>ngAfterContentChecked()</w:t>
+            </w:r>
+          </w:p>
+        </w:tc>
+        <w:tc>
+          <w:tcPr>
+            <w:tcW w:w="6334" w:type="dxa"/>
+          </w:tcPr>
+          <w:p>
+            <w:pPr>
+              <w:rPr>
+                <w:rFonts w:ascii="Segoe UI" w:hAnsi="Segoe UI" w:cs="Segoe UI"/>
+                <w:color w:val="000000" w:themeColor="text1"/>
+                <w:szCs w:val="22"/>
+              </w:rPr>
+            </w:pPr>
+            <w:r>
+              <w:rPr>
+                <w:rFonts w:ascii="Segoe UI" w:hAnsi="Segoe UI" w:cs="Segoe UI"/>
+                <w:color w:val="000000" w:themeColor="text1"/>
+                <w:szCs w:val="22"/>
+              </w:rPr>
+              <w:t>Respond after Angular checks the content projected into the component.</w:t>
+            </w:r>
+          </w:p>
+          <w:p>
+            <w:pPr>
+              <w:rPr>
+                <w:rFonts w:ascii="Segoe UI" w:hAnsi="Segoe UI" w:cs="Segoe UI"/>
+                <w:color w:val="000000" w:themeColor="text1"/>
+                <w:szCs w:val="22"/>
+              </w:rPr>
+            </w:pPr>
+            <w:r>
+              <w:rPr>
+                <w:rFonts w:ascii="Segoe UI" w:hAnsi="Segoe UI" w:cs="Segoe UI"/>
+                <w:color w:val="000000" w:themeColor="text1"/>
+                <w:szCs w:val="22"/>
+              </w:rPr>
+              <w:t>Called after the ngAfterContentInit() and every subsequent ngDoCheck().</w:t>
+            </w:r>
+          </w:p>
+          <w:p>
+            <w:pPr>
+              <w:rPr>
+                <w:rFonts w:ascii="Segoe UI" w:hAnsi="Segoe UI" w:cs="Segoe UI"/>
+                <w:color w:val="000000" w:themeColor="text1"/>
+                <w:szCs w:val="22"/>
+              </w:rPr>
+            </w:pPr>
+            <w:r>
+              <w:rPr>
+                <w:rFonts w:ascii="Segoe UI" w:hAnsi="Segoe UI" w:cs="Segoe UI"/>
+                <w:i/>
+                <w:iCs/>
+                <w:color w:val="000000" w:themeColor="text1"/>
+                <w:szCs w:val="22"/>
+              </w:rPr>
+              <w:t>A component-only hook</w:t>
+            </w:r>
+            <w:r>
+              <w:rPr>
+                <w:rFonts w:ascii="Segoe UI" w:hAnsi="Segoe UI" w:cs="Segoe UI"/>
+                <w:color w:val="000000" w:themeColor="text1"/>
+                <w:szCs w:val="22"/>
+              </w:rPr>
+              <w:t>.</w:t>
+            </w:r>
+          </w:p>
+          <w:p>
+            <w:pPr>
+              <w:rPr>
+                <w:rFonts w:ascii="Segoe UI" w:hAnsi="Segoe UI" w:cs="Segoe UI"/>
+                <w:b/>
+                <w:bCs/>
+                <w:color w:val="000000" w:themeColor="text1"/>
+                <w:sz w:val="36"/>
+                <w:szCs w:val="36"/>
+              </w:rPr>
+            </w:pPr>
+          </w:p>
+        </w:tc>
+      </w:tr>
+      <w:tr>
+        <w:trPr>
+          <w:jc w:val="center"/>
+        </w:trPr>
+        <w:tc>
+          <w:tcPr>
+            <w:tcW w:w="2733" w:type="dxa"/>
+            <w:vMerge/>
+          </w:tcPr>
+          <w:p>
+            <w:pPr>
+              <w:rPr>
+                <w:rFonts w:ascii="Segoe UI" w:hAnsi="Segoe UI" w:cs="Segoe UI"/>
+                <w:color w:val="000000" w:themeColor="text1"/>
+                <w:szCs w:val="22"/>
+              </w:rPr>
+            </w:pPr>
+          </w:p>
+        </w:tc>
+        <w:tc>
+          <w:tcPr>
+            <w:tcW w:w="6334" w:type="dxa"/>
+          </w:tcPr>
+          <w:p>
+            <w:pPr>
+              <w:rPr>
+                <w:rFonts w:ascii="Segoe UI" w:hAnsi="Segoe UI" w:cs="Segoe UI"/>
+                <w:color w:val="000000" w:themeColor="text1"/>
+                <w:szCs w:val="22"/>
+              </w:rPr>
+            </w:pPr>
+          </w:p>
+        </w:tc>
+      </w:tr>
+      <w:tr>
+        <w:trPr>
+          <w:jc w:val="center"/>
+        </w:trPr>
+        <w:tc>
+          <w:tcPr>
+            <w:tcW w:w="2733" w:type="dxa"/>
+            <w:vMerge w:val="restart"/>
+          </w:tcPr>
+          <w:p>
+            <w:pPr>
+              <w:rPr>
+                <w:rFonts w:ascii="Segoe UI" w:hAnsi="Segoe UI" w:cs="Segoe UI"/>
+                <w:color w:val="000000" w:themeColor="text1"/>
+                <w:sz w:val="36"/>
+                <w:szCs w:val="36"/>
+              </w:rPr>
+            </w:pPr>
+            <w:r>
+              <w:rPr>
+                <w:rFonts w:ascii="Segoe UI" w:hAnsi="Segoe UI" w:cs="Segoe UI"/>
+                <w:color w:val="000000" w:themeColor="text1"/>
+                <w:szCs w:val="22"/>
+              </w:rPr>
+              <w:t>ngAfterViewInit()</w:t>
+            </w:r>
+          </w:p>
+        </w:tc>
+        <w:tc>
+          <w:tcPr>
+            <w:tcW w:w="6334" w:type="dxa"/>
+          </w:tcPr>
+          <w:p>
+            <w:pPr>
+              <w:rPr>
+                <w:rFonts w:ascii="Segoe UI" w:hAnsi="Segoe UI" w:cs="Segoe UI"/>
+                <w:color w:val="000000" w:themeColor="text1"/>
+                <w:szCs w:val="22"/>
+              </w:rPr>
+            </w:pPr>
+            <w:r>
+              <w:rPr>
+                <w:rFonts w:ascii="Segoe UI" w:hAnsi="Segoe UI" w:cs="Segoe UI"/>
+                <w:color w:val="000000" w:themeColor="text1"/>
+                <w:szCs w:val="22"/>
+              </w:rPr>
+              <w:t>Respond after Angular initializes the component's views and child views.</w:t>
+            </w:r>
+          </w:p>
+          <w:p>
+            <w:pPr>
+              <w:rPr>
+                <w:rFonts w:ascii="Segoe UI" w:hAnsi="Segoe UI" w:cs="Segoe UI"/>
+                <w:color w:val="000000" w:themeColor="text1"/>
+                <w:szCs w:val="22"/>
+              </w:rPr>
+            </w:pPr>
+            <w:r>
+              <w:rPr>
+                <w:rFonts w:ascii="Segoe UI" w:hAnsi="Segoe UI" w:cs="Segoe UI"/>
+                <w:color w:val="000000" w:themeColor="text1"/>
+                <w:szCs w:val="22"/>
+              </w:rPr>
+              <w:t>Called </w:t>
+            </w:r>
+            <w:r>
+              <w:rPr>
+                <w:rFonts w:ascii="Segoe UI" w:hAnsi="Segoe UI" w:cs="Segoe UI"/>
+                <w:i/>
+                <w:iCs/>
+                <w:color w:val="000000" w:themeColor="text1"/>
+                <w:szCs w:val="22"/>
+              </w:rPr>
+              <w:t>once</w:t>
+            </w:r>
+            <w:r>
+              <w:rPr>
+                <w:rFonts w:ascii="Segoe UI" w:hAnsi="Segoe UI" w:cs="Segoe UI"/>
+                <w:color w:val="000000" w:themeColor="text1"/>
+                <w:szCs w:val="22"/>
+              </w:rPr>
+              <w:t> after the first ngAfterContentChecked().</w:t>
+            </w:r>
+          </w:p>
+          <w:p>
+            <w:pPr>
+              <w:rPr>
+                <w:rFonts w:ascii="Segoe UI" w:hAnsi="Segoe UI" w:cs="Segoe UI"/>
+                <w:color w:val="000000" w:themeColor="text1"/>
+                <w:szCs w:val="22"/>
+              </w:rPr>
+            </w:pPr>
+            <w:r>
+              <w:rPr>
+                <w:rFonts w:ascii="Segoe UI" w:hAnsi="Segoe UI" w:cs="Segoe UI"/>
+                <w:i/>
+                <w:iCs/>
+                <w:color w:val="000000" w:themeColor="text1"/>
+                <w:szCs w:val="22"/>
+              </w:rPr>
+              <w:t>A component-only hook</w:t>
+            </w:r>
+            <w:r>
+              <w:rPr>
+                <w:rFonts w:ascii="Segoe UI" w:hAnsi="Segoe UI" w:cs="Segoe UI"/>
+                <w:color w:val="000000" w:themeColor="text1"/>
+                <w:szCs w:val="22"/>
+              </w:rPr>
+              <w:t>.</w:t>
+            </w:r>
+          </w:p>
+          <w:p>
+            <w:pPr>
+              <w:rPr>
+                <w:rFonts w:ascii="Segoe UI" w:hAnsi="Segoe UI" w:cs="Segoe UI"/>
+                <w:b/>
+                <w:bCs/>
+                <w:color w:val="000000" w:themeColor="text1"/>
+                <w:sz w:val="36"/>
+                <w:szCs w:val="36"/>
+              </w:rPr>
+            </w:pPr>
+          </w:p>
+        </w:tc>
+      </w:tr>
+      <w:tr>
+        <w:trPr>
+          <w:jc w:val="center"/>
+        </w:trPr>
+        <w:tc>
+          <w:tcPr>
+            <w:tcW w:w="2733" w:type="dxa"/>
+            <w:vMerge/>
+          </w:tcPr>
+          <w:p>
+            <w:pPr>
+              <w:rPr>
+                <w:rFonts w:ascii="Segoe UI" w:hAnsi="Segoe UI" w:cs="Segoe UI"/>
+                <w:color w:val="000000" w:themeColor="text1"/>
+                <w:szCs w:val="22"/>
+              </w:rPr>
+            </w:pPr>
+          </w:p>
+        </w:tc>
+        <w:tc>
+          <w:tcPr>
+            <w:tcW w:w="6334" w:type="dxa"/>
+          </w:tcPr>
+          <w:p>
+            <w:pPr>
+              <w:rPr>
+                <w:rFonts w:ascii="Segoe UI" w:hAnsi="Segoe UI" w:cs="Segoe UI"/>
+                <w:color w:val="000000" w:themeColor="text1"/>
+                <w:szCs w:val="22"/>
+              </w:rPr>
+            </w:pPr>
+          </w:p>
+        </w:tc>
+      </w:tr>
+      <w:tr>
+        <w:trPr>
+          <w:jc w:val="center"/>
+        </w:trPr>
+        <w:tc>
+          <w:tcPr>
+            <w:tcW w:w="2733" w:type="dxa"/>
+            <w:vMerge w:val="restart"/>
+          </w:tcPr>
+          <w:p>
+            <w:pPr>
+              <w:rPr>
+                <w:rFonts w:ascii="Segoe UI" w:hAnsi="Segoe UI" w:cs="Segoe UI"/>
+                <w:color w:val="000000" w:themeColor="text1"/>
+                <w:sz w:val="36"/>
+                <w:szCs w:val="36"/>
+              </w:rPr>
+            </w:pPr>
+            <w:r>
+              <w:rPr>
+                <w:rFonts w:ascii="Segoe UI" w:hAnsi="Segoe UI" w:cs="Segoe UI"/>
+                <w:color w:val="000000" w:themeColor="text1"/>
+                <w:szCs w:val="22"/>
+              </w:rPr>
+              <w:t>ngAfterViewChecked()</w:t>
+            </w:r>
+          </w:p>
+        </w:tc>
+        <w:tc>
+          <w:tcPr>
+            <w:tcW w:w="6334" w:type="dxa"/>
+          </w:tcPr>
+          <w:p>
+            <w:pPr>
+              <w:rPr>
+                <w:rFonts w:ascii="Segoe UI" w:hAnsi="Segoe UI" w:cs="Segoe UI"/>
+                <w:color w:val="000000" w:themeColor="text1"/>
+                <w:szCs w:val="22"/>
+              </w:rPr>
+            </w:pPr>
+            <w:r>
+              <w:rPr>
+                <w:rFonts w:ascii="Segoe UI" w:hAnsi="Segoe UI" w:cs="Segoe UI"/>
+                <w:color w:val="000000" w:themeColor="text1"/>
+                <w:szCs w:val="22"/>
+              </w:rPr>
+              <w:t>Respond after Angular checks the component's views and child views.</w:t>
+            </w:r>
+          </w:p>
+          <w:p>
+            <w:pPr>
+              <w:rPr>
+                <w:rFonts w:ascii="Segoe UI" w:hAnsi="Segoe UI" w:cs="Segoe UI"/>
+                <w:color w:val="000000" w:themeColor="text1"/>
+                <w:szCs w:val="22"/>
+              </w:rPr>
+            </w:pPr>
+            <w:r>
+              <w:rPr>
+                <w:rFonts w:ascii="Segoe UI" w:hAnsi="Segoe UI" w:cs="Segoe UI"/>
+                <w:color w:val="000000" w:themeColor="text1"/>
+                <w:szCs w:val="22"/>
+              </w:rPr>
+              <w:t>Called after the ngAfterViewInit and every subsequent ngAfterContentChecked().</w:t>
+            </w:r>
+          </w:p>
+          <w:p>
+            <w:pPr>
+              <w:rPr>
+                <w:rFonts w:ascii="Segoe UI" w:hAnsi="Segoe UI" w:cs="Segoe UI"/>
+                <w:color w:val="000000" w:themeColor="text1"/>
+                <w:szCs w:val="22"/>
+              </w:rPr>
+            </w:pPr>
+            <w:r>
+              <w:rPr>
+                <w:rFonts w:ascii="Segoe UI" w:hAnsi="Segoe UI" w:cs="Segoe UI"/>
+                <w:i/>
+                <w:iCs/>
+                <w:color w:val="000000" w:themeColor="text1"/>
+                <w:szCs w:val="22"/>
+              </w:rPr>
+              <w:t>A component-only hook</w:t>
+            </w:r>
+            <w:r>
+              <w:rPr>
+                <w:rFonts w:ascii="Segoe UI" w:hAnsi="Segoe UI" w:cs="Segoe UI"/>
+                <w:color w:val="000000" w:themeColor="text1"/>
+                <w:szCs w:val="22"/>
+              </w:rPr>
+              <w:t>.</w:t>
+            </w:r>
+          </w:p>
+          <w:p>
+            <w:pPr>
+              <w:rPr>
+                <w:rFonts w:ascii="Segoe UI" w:hAnsi="Segoe UI" w:cs="Segoe UI"/>
+                <w:b/>
+                <w:bCs/>
+                <w:color w:val="000000" w:themeColor="text1"/>
+                <w:sz w:val="36"/>
+                <w:szCs w:val="36"/>
+              </w:rPr>
+            </w:pPr>
+          </w:p>
+        </w:tc>
+      </w:tr>
+      <w:tr>
+        <w:trPr>
+          <w:jc w:val="center"/>
+        </w:trPr>
+        <w:tc>
+          <w:tcPr>
+            <w:tcW w:w="2733" w:type="dxa"/>
+            <w:vMerge/>
+          </w:tcPr>
+          <w:p>
+            <w:pPr>
+              <w:rPr>
+                <w:rFonts w:ascii="Segoe UI" w:hAnsi="Segoe UI" w:cs="Segoe UI"/>
+                <w:color w:val="000000" w:themeColor="text1"/>
+                <w:szCs w:val="22"/>
+              </w:rPr>
+            </w:pPr>
+          </w:p>
+        </w:tc>
+        <w:tc>
+          <w:tcPr>
+            <w:tcW w:w="6334" w:type="dxa"/>
+          </w:tcPr>
+          <w:p>
+            <w:pPr>
+              <w:rPr>
+                <w:rFonts w:ascii="Segoe UI" w:hAnsi="Segoe UI" w:cs="Segoe UI"/>
+                <w:color w:val="000000" w:themeColor="text1"/>
+                <w:szCs w:val="22"/>
+              </w:rPr>
+            </w:pPr>
+          </w:p>
+        </w:tc>
+      </w:tr>
+      <w:tr>
+        <w:trPr>
+          <w:jc w:val="center"/>
+        </w:trPr>
+        <w:tc>
+          <w:tcPr>
+            <w:tcW w:w="2733" w:type="dxa"/>
+            <w:vMerge w:val="restart"/>
+          </w:tcPr>
+          <w:p>
+            <w:pPr>
+              <w:rPr>
+                <w:rFonts w:ascii="Segoe UI" w:hAnsi="Segoe UI" w:cs="Segoe UI"/>
+                <w:color w:val="000000" w:themeColor="text1"/>
+                <w:szCs w:val="22"/>
+              </w:rPr>
+            </w:pPr>
+            <w:r>
+              <w:rPr>
+                <w:rFonts w:ascii="Segoe UI" w:hAnsi="Segoe UI" w:cs="Segoe UI"/>
+                <w:color w:val="000000" w:themeColor="text1"/>
+                <w:szCs w:val="22"/>
+              </w:rPr>
+              <w:t>ngOnDestroy()</w:t>
+            </w:r>
+          </w:p>
+        </w:tc>
+        <w:tc>
+          <w:tcPr>
+            <w:tcW w:w="6334" w:type="dxa"/>
+          </w:tcPr>
+          <w:p>
+            <w:pPr>
+              <w:rPr>
+                <w:rFonts w:ascii="Segoe UI" w:hAnsi="Segoe UI" w:cs="Segoe UI"/>
+                <w:color w:val="000000" w:themeColor="text1"/>
+                <w:szCs w:val="22"/>
+              </w:rPr>
+            </w:pPr>
+            <w:r>
+              <w:rPr>
+                <w:rFonts w:ascii="Segoe UI" w:hAnsi="Segoe UI" w:cs="Segoe UI"/>
+                <w:color w:val="000000" w:themeColor="text1"/>
+                <w:szCs w:val="22"/>
+              </w:rPr>
+              <w:t>Cleanup just before Angular destroys the directive/component. Unsubscribe Observables and detach event handlers to avoid memory leaks.</w:t>
+            </w:r>
+          </w:p>
+          <w:p>
+            <w:pPr>
+              <w:rPr>
+                <w:rFonts w:ascii="Segoe UI" w:hAnsi="Segoe UI" w:cs="Segoe UI"/>
+                <w:color w:val="000000" w:themeColor="text1"/>
+                <w:szCs w:val="22"/>
+              </w:rPr>
+            </w:pPr>
+            <w:r>
+              <w:rPr>
+                <w:rFonts w:ascii="Segoe UI" w:hAnsi="Segoe UI" w:cs="Segoe UI"/>
+                <w:color w:val="000000" w:themeColor="text1"/>
+                <w:szCs w:val="22"/>
+              </w:rPr>
+              <w:t>Called </w:t>
+            </w:r>
+            <w:r>
+              <w:rPr>
+                <w:rFonts w:ascii="Segoe UI" w:hAnsi="Segoe UI" w:cs="Segoe UI"/>
+                <w:i/>
+                <w:iCs/>
+                <w:color w:val="000000" w:themeColor="text1"/>
+                <w:szCs w:val="22"/>
+              </w:rPr>
+              <w:t>just before</w:t>
+            </w:r>
+            <w:r>
+              <w:rPr>
+                <w:rFonts w:ascii="Segoe UI" w:hAnsi="Segoe UI" w:cs="Segoe UI"/>
+                <w:color w:val="000000" w:themeColor="text1"/>
+                <w:szCs w:val="22"/>
+              </w:rPr>
+              <w:t> Angular destroys the directive/component.</w:t>
+            </w:r>
+          </w:p>
+          <w:p>
+            <w:pPr>
+              <w:rPr>
+                <w:rFonts w:ascii="Segoe UI" w:hAnsi="Segoe UI" w:cs="Segoe UI"/>
+                <w:b/>
+                <w:bCs/>
+                <w:color w:val="000000" w:themeColor="text1"/>
+                <w:sz w:val="36"/>
+                <w:szCs w:val="36"/>
+              </w:rPr>
+            </w:pPr>
+          </w:p>
+        </w:tc>
+      </w:tr>
+      <w:tr>
+        <w:trPr>
+          <w:jc w:val="center"/>
+        </w:trPr>
+        <w:tc>
+          <w:tcPr>
+            <w:tcW w:w="2733" w:type="dxa"/>
+            <w:vMerge/>
+          </w:tcPr>
+          <w:p>
+            <w:pPr>
+              <w:rPr>
+                <w:rFonts w:ascii="Segoe UI" w:hAnsi="Segoe UI" w:cs="Segoe UI"/>
+                <w:color w:val="000000" w:themeColor="text1"/>
+                <w:szCs w:val="22"/>
+              </w:rPr>
+            </w:pPr>
+          </w:p>
+        </w:tc>
+        <w:tc>
+          <w:tcPr>
+            <w:tcW w:w="6334" w:type="dxa"/>
+          </w:tcPr>
+          <w:p>
+            <w:pPr>
+              <w:rPr>
+                <w:rFonts w:ascii="Segoe UI" w:hAnsi="Segoe UI" w:cs="Segoe UI"/>
+                <w:color w:val="000000" w:themeColor="text1"/>
+                <w:szCs w:val="22"/>
+              </w:rPr>
+            </w:pPr>
+          </w:p>
+        </w:tc>
+      </w:tr>
+    </w:tbl>
+    <w:p>
+      <w:pPr>
+        <w:ind w:left="360"/>
+        <w:rPr>
+          <w:rFonts w:ascii="Segoe UI" w:hAnsi="Segoe UI" w:cs="Segoe UI"/>
+          <w:b/>
+          <w:bCs/>
+          <w:color w:val="000000" w:themeColor="text1"/>
+          <w:sz w:val="36"/>
+          <w:szCs w:val="36"/>
+        </w:rPr>
+      </w:pPr>
+    </w:p>
+    <w:p>
+      <w:pPr>
+        <w:ind w:left="360"/>
+        <w:rPr>
+          <w:rFonts w:asciiTheme="minorBidi" w:hAnsiTheme="minorBidi"/>
+          <w:color w:val="92D050"/>
+          <w:sz w:val="32"/>
+          <w:szCs w:val="32"/>
+        </w:rPr>
+      </w:pPr>
+      <w:bookmarkStart w:id="0" w:name="_GoBack"/>
+      <w:bookmarkEnd w:id="0"/>
+    </w:p>
+    <w:p>
+      <w:pPr>
+        <w:ind w:left="360"/>
+        <w:rPr>
+          <w:rFonts w:asciiTheme="minorBidi" w:hAnsiTheme="minorBidi"/>
+          <w:color w:val="92D050"/>
+          <w:sz w:val="32"/>
+          <w:szCs w:val="32"/>
+        </w:rPr>
+      </w:pPr>
+    </w:p>
+    <w:p>
+      <w:pPr>
+        <w:ind w:left="360"/>
+        <w:rPr>
+          <w:rFonts w:asciiTheme="minorBidi" w:hAnsiTheme="minorBidi"/>
+          <w:color w:val="92D050"/>
+          <w:sz w:val="32"/>
+          <w:szCs w:val="32"/>
+        </w:rPr>
+      </w:pPr>
+    </w:p>
+    <w:p>
+      <w:pPr>
+        <w:ind w:left="360"/>
+        <w:rPr>
+          <w:rFonts w:asciiTheme="minorBidi" w:hAnsiTheme="minorBidi" w:hint="cs"/>
+          <w:color w:val="92D050"/>
+          <w:sz w:val="32"/>
+          <w:szCs w:val="32"/>
+          <w:cs/>
         </w:rPr>
       </w:pPr>
     </w:p>
@@ -630,6 +3454,7 @@
           <w:bCs/>
           <w:szCs w:val="22"/>
         </w:rPr>
+        <w:lastRenderedPageBreak/>
         <w:t>ng generate interface</w:t>
       </w:r>
       <w:r>
@@ -849,8 +3674,157 @@
 </file>
 
 <file path=word/numbering.xml><?xml version="1.0" encoding="utf-8"?>
-<w:numbering xmlns:wpc="http://schemas.microsoft.com/office/word/2010/wordprocessingCanvas" xmlns:mc="http://schemas.openxmlformats.org/markup-compatibility/2006" xmlns:o="urn:schemas-microsoft-com:office:office" xmlns:r="http://schemas.openxmlformats.org/officeDocument/2006/relationships" xmlns:m="http://schemas.openxmlformats.org/officeDocument/2006/math" xmlns:v="urn:schemas-microsoft-com:vml" xmlns:wp14="http://schemas.microsoft.com/office/word/2010/wordprocessingDrawing" xmlns:wp="http://schemas.openxmlformats.org/drawingml/2006/wordprocessingDrawing" xmlns:w10="urn:schemas-microsoft-com:office:word" xmlns:w="http://schemas.openxmlformats.org/wordprocessingml/2006/main" xmlns:w14="http://schemas.microsoft.com/office/word/2010/wordml" xmlns:wpg="http://schemas.microsoft.com/office/word/2010/wordprocessingGroup" xmlns:wpi="http://schemas.microsoft.com/office/word/2010/wordprocessingInk" xmlns:wne="http://schemas.microsoft.com/office/word/2006/wordml" xmlns:wps="http://schemas.microsoft.com/office/word/2010/wordprocessingShape" mc:Ignorable="w14 wp14">
-  <w:abstractNum w:abstractNumId="0">
+<w:numbering xmlns:wpc="http://schemas.microsoft.com/office/word/2010/wordprocessingCanvas" xmlns:mc="http://schemas.openxmlformats.org/markup-compatibility/2006" xmlns:o="urn:schemas-microsoft-com:office:office" xmlns:r="http://schemas.openxmlformats.org/officeDocument/2006/relationships" xmlns:m="http://schemas.openxmlformats.org/officeDocument/2006/math" xmlns:v="urn:schemas-microsoft-com:vml" xmlns:wp14="http://schemas.microsoft.com/office/word/2010/wordprocessingDrawing" xmlns:wp="http://schemas.openxmlformats.org/drawingml/2006/wordprocessingDrawing" xmlns:w10="urn:schemas-microsoft-com:office:word" xmlns:w="http://schemas.openxmlformats.org/wordprocessingml/2006/main" xmlns:w14="http://schemas.microsoft.com/office/word/2010/wordml" xmlns:w15="http://schemas.microsoft.com/office/word/2012/wordml" xmlns:wpg="http://schemas.microsoft.com/office/word/2010/wordprocessingGroup" xmlns:wpi="http://schemas.microsoft.com/office/word/2010/wordprocessingInk" xmlns:wne="http://schemas.microsoft.com/office/word/2006/wordml" xmlns:wps="http://schemas.microsoft.com/office/word/2010/wordprocessingShape" mc:Ignorable="w14 w15 wp14">
+  <w:abstractNum w:abstractNumId="0" w15:restartNumberingAfterBreak="0">
+    <w:nsid w:val="601C6CAB"/>
+    <w:multiLevelType w:val="multilevel"/>
+    <w:tmpl w:val="42701DA0"/>
+    <w:lvl w:ilvl="0">
+      <w:start w:val="1"/>
+      <w:numFmt w:val="bullet"/>
+      <w:lvlText w:val=""/>
+      <w:lvlJc w:val="left"/>
+      <w:pPr>
+        <w:tabs>
+          <w:tab w:val="num" w:pos="360"/>
+        </w:tabs>
+        <w:ind w:left="360" w:hanging="360"/>
+      </w:pPr>
+      <w:rPr>
+        <w:rFonts w:ascii="Symbol" w:hAnsi="Symbol" w:hint="default"/>
+        <w:sz w:val="20"/>
+      </w:rPr>
+    </w:lvl>
+    <w:lvl w:ilvl="1" w:tentative="1">
+      <w:start w:val="1"/>
+      <w:numFmt w:val="bullet"/>
+      <w:lvlText w:val="o"/>
+      <w:lvlJc w:val="left"/>
+      <w:pPr>
+        <w:tabs>
+          <w:tab w:val="num" w:pos="1080"/>
+        </w:tabs>
+        <w:ind w:left="1080" w:hanging="360"/>
+      </w:pPr>
+      <w:rPr>
+        <w:rFonts w:ascii="Courier New" w:hAnsi="Courier New" w:hint="default"/>
+        <w:sz w:val="20"/>
+      </w:rPr>
+    </w:lvl>
+    <w:lvl w:ilvl="2" w:tentative="1">
+      <w:start w:val="1"/>
+      <w:numFmt w:val="bullet"/>
+      <w:lvlText w:val=""/>
+      <w:lvlJc w:val="left"/>
+      <w:pPr>
+        <w:tabs>
+          <w:tab w:val="num" w:pos="1800"/>
+        </w:tabs>
+        <w:ind w:left="1800" w:hanging="360"/>
+      </w:pPr>
+      <w:rPr>
+        <w:rFonts w:ascii="Wingdings" w:hAnsi="Wingdings" w:hint="default"/>
+        <w:sz w:val="20"/>
+      </w:rPr>
+    </w:lvl>
+    <w:lvl w:ilvl="3" w:tentative="1">
+      <w:start w:val="1"/>
+      <w:numFmt w:val="bullet"/>
+      <w:lvlText w:val=""/>
+      <w:lvlJc w:val="left"/>
+      <w:pPr>
+        <w:tabs>
+          <w:tab w:val="num" w:pos="2520"/>
+        </w:tabs>
+        <w:ind w:left="2520" w:hanging="360"/>
+      </w:pPr>
+      <w:rPr>
+        <w:rFonts w:ascii="Wingdings" w:hAnsi="Wingdings" w:hint="default"/>
+        <w:sz w:val="20"/>
+      </w:rPr>
+    </w:lvl>
+    <w:lvl w:ilvl="4" w:tentative="1">
+      <w:start w:val="1"/>
+      <w:numFmt w:val="bullet"/>
+      <w:lvlText w:val=""/>
+      <w:lvlJc w:val="left"/>
+      <w:pPr>
+        <w:tabs>
+          <w:tab w:val="num" w:pos="3240"/>
+        </w:tabs>
+        <w:ind w:left="3240" w:hanging="360"/>
+      </w:pPr>
+      <w:rPr>
+        <w:rFonts w:ascii="Wingdings" w:hAnsi="Wingdings" w:hint="default"/>
+        <w:sz w:val="20"/>
+      </w:rPr>
+    </w:lvl>
+    <w:lvl w:ilvl="5" w:tentative="1">
+      <w:start w:val="1"/>
+      <w:numFmt w:val="bullet"/>
+      <w:lvlText w:val=""/>
+      <w:lvlJc w:val="left"/>
+      <w:pPr>
+        <w:tabs>
+          <w:tab w:val="num" w:pos="3960"/>
+        </w:tabs>
+        <w:ind w:left="3960" w:hanging="360"/>
+      </w:pPr>
+      <w:rPr>
+        <w:rFonts w:ascii="Wingdings" w:hAnsi="Wingdings" w:hint="default"/>
+        <w:sz w:val="20"/>
+      </w:rPr>
+    </w:lvl>
+    <w:lvl w:ilvl="6" w:tentative="1">
+      <w:start w:val="1"/>
+      <w:numFmt w:val="bullet"/>
+      <w:lvlText w:val=""/>
+      <w:lvlJc w:val="left"/>
+      <w:pPr>
+        <w:tabs>
+          <w:tab w:val="num" w:pos="4680"/>
+        </w:tabs>
+        <w:ind w:left="4680" w:hanging="360"/>
+      </w:pPr>
+      <w:rPr>
+        <w:rFonts w:ascii="Wingdings" w:hAnsi="Wingdings" w:hint="default"/>
+        <w:sz w:val="20"/>
+      </w:rPr>
+    </w:lvl>
+    <w:lvl w:ilvl="7" w:tentative="1">
+      <w:start w:val="1"/>
+      <w:numFmt w:val="bullet"/>
+      <w:lvlText w:val=""/>
+      <w:lvlJc w:val="left"/>
+      <w:pPr>
+        <w:tabs>
+          <w:tab w:val="num" w:pos="5400"/>
+        </w:tabs>
+        <w:ind w:left="5400" w:hanging="360"/>
+      </w:pPr>
+      <w:rPr>
+        <w:rFonts w:ascii="Wingdings" w:hAnsi="Wingdings" w:hint="default"/>
+        <w:sz w:val="20"/>
+      </w:rPr>
+    </w:lvl>
+    <w:lvl w:ilvl="8" w:tentative="1">
+      <w:start w:val="1"/>
+      <w:numFmt w:val="bullet"/>
+      <w:lvlText w:val=""/>
+      <w:lvlJc w:val="left"/>
+      <w:pPr>
+        <w:tabs>
+          <w:tab w:val="num" w:pos="6120"/>
+        </w:tabs>
+        <w:ind w:left="6120" w:hanging="360"/>
+      </w:pPr>
+      <w:rPr>
+        <w:rFonts w:ascii="Wingdings" w:hAnsi="Wingdings" w:hint="default"/>
+        <w:sz w:val="20"/>
+      </w:rPr>
+    </w:lvl>
+  </w:abstractNum>
+  <w:abstractNum w:abstractNumId="1" w15:restartNumberingAfterBreak="0">
     <w:nsid w:val="784B341D"/>
     <w:multiLevelType w:val="multilevel"/>
     <w:tmpl w:val="D59C5730"/>
@@ -964,13 +3938,16 @@
     </w:lvl>
   </w:abstractNum>
   <w:num w:numId="1">
+    <w:abstractNumId w:val="1"/>
+  </w:num>
+  <w:num w:numId="2">
     <w:abstractNumId w:val="0"/>
   </w:num>
 </w:numbering>
 </file>
 
 <file path=word/styles.xml><?xml version="1.0" encoding="utf-8"?>
-<w:styles xmlns:mc="http://schemas.openxmlformats.org/markup-compatibility/2006" xmlns:r="http://schemas.openxmlformats.org/officeDocument/2006/relationships" xmlns:w="http://schemas.openxmlformats.org/wordprocessingml/2006/main" xmlns:w14="http://schemas.microsoft.com/office/word/2010/wordml" mc:Ignorable="w14">
+<w:styles xmlns:mc="http://schemas.openxmlformats.org/markup-compatibility/2006" xmlns:r="http://schemas.openxmlformats.org/officeDocument/2006/relationships" xmlns:w="http://schemas.openxmlformats.org/wordprocessingml/2006/main" xmlns:w14="http://schemas.microsoft.com/office/word/2010/wordml" xmlns:w15="http://schemas.microsoft.com/office/word/2012/wordml" mc:Ignorable="w14 w15">
   <w:docDefaults>
     <w:rPrDefault>
       <w:rPr>
@@ -986,144 +3963,378 @@
       </w:pPr>
     </w:pPrDefault>
   </w:docDefaults>
-  <w:latentStyles w:defLockedState="0" w:defUIPriority="99" w:defSemiHidden="1" w:defUnhideWhenUsed="1" w:defQFormat="0" w:count="267">
-    <w:lsdException w:name="Normal" w:semiHidden="0" w:uiPriority="0" w:unhideWhenUsed="0" w:qFormat="1"/>
-    <w:lsdException w:name="heading 1" w:semiHidden="0" w:uiPriority="9" w:unhideWhenUsed="0" w:qFormat="1"/>
-    <w:lsdException w:name="heading 2" w:uiPriority="9" w:qFormat="1"/>
-    <w:lsdException w:name="heading 3" w:uiPriority="9" w:qFormat="1"/>
-    <w:lsdException w:name="heading 4" w:uiPriority="9" w:qFormat="1"/>
-    <w:lsdException w:name="heading 5" w:uiPriority="9" w:qFormat="1"/>
-    <w:lsdException w:name="heading 6" w:uiPriority="9" w:qFormat="1"/>
-    <w:lsdException w:name="heading 7" w:uiPriority="9" w:qFormat="1"/>
-    <w:lsdException w:name="heading 8" w:uiPriority="9" w:qFormat="1"/>
-    <w:lsdException w:name="heading 9" w:uiPriority="9" w:qFormat="1"/>
-    <w:lsdException w:name="toc 1" w:uiPriority="39"/>
-    <w:lsdException w:name="toc 2" w:uiPriority="39"/>
-    <w:lsdException w:name="toc 3" w:uiPriority="39"/>
-    <w:lsdException w:name="toc 4" w:uiPriority="39"/>
-    <w:lsdException w:name="toc 5" w:uiPriority="39"/>
-    <w:lsdException w:name="toc 6" w:uiPriority="39"/>
-    <w:lsdException w:name="toc 7" w:uiPriority="39"/>
-    <w:lsdException w:name="toc 8" w:uiPriority="39"/>
-    <w:lsdException w:name="toc 9" w:uiPriority="39"/>
-    <w:lsdException w:name="caption" w:uiPriority="35" w:qFormat="1"/>
-    <w:lsdException w:name="Title" w:semiHidden="0" w:uiPriority="10" w:unhideWhenUsed="0" w:qFormat="1"/>
-    <w:lsdException w:name="Default Paragraph Font" w:uiPriority="1"/>
-    <w:lsdException w:name="Subtitle" w:semiHidden="0" w:uiPriority="11" w:unhideWhenUsed="0" w:qFormat="1"/>
-    <w:lsdException w:name="Strong" w:semiHidden="0" w:uiPriority="22" w:unhideWhenUsed="0" w:qFormat="1"/>
-    <w:lsdException w:name="Emphasis" w:semiHidden="0" w:uiPriority="20" w:unhideWhenUsed="0" w:qFormat="1"/>
-    <w:lsdException w:name="Table Grid" w:semiHidden="0" w:uiPriority="59" w:unhideWhenUsed="0"/>
-    <w:lsdException w:name="Placeholder Text" w:unhideWhenUsed="0"/>
-    <w:lsdException w:name="No Spacing" w:semiHidden="0" w:uiPriority="1" w:unhideWhenUsed="0" w:qFormat="1"/>
-    <w:lsdException w:name="Light Shading" w:semiHidden="0" w:uiPriority="60" w:unhideWhenUsed="0"/>
-    <w:lsdException w:name="Light List" w:semiHidden="0" w:uiPriority="61" w:unhideWhenUsed="0"/>
-    <w:lsdException w:name="Light Grid" w:semiHidden="0" w:uiPriority="62" w:unhideWhenUsed="0"/>
-    <w:lsdException w:name="Medium Shading 1" w:semiHidden="0" w:uiPriority="63" w:unhideWhenUsed="0"/>
-    <w:lsdException w:name="Medium Shading 2" w:semiHidden="0" w:uiPriority="64" w:unhideWhenUsed="0"/>
-    <w:lsdException w:name="Medium List 1" w:semiHidden="0" w:uiPriority="65" w:unhideWhenUsed="0"/>
-    <w:lsdException w:name="Medium List 2" w:semiHidden="0" w:uiPriority="66" w:unhideWhenUsed="0"/>
-    <w:lsdException w:name="Medium Grid 1" w:semiHidden="0" w:uiPriority="67" w:unhideWhenUsed="0"/>
-    <w:lsdException w:name="Medium Grid 2" w:semiHidden="0" w:uiPriority="68" w:unhideWhenUsed="0"/>
-    <w:lsdException w:name="Medium Grid 3" w:semiHidden="0" w:uiPriority="69" w:unhideWhenUsed="0"/>
-    <w:lsdException w:name="Dark List" w:semiHidden="0" w:uiPriority="70" w:unhideWhenUsed="0"/>
-    <w:lsdException w:name="Colorful Shading" w:semiHidden="0" w:uiPriority="71" w:unhideWhenUsed="0"/>
-    <w:lsdException w:name="Colorful List" w:semiHidden="0" w:uiPriority="72" w:unhideWhenUsed="0"/>
-    <w:lsdException w:name="Colorful Grid" w:semiHidden="0" w:uiPriority="73" w:unhideWhenUsed="0"/>
-    <w:lsdException w:name="Light Shading Accent 1" w:semiHidden="0" w:uiPriority="60" w:unhideWhenUsed="0"/>
-    <w:lsdException w:name="Light List Accent 1" w:semiHidden="0" w:uiPriority="61" w:unhideWhenUsed="0"/>
-    <w:lsdException w:name="Light Grid Accent 1" w:semiHidden="0" w:uiPriority="62" w:unhideWhenUsed="0"/>
-    <w:lsdException w:name="Medium Shading 1 Accent 1" w:semiHidden="0" w:uiPriority="63" w:unhideWhenUsed="0"/>
-    <w:lsdException w:name="Medium Shading 2 Accent 1" w:semiHidden="0" w:uiPriority="64" w:unhideWhenUsed="0"/>
-    <w:lsdException w:name="Medium List 1 Accent 1" w:semiHidden="0" w:uiPriority="65" w:unhideWhenUsed="0"/>
-    <w:lsdException w:name="Revision" w:unhideWhenUsed="0"/>
-    <w:lsdException w:name="List Paragraph" w:semiHidden="0" w:uiPriority="34" w:unhideWhenUsed="0" w:qFormat="1"/>
-    <w:lsdException w:name="Quote" w:semiHidden="0" w:uiPriority="29" w:unhideWhenUsed="0" w:qFormat="1"/>
-    <w:lsdException w:name="Intense Quote" w:semiHidden="0" w:uiPriority="30" w:unhideWhenUsed="0" w:qFormat="1"/>
-    <w:lsdException w:name="Medium List 2 Accent 1" w:semiHidden="0" w:uiPriority="66" w:unhideWhenUsed="0"/>
-    <w:lsdException w:name="Medium Grid 1 Accent 1" w:semiHidden="0" w:uiPriority="67" w:unhideWhenUsed="0"/>
-    <w:lsdException w:name="Medium Grid 2 Accent 1" w:semiHidden="0" w:uiPriority="68" w:unhideWhenUsed="0"/>
-    <w:lsdException w:name="Medium Grid 3 Accent 1" w:semiHidden="0" w:uiPriority="69" w:unhideWhenUsed="0"/>
-    <w:lsdException w:name="Dark List Accent 1" w:semiHidden="0" w:uiPriority="70" w:unhideWhenUsed="0"/>
-    <w:lsdException w:name="Colorful Shading Accent 1" w:semiHidden="0" w:uiPriority="71" w:unhideWhenUsed="0"/>
-    <w:lsdException w:name="Colorful List Accent 1" w:semiHidden="0" w:uiPriority="72" w:unhideWhenUsed="0"/>
-    <w:lsdException w:name="Colorful Grid Accent 1" w:semiHidden="0" w:uiPriority="73" w:unhideWhenUsed="0"/>
-    <w:lsdException w:name="Light Shading Accent 2" w:semiHidden="0" w:uiPriority="60" w:unhideWhenUsed="0"/>
-    <w:lsdException w:name="Light List Accent 2" w:semiHidden="0" w:uiPriority="61" w:unhideWhenUsed="0"/>
-    <w:lsdException w:name="Light Grid Accent 2" w:semiHidden="0" w:uiPriority="62" w:unhideWhenUsed="0"/>
-    <w:lsdException w:name="Medium Shading 1 Accent 2" w:semiHidden="0" w:uiPriority="63" w:unhideWhenUsed="0"/>
-    <w:lsdException w:name="Medium Shading 2 Accent 2" w:semiHidden="0" w:uiPriority="64" w:unhideWhenUsed="0"/>
-    <w:lsdException w:name="Medium List 1 Accent 2" w:semiHidden="0" w:uiPriority="65" w:unhideWhenUsed="0"/>
-    <w:lsdException w:name="Medium List 2 Accent 2" w:semiHidden="0" w:uiPriority="66" w:unhideWhenUsed="0"/>
-    <w:lsdException w:name="Medium Grid 1 Accent 2" w:semiHidden="0" w:uiPriority="67" w:unhideWhenUsed="0"/>
-    <w:lsdException w:name="Medium Grid 2 Accent 2" w:semiHidden="0" w:uiPriority="68" w:unhideWhenUsed="0"/>
-    <w:lsdException w:name="Medium Grid 3 Accent 2" w:semiHidden="0" w:uiPriority="69" w:unhideWhenUsed="0"/>
-    <w:lsdException w:name="Dark List Accent 2" w:semiHidden="0" w:uiPriority="70" w:unhideWhenUsed="0"/>
-    <w:lsdException w:name="Colorful Shading Accent 2" w:semiHidden="0" w:uiPriority="71" w:unhideWhenUsed="0"/>
-    <w:lsdException w:name="Colorful List Accent 2" w:semiHidden="0" w:uiPriority="72" w:unhideWhenUsed="0"/>
-    <w:lsdException w:name="Colorful Grid Accent 2" w:semiHidden="0" w:uiPriority="73" w:unhideWhenUsed="0"/>
-    <w:lsdException w:name="Light Shading Accent 3" w:semiHidden="0" w:uiPriority="60" w:unhideWhenUsed="0"/>
-    <w:lsdException w:name="Light List Accent 3" w:semiHidden="0" w:uiPriority="61" w:unhideWhenUsed="0"/>
-    <w:lsdException w:name="Light Grid Accent 3" w:semiHidden="0" w:uiPriority="62" w:unhideWhenUsed="0"/>
-    <w:lsdException w:name="Medium Shading 1 Accent 3" w:semiHidden="0" w:uiPriority="63" w:unhideWhenUsed="0"/>
-    <w:lsdException w:name="Medium Shading 2 Accent 3" w:semiHidden="0" w:uiPriority="64" w:unhideWhenUsed="0"/>
-    <w:lsdException w:name="Medium List 1 Accent 3" w:semiHidden="0" w:uiPriority="65" w:unhideWhenUsed="0"/>
-    <w:lsdException w:name="Medium List 2 Accent 3" w:semiHidden="0" w:uiPriority="66" w:unhideWhenUsed="0"/>
-    <w:lsdException w:name="Medium Grid 1 Accent 3" w:semiHidden="0" w:uiPriority="67" w:unhideWhenUsed="0"/>
-    <w:lsdException w:name="Medium Grid 2 Accent 3" w:semiHidden="0" w:uiPriority="68" w:unhideWhenUsed="0"/>
-    <w:lsdException w:name="Medium Grid 3 Accent 3" w:semiHidden="0" w:uiPriority="69" w:unhideWhenUsed="0"/>
-    <w:lsdException w:name="Dark List Accent 3" w:semiHidden="0" w:uiPriority="70" w:unhideWhenUsed="0"/>
-    <w:lsdException w:name="Colorful Shading Accent 3" w:semiHidden="0" w:uiPriority="71" w:unhideWhenUsed="0"/>
-    <w:lsdException w:name="Colorful List Accent 3" w:semiHidden="0" w:uiPriority="72" w:unhideWhenUsed="0"/>
-    <w:lsdException w:name="Colorful Grid Accent 3" w:semiHidden="0" w:uiPriority="73" w:unhideWhenUsed="0"/>
-    <w:lsdException w:name="Light Shading Accent 4" w:semiHidden="0" w:uiPriority="60" w:unhideWhenUsed="0"/>
-    <w:lsdException w:name="Light List Accent 4" w:semiHidden="0" w:uiPriority="61" w:unhideWhenUsed="0"/>
-    <w:lsdException w:name="Light Grid Accent 4" w:semiHidden="0" w:uiPriority="62" w:unhideWhenUsed="0"/>
-    <w:lsdException w:name="Medium Shading 1 Accent 4" w:semiHidden="0" w:uiPriority="63" w:unhideWhenUsed="0"/>
-    <w:lsdException w:name="Medium Shading 2 Accent 4" w:semiHidden="0" w:uiPriority="64" w:unhideWhenUsed="0"/>
-    <w:lsdException w:name="Medium List 1 Accent 4" w:semiHidden="0" w:uiPriority="65" w:unhideWhenUsed="0"/>
-    <w:lsdException w:name="Medium List 2 Accent 4" w:semiHidden="0" w:uiPriority="66" w:unhideWhenUsed="0"/>
-    <w:lsdException w:name="Medium Grid 1 Accent 4" w:semiHidden="0" w:uiPriority="67" w:unhideWhenUsed="0"/>
-    <w:lsdException w:name="Medium Grid 2 Accent 4" w:semiHidden="0" w:uiPriority="68" w:unhideWhenUsed="0"/>
-    <w:lsdException w:name="Medium Grid 3 Accent 4" w:semiHidden="0" w:uiPriority="69" w:unhideWhenUsed="0"/>
-    <w:lsdException w:name="Dark List Accent 4" w:semiHidden="0" w:uiPriority="70" w:unhideWhenUsed="0"/>
-    <w:lsdException w:name="Colorful Shading Accent 4" w:semiHidden="0" w:uiPriority="71" w:unhideWhenUsed="0"/>
-    <w:lsdException w:name="Colorful List Accent 4" w:semiHidden="0" w:uiPriority="72" w:unhideWhenUsed="0"/>
-    <w:lsdException w:name="Colorful Grid Accent 4" w:semiHidden="0" w:uiPriority="73" w:unhideWhenUsed="0"/>
-    <w:lsdException w:name="Light Shading Accent 5" w:semiHidden="0" w:uiPriority="60" w:unhideWhenUsed="0"/>
-    <w:lsdException w:name="Light List Accent 5" w:semiHidden="0" w:uiPriority="61" w:unhideWhenUsed="0"/>
-    <w:lsdException w:name="Light Grid Accent 5" w:semiHidden="0" w:uiPriority="62" w:unhideWhenUsed="0"/>
-    <w:lsdException w:name="Medium Shading 1 Accent 5" w:semiHidden="0" w:uiPriority="63" w:unhideWhenUsed="0"/>
-    <w:lsdException w:name="Medium Shading 2 Accent 5" w:semiHidden="0" w:uiPriority="64" w:unhideWhenUsed="0"/>
-    <w:lsdException w:name="Medium List 1 Accent 5" w:semiHidden="0" w:uiPriority="65" w:unhideWhenUsed="0"/>
-    <w:lsdException w:name="Medium List 2 Accent 5" w:semiHidden="0" w:uiPriority="66" w:unhideWhenUsed="0"/>
-    <w:lsdException w:name="Medium Grid 1 Accent 5" w:semiHidden="0" w:uiPriority="67" w:unhideWhenUsed="0"/>
-    <w:lsdException w:name="Medium Grid 2 Accent 5" w:semiHidden="0" w:uiPriority="68" w:unhideWhenUsed="0"/>
-    <w:lsdException w:name="Medium Grid 3 Accent 5" w:semiHidden="0" w:uiPriority="69" w:unhideWhenUsed="0"/>
-    <w:lsdException w:name="Dark List Accent 5" w:semiHidden="0" w:uiPriority="70" w:unhideWhenUsed="0"/>
-    <w:lsdException w:name="Colorful Shading Accent 5" w:semiHidden="0" w:uiPriority="71" w:unhideWhenUsed="0"/>
-    <w:lsdException w:name="Colorful List Accent 5" w:semiHidden="0" w:uiPriority="72" w:unhideWhenUsed="0"/>
-    <w:lsdException w:name="Colorful Grid Accent 5" w:semiHidden="0" w:uiPriority="73" w:unhideWhenUsed="0"/>
-    <w:lsdException w:name="Light Shading Accent 6" w:semiHidden="0" w:uiPriority="60" w:unhideWhenUsed="0"/>
-    <w:lsdException w:name="Light List Accent 6" w:semiHidden="0" w:uiPriority="61" w:unhideWhenUsed="0"/>
-    <w:lsdException w:name="Light Grid Accent 6" w:semiHidden="0" w:uiPriority="62" w:unhideWhenUsed="0"/>
-    <w:lsdException w:name="Medium Shading 1 Accent 6" w:semiHidden="0" w:uiPriority="63" w:unhideWhenUsed="0"/>
-    <w:lsdException w:name="Medium Shading 2 Accent 6" w:semiHidden="0" w:uiPriority="64" w:unhideWhenUsed="0"/>
-    <w:lsdException w:name="Medium List 1 Accent 6" w:semiHidden="0" w:uiPriority="65" w:unhideWhenUsed="0"/>
-    <w:lsdException w:name="Medium List 2 Accent 6" w:semiHidden="0" w:uiPriority="66" w:unhideWhenUsed="0"/>
-    <w:lsdException w:name="Medium Grid 1 Accent 6" w:semiHidden="0" w:uiPriority="67" w:unhideWhenUsed="0"/>
-    <w:lsdException w:name="Medium Grid 2 Accent 6" w:semiHidden="0" w:uiPriority="68" w:unhideWhenUsed="0"/>
-    <w:lsdException w:name="Medium Grid 3 Accent 6" w:semiHidden="0" w:uiPriority="69" w:unhideWhenUsed="0"/>
-    <w:lsdException w:name="Dark List Accent 6" w:semiHidden="0" w:uiPriority="70" w:unhideWhenUsed="0"/>
-    <w:lsdException w:name="Colorful Shading Accent 6" w:semiHidden="0" w:uiPriority="71" w:unhideWhenUsed="0"/>
-    <w:lsdException w:name="Colorful List Accent 6" w:semiHidden="0" w:uiPriority="72" w:unhideWhenUsed="0"/>
-    <w:lsdException w:name="Colorful Grid Accent 6" w:semiHidden="0" w:uiPriority="73" w:unhideWhenUsed="0"/>
-    <w:lsdException w:name="Subtle Emphasis" w:semiHidden="0" w:uiPriority="19" w:unhideWhenUsed="0" w:qFormat="1"/>
-    <w:lsdException w:name="Intense Emphasis" w:semiHidden="0" w:uiPriority="21" w:unhideWhenUsed="0" w:qFormat="1"/>
-    <w:lsdException w:name="Subtle Reference" w:semiHidden="0" w:uiPriority="31" w:unhideWhenUsed="0" w:qFormat="1"/>
-    <w:lsdException w:name="Intense Reference" w:semiHidden="0" w:uiPriority="32" w:unhideWhenUsed="0" w:qFormat="1"/>
-    <w:lsdException w:name="Book Title" w:semiHidden="0" w:uiPriority="33" w:unhideWhenUsed="0" w:qFormat="1"/>
-    <w:lsdException w:name="Bibliography" w:uiPriority="37"/>
-    <w:lsdException w:name="TOC Heading" w:uiPriority="39" w:qFormat="1"/>
+  <w:latentStyles w:defLockedState="0" w:defUIPriority="99" w:defSemiHidden="0" w:defUnhideWhenUsed="0" w:defQFormat="0" w:count="371">
+    <w:lsdException w:name="Normal" w:uiPriority="0" w:qFormat="1"/>
+    <w:lsdException w:name="heading 1" w:uiPriority="9" w:qFormat="1"/>
+    <w:lsdException w:name="heading 2" w:semiHidden="1" w:uiPriority="9" w:unhideWhenUsed="1" w:qFormat="1"/>
+    <w:lsdException w:name="heading 3" w:semiHidden="1" w:uiPriority="9" w:unhideWhenUsed="1" w:qFormat="1"/>
+    <w:lsdException w:name="heading 4" w:semiHidden="1" w:uiPriority="9" w:unhideWhenUsed="1" w:qFormat="1"/>
+    <w:lsdException w:name="heading 5" w:semiHidden="1" w:uiPriority="9" w:unhideWhenUsed="1" w:qFormat="1"/>
+    <w:lsdException w:name="heading 6" w:semiHidden="1" w:uiPriority="9" w:unhideWhenUsed="1" w:qFormat="1"/>
+    <w:lsdException w:name="heading 7" w:semiHidden="1" w:uiPriority="9" w:unhideWhenUsed="1" w:qFormat="1"/>
+    <w:lsdException w:name="heading 8" w:semiHidden="1" w:uiPriority="9" w:unhideWhenUsed="1" w:qFormat="1"/>
+    <w:lsdException w:name="heading 9" w:semiHidden="1" w:uiPriority="9" w:unhideWhenUsed="1" w:qFormat="1"/>
+    <w:lsdException w:name="index 1" w:semiHidden="1" w:unhideWhenUsed="1"/>
+    <w:lsdException w:name="index 2" w:semiHidden="1" w:unhideWhenUsed="1"/>
+    <w:lsdException w:name="index 3" w:semiHidden="1" w:unhideWhenUsed="1"/>
+    <w:lsdException w:name="index 4" w:semiHidden="1" w:unhideWhenUsed="1"/>
+    <w:lsdException w:name="index 5" w:semiHidden="1" w:unhideWhenUsed="1"/>
+    <w:lsdException w:name="index 6" w:semiHidden="1" w:unhideWhenUsed="1"/>
+    <w:lsdException w:name="index 7" w:semiHidden="1" w:unhideWhenUsed="1"/>
+    <w:lsdException w:name="index 8" w:semiHidden="1" w:unhideWhenUsed="1"/>
+    <w:lsdException w:name="index 9" w:semiHidden="1" w:unhideWhenUsed="1"/>
+    <w:lsdException w:name="toc 1" w:semiHidden="1" w:uiPriority="39" w:unhideWhenUsed="1"/>
+    <w:lsdException w:name="toc 2" w:semiHidden="1" w:uiPriority="39" w:unhideWhenUsed="1"/>
+    <w:lsdException w:name="toc 3" w:semiHidden="1" w:uiPriority="39" w:unhideWhenUsed="1"/>
+    <w:lsdException w:name="toc 4" w:semiHidden="1" w:uiPriority="39" w:unhideWhenUsed="1"/>
+    <w:lsdException w:name="toc 5" w:semiHidden="1" w:uiPriority="39" w:unhideWhenUsed="1"/>
+    <w:lsdException w:name="toc 6" w:semiHidden="1" w:uiPriority="39" w:unhideWhenUsed="1"/>
+    <w:lsdException w:name="toc 7" w:semiHidden="1" w:uiPriority="39" w:unhideWhenUsed="1"/>
+    <w:lsdException w:name="toc 8" w:semiHidden="1" w:uiPriority="39" w:unhideWhenUsed="1"/>
+    <w:lsdException w:name="toc 9" w:semiHidden="1" w:uiPriority="39" w:unhideWhenUsed="1"/>
+    <w:lsdException w:name="Normal Indent" w:semiHidden="1" w:unhideWhenUsed="1"/>
+    <w:lsdException w:name="footnote text" w:semiHidden="1" w:unhideWhenUsed="1"/>
+    <w:lsdException w:name="annotation text" w:semiHidden="1" w:unhideWhenUsed="1"/>
+    <w:lsdException w:name="header" w:semiHidden="1" w:unhideWhenUsed="1"/>
+    <w:lsdException w:name="footer" w:semiHidden="1" w:unhideWhenUsed="1"/>
+    <w:lsdException w:name="index heading" w:semiHidden="1" w:unhideWhenUsed="1"/>
+    <w:lsdException w:name="caption" w:semiHidden="1" w:uiPriority="35" w:unhideWhenUsed="1" w:qFormat="1"/>
+    <w:lsdException w:name="table of figures" w:semiHidden="1" w:unhideWhenUsed="1"/>
+    <w:lsdException w:name="envelope address" w:semiHidden="1" w:unhideWhenUsed="1"/>
+    <w:lsdException w:name="envelope return" w:semiHidden="1" w:unhideWhenUsed="1"/>
+    <w:lsdException w:name="footnote reference" w:semiHidden="1" w:unhideWhenUsed="1"/>
+    <w:lsdException w:name="annotation reference" w:semiHidden="1" w:unhideWhenUsed="1"/>
+    <w:lsdException w:name="line number" w:semiHidden="1" w:unhideWhenUsed="1"/>
+    <w:lsdException w:name="page number" w:semiHidden="1" w:unhideWhenUsed="1"/>
+    <w:lsdException w:name="endnote reference" w:semiHidden="1" w:unhideWhenUsed="1"/>
+    <w:lsdException w:name="endnote text" w:semiHidden="1" w:unhideWhenUsed="1"/>
+    <w:lsdException w:name="table of authorities" w:semiHidden="1" w:unhideWhenUsed="1"/>
+    <w:lsdException w:name="macro" w:semiHidden="1" w:unhideWhenUsed="1"/>
+    <w:lsdException w:name="toa heading" w:semiHidden="1" w:unhideWhenUsed="1"/>
+    <w:lsdException w:name="List" w:semiHidden="1" w:unhideWhenUsed="1"/>
+    <w:lsdException w:name="List Bullet" w:semiHidden="1" w:unhideWhenUsed="1"/>
+    <w:lsdException w:name="List Number" w:semiHidden="1" w:unhideWhenUsed="1"/>
+    <w:lsdException w:name="List 2" w:semiHidden="1" w:unhideWhenUsed="1"/>
+    <w:lsdException w:name="List 3" w:semiHidden="1" w:unhideWhenUsed="1"/>
+    <w:lsdException w:name="List 4" w:semiHidden="1" w:unhideWhenUsed="1"/>
+    <w:lsdException w:name="List 5" w:semiHidden="1" w:unhideWhenUsed="1"/>
+    <w:lsdException w:name="List Bullet 2" w:semiHidden="1" w:unhideWhenUsed="1"/>
+    <w:lsdException w:name="List Bullet 3" w:semiHidden="1" w:unhideWhenUsed="1"/>
+    <w:lsdException w:name="List Bullet 4" w:semiHidden="1" w:unhideWhenUsed="1"/>
+    <w:lsdException w:name="List Bullet 5" w:semiHidden="1" w:unhideWhenUsed="1"/>
+    <w:lsdException w:name="List Number 2" w:semiHidden="1" w:unhideWhenUsed="1"/>
+    <w:lsdException w:name="List Number 3" w:semiHidden="1" w:unhideWhenUsed="1"/>
+    <w:lsdException w:name="List Number 4" w:semiHidden="1" w:unhideWhenUsed="1"/>
+    <w:lsdException w:name="List Number 5" w:semiHidden="1" w:unhideWhenUsed="1"/>
+    <w:lsdException w:name="Title" w:uiPriority="10" w:qFormat="1"/>
+    <w:lsdException w:name="Closing" w:semiHidden="1" w:unhideWhenUsed="1"/>
+    <w:lsdException w:name="Signature" w:semiHidden="1" w:unhideWhenUsed="1"/>
+    <w:lsdException w:name="Default Paragraph Font" w:semiHidden="1" w:uiPriority="1" w:unhideWhenUsed="1"/>
+    <w:lsdException w:name="Body Text" w:semiHidden="1" w:unhideWhenUsed="1"/>
+    <w:lsdException w:name="Body Text Indent" w:semiHidden="1" w:unhideWhenUsed="1"/>
+    <w:lsdException w:name="List Continue" w:semiHidden="1" w:unhideWhenUsed="1"/>
+    <w:lsdException w:name="List Continue 2" w:semiHidden="1" w:unhideWhenUsed="1"/>
+    <w:lsdException w:name="List Continue 3" w:semiHidden="1" w:unhideWhenUsed="1"/>
+    <w:lsdException w:name="List Continue 4" w:semiHidden="1" w:unhideWhenUsed="1"/>
+    <w:lsdException w:name="List Continue 5" w:semiHidden="1" w:unhideWhenUsed="1"/>
+    <w:lsdException w:name="Message Header" w:semiHidden="1" w:unhideWhenUsed="1"/>
+    <w:lsdException w:name="Subtitle" w:uiPriority="11" w:qFormat="1"/>
+    <w:lsdException w:name="Salutation" w:semiHidden="1" w:unhideWhenUsed="1"/>
+    <w:lsdException w:name="Date" w:semiHidden="1" w:unhideWhenUsed="1"/>
+    <w:lsdException w:name="Body Text First Indent" w:semiHidden="1" w:unhideWhenUsed="1"/>
+    <w:lsdException w:name="Body Text First Indent 2" w:semiHidden="1" w:unhideWhenUsed="1"/>
+    <w:lsdException w:name="Note Heading" w:semiHidden="1" w:unhideWhenUsed="1"/>
+    <w:lsdException w:name="Body Text 2" w:semiHidden="1" w:unhideWhenUsed="1"/>
+    <w:lsdException w:name="Body Text 3" w:semiHidden="1" w:unhideWhenUsed="1"/>
+    <w:lsdException w:name="Body Text Indent 2" w:semiHidden="1" w:unhideWhenUsed="1"/>
+    <w:lsdException w:name="Body Text Indent 3" w:semiHidden="1" w:unhideWhenUsed="1"/>
+    <w:lsdException w:name="Block Text" w:semiHidden="1" w:unhideWhenUsed="1"/>
+    <w:lsdException w:name="Hyperlink" w:semiHidden="1" w:unhideWhenUsed="1"/>
+    <w:lsdException w:name="FollowedHyperlink" w:semiHidden="1" w:unhideWhenUsed="1"/>
+    <w:lsdException w:name="Strong" w:uiPriority="22" w:qFormat="1"/>
+    <w:lsdException w:name="Emphasis" w:uiPriority="20" w:qFormat="1"/>
+    <w:lsdException w:name="Document Map" w:semiHidden="1" w:unhideWhenUsed="1"/>
+    <w:lsdException w:name="Plain Text" w:semiHidden="1" w:unhideWhenUsed="1"/>
+    <w:lsdException w:name="E-mail Signature" w:semiHidden="1" w:unhideWhenUsed="1"/>
+    <w:lsdException w:name="HTML Top of Form" w:semiHidden="1" w:unhideWhenUsed="1"/>
+    <w:lsdException w:name="HTML Bottom of Form" w:semiHidden="1" w:unhideWhenUsed="1"/>
+    <w:lsdException w:name="Normal (Web)" w:semiHidden="1" w:unhideWhenUsed="1"/>
+    <w:lsdException w:name="HTML Acronym" w:semiHidden="1" w:unhideWhenUsed="1"/>
+    <w:lsdException w:name="HTML Address" w:semiHidden="1" w:unhideWhenUsed="1"/>
+    <w:lsdException w:name="HTML Cite" w:semiHidden="1" w:unhideWhenUsed="1"/>
+    <w:lsdException w:name="HTML Code" w:semiHidden="1" w:unhideWhenUsed="1"/>
+    <w:lsdException w:name="HTML Definition" w:semiHidden="1" w:unhideWhenUsed="1"/>
+    <w:lsdException w:name="HTML Keyboard" w:semiHidden="1" w:unhideWhenUsed="1"/>
+    <w:lsdException w:name="HTML Preformatted" w:semiHidden="1" w:unhideWhenUsed="1"/>
+    <w:lsdException w:name="HTML Sample" w:semiHidden="1" w:unhideWhenUsed="1"/>
+    <w:lsdException w:name="HTML Typewriter" w:semiHidden="1" w:unhideWhenUsed="1"/>
+    <w:lsdException w:name="HTML Variable" w:semiHidden="1" w:unhideWhenUsed="1"/>
+    <w:lsdException w:name="Normal Table" w:semiHidden="1" w:unhideWhenUsed="1"/>
+    <w:lsdException w:name="annotation subject" w:semiHidden="1" w:unhideWhenUsed="1"/>
+    <w:lsdException w:name="No List" w:semiHidden="1" w:unhideWhenUsed="1"/>
+    <w:lsdException w:name="Outline List 1" w:semiHidden="1" w:unhideWhenUsed="1"/>
+    <w:lsdException w:name="Outline List 2" w:semiHidden="1" w:unhideWhenUsed="1"/>
+    <w:lsdException w:name="Outline List 3" w:semiHidden="1" w:unhideWhenUsed="1"/>
+    <w:lsdException w:name="Table Simple 1" w:semiHidden="1" w:unhideWhenUsed="1"/>
+    <w:lsdException w:name="Table Simple 2" w:semiHidden="1" w:unhideWhenUsed="1"/>
+    <w:lsdException w:name="Table Simple 3" w:semiHidden="1" w:unhideWhenUsed="1"/>
+    <w:lsdException w:name="Table Classic 1" w:semiHidden="1" w:unhideWhenUsed="1"/>
+    <w:lsdException w:name="Table Classic 2" w:semiHidden="1" w:unhideWhenUsed="1"/>
+    <w:lsdException w:name="Table Classic 3" w:semiHidden="1" w:unhideWhenUsed="1"/>
+    <w:lsdException w:name="Table Classic 4" w:semiHidden="1" w:unhideWhenUsed="1"/>
+    <w:lsdException w:name="Table Colorful 1" w:semiHidden="1" w:unhideWhenUsed="1"/>
+    <w:lsdException w:name="Table Colorful 2" w:semiHidden="1" w:unhideWhenUsed="1"/>
+    <w:lsdException w:name="Table Colorful 3" w:semiHidden="1" w:unhideWhenUsed="1"/>
+    <w:lsdException w:name="Table Columns 1" w:semiHidden="1" w:unhideWhenUsed="1"/>
+    <w:lsdException w:name="Table Columns 2" w:semiHidden="1" w:unhideWhenUsed="1"/>
+    <w:lsdException w:name="Table Columns 3" w:semiHidden="1" w:unhideWhenUsed="1"/>
+    <w:lsdException w:name="Table Columns 4" w:semiHidden="1" w:unhideWhenUsed="1"/>
+    <w:lsdException w:name="Table Columns 5" w:semiHidden="1" w:unhideWhenUsed="1"/>
+    <w:lsdException w:name="Table Grid 1" w:semiHidden="1" w:unhideWhenUsed="1"/>
+    <w:lsdException w:name="Table Grid 2" w:semiHidden="1" w:unhideWhenUsed="1"/>
+    <w:lsdException w:name="Table Grid 3" w:semiHidden="1" w:unhideWhenUsed="1"/>
+    <w:lsdException w:name="Table Grid 4" w:semiHidden="1" w:unhideWhenUsed="1"/>
+    <w:lsdException w:name="Table Grid 5" w:semiHidden="1" w:unhideWhenUsed="1"/>
+    <w:lsdException w:name="Table Grid 6" w:semiHidden="1" w:unhideWhenUsed="1"/>
+    <w:lsdException w:name="Table Grid 7" w:semiHidden="1" w:unhideWhenUsed="1"/>
+    <w:lsdException w:name="Table Grid 8" w:semiHidden="1" w:unhideWhenUsed="1"/>
+    <w:lsdException w:name="Table List 1" w:semiHidden="1" w:unhideWhenUsed="1"/>
+    <w:lsdException w:name="Table List 2" w:semiHidden="1" w:unhideWhenUsed="1"/>
+    <w:lsdException w:name="Table List 3" w:semiHidden="1" w:unhideWhenUsed="1"/>
+    <w:lsdException w:name="Table List 4" w:semiHidden="1" w:unhideWhenUsed="1"/>
+    <w:lsdException w:name="Table List 5" w:semiHidden="1" w:unhideWhenUsed="1"/>
+    <w:lsdException w:name="Table List 6" w:semiHidden="1" w:unhideWhenUsed="1"/>
+    <w:lsdException w:name="Table List 7" w:semiHidden="1" w:unhideWhenUsed="1"/>
+    <w:lsdException w:name="Table List 8" w:semiHidden="1" w:unhideWhenUsed="1"/>
+    <w:lsdException w:name="Table 3D effects 1" w:semiHidden="1" w:unhideWhenUsed="1"/>
+    <w:lsdException w:name="Table 3D effects 2" w:semiHidden="1" w:unhideWhenUsed="1"/>
+    <w:lsdException w:name="Table 3D effects 3" w:semiHidden="1" w:unhideWhenUsed="1"/>
+    <w:lsdException w:name="Table Contemporary" w:semiHidden="1" w:unhideWhenUsed="1"/>
+    <w:lsdException w:name="Table Elegant" w:semiHidden="1" w:unhideWhenUsed="1"/>
+    <w:lsdException w:name="Table Professional" w:semiHidden="1" w:unhideWhenUsed="1"/>
+    <w:lsdException w:name="Table Subtle 1" w:semiHidden="1" w:unhideWhenUsed="1"/>
+    <w:lsdException w:name="Table Subtle 2" w:semiHidden="1" w:unhideWhenUsed="1"/>
+    <w:lsdException w:name="Table Web 1" w:semiHidden="1" w:unhideWhenUsed="1"/>
+    <w:lsdException w:name="Table Web 2" w:semiHidden="1" w:unhideWhenUsed="1"/>
+    <w:lsdException w:name="Table Web 3" w:semiHidden="1" w:unhideWhenUsed="1"/>
+    <w:lsdException w:name="Balloon Text" w:semiHidden="1" w:unhideWhenUsed="1"/>
+    <w:lsdException w:name="Table Grid" w:uiPriority="59"/>
+    <w:lsdException w:name="Table Theme" w:semiHidden="1" w:unhideWhenUsed="1"/>
+    <w:lsdException w:name="Placeholder Text" w:semiHidden="1"/>
+    <w:lsdException w:name="No Spacing" w:uiPriority="1" w:qFormat="1"/>
+    <w:lsdException w:name="Light Shading" w:uiPriority="60"/>
+    <w:lsdException w:name="Light List" w:uiPriority="61"/>
+    <w:lsdException w:name="Light Grid" w:uiPriority="62"/>
+    <w:lsdException w:name="Medium Shading 1" w:uiPriority="63"/>
+    <w:lsdException w:name="Medium Shading 2" w:uiPriority="64"/>
+    <w:lsdException w:name="Medium List 1" w:uiPriority="65"/>
+    <w:lsdException w:name="Medium List 2" w:uiPriority="66"/>
+    <w:lsdException w:name="Medium Grid 1" w:uiPriority="67"/>
+    <w:lsdException w:name="Medium Grid 2" w:uiPriority="68"/>
+    <w:lsdException w:name="Medium Grid 3" w:uiPriority="69"/>
+    <w:lsdException w:name="Dark List" w:uiPriority="70"/>
+    <w:lsdException w:name="Colorful Shading" w:uiPriority="71"/>
+    <w:lsdException w:name="Colorful List" w:uiPriority="72"/>
+    <w:lsdException w:name="Colorful Grid" w:uiPriority="73"/>
+    <w:lsdException w:name="Light Shading Accent 1" w:uiPriority="60"/>
+    <w:lsdException w:name="Light List Accent 1" w:uiPriority="61"/>
+    <w:lsdException w:name="Light Grid Accent 1" w:uiPriority="62"/>
+    <w:lsdException w:name="Medium Shading 1 Accent 1" w:uiPriority="63"/>
+    <w:lsdException w:name="Medium Shading 2 Accent 1" w:uiPriority="64"/>
+    <w:lsdException w:name="Medium List 1 Accent 1" w:uiPriority="65"/>
+    <w:lsdException w:name="Revision" w:semiHidden="1"/>
+    <w:lsdException w:name="List Paragraph" w:uiPriority="34" w:qFormat="1"/>
+    <w:lsdException w:name="Quote" w:uiPriority="29" w:qFormat="1"/>
+    <w:lsdException w:name="Intense Quote" w:uiPriority="30" w:qFormat="1"/>
+    <w:lsdException w:name="Medium List 2 Accent 1" w:uiPriority="66"/>
+    <w:lsdException w:name="Medium Grid 1 Accent 1" w:uiPriority="67"/>
+    <w:lsdException w:name="Medium Grid 2 Accent 1" w:uiPriority="68"/>
+    <w:lsdException w:name="Medium Grid 3 Accent 1" w:uiPriority="69"/>
+    <w:lsdException w:name="Dark List Accent 1" w:uiPriority="70"/>
+    <w:lsdException w:name="Colorful Shading Accent 1" w:uiPriority="71"/>
+    <w:lsdException w:name="Colorful List Accent 1" w:uiPriority="72"/>
+    <w:lsdException w:name="Colorful Grid Accent 1" w:uiPriority="73"/>
+    <w:lsdException w:name="Light Shading Accent 2" w:uiPriority="60"/>
+    <w:lsdException w:name="Light List Accent 2" w:uiPriority="61"/>
+    <w:lsdException w:name="Light Grid Accent 2" w:uiPriority="62"/>
+    <w:lsdException w:name="Medium Shading 1 Accent 2" w:uiPriority="63"/>
+    <w:lsdException w:name="Medium Shading 2 Accent 2" w:uiPriority="64"/>
+    <w:lsdException w:name="Medium List 1 Accent 2" w:uiPriority="65"/>
+    <w:lsdException w:name="Medium List 2 Accent 2" w:uiPriority="66"/>
+    <w:lsdException w:name="Medium Grid 1 Accent 2" w:uiPriority="67"/>
+    <w:lsdException w:name="Medium Grid 2 Accent 2" w:uiPriority="68"/>
+    <w:lsdException w:name="Medium Grid 3 Accent 2" w:uiPriority="69"/>
+    <w:lsdException w:name="Dark List Accent 2" w:uiPriority="70"/>
+    <w:lsdException w:name="Colorful Shading Accent 2" w:uiPriority="71"/>
+    <w:lsdException w:name="Colorful List Accent 2" w:uiPriority="72"/>
+    <w:lsdException w:name="Colorful Grid Accent 2" w:uiPriority="73"/>
+    <w:lsdException w:name="Light Shading Accent 3" w:uiPriority="60"/>
+    <w:lsdException w:name="Light List Accent 3" w:uiPriority="61"/>
+    <w:lsdException w:name="Light Grid Accent 3" w:uiPriority="62"/>
+    <w:lsdException w:name="Medium Shading 1 Accent 3" w:uiPriority="63"/>
+    <w:lsdException w:name="Medium Shading 2 Accent 3" w:uiPriority="64"/>
+    <w:lsdException w:name="Medium List 1 Accent 3" w:uiPriority="65"/>
+    <w:lsdException w:name="Medium List 2 Accent 3" w:uiPriority="66"/>
+    <w:lsdException w:name="Medium Grid 1 Accent 3" w:uiPriority="67"/>
+    <w:lsdException w:name="Medium Grid 2 Accent 3" w:uiPriority="68"/>
+    <w:lsdException w:name="Medium Grid 3 Accent 3" w:uiPriority="69"/>
+    <w:lsdException w:name="Dark List Accent 3" w:uiPriority="70"/>
+    <w:lsdException w:name="Colorful Shading Accent 3" w:uiPriority="71"/>
+    <w:lsdException w:name="Colorful List Accent 3" w:uiPriority="72"/>
+    <w:lsdException w:name="Colorful Grid Accent 3" w:uiPriority="73"/>
+    <w:lsdException w:name="Light Shading Accent 4" w:uiPriority="60"/>
+    <w:lsdException w:name="Light List Accent 4" w:uiPriority="61"/>
+    <w:lsdException w:name="Light Grid Accent 4" w:uiPriority="62"/>
+    <w:lsdException w:name="Medium Shading 1 Accent 4" w:uiPriority="63"/>
+    <w:lsdException w:name="Medium Shading 2 Accent 4" w:uiPriority="64"/>
+    <w:lsdException w:name="Medium List 1 Accent 4" w:uiPriority="65"/>
+    <w:lsdException w:name="Medium List 2 Accent 4" w:uiPriority="66"/>
+    <w:lsdException w:name="Medium Grid 1 Accent 4" w:uiPriority="67"/>
+    <w:lsdException w:name="Medium Grid 2 Accent 4" w:uiPriority="68"/>
+    <w:lsdException w:name="Medium Grid 3 Accent 4" w:uiPriority="69"/>
+    <w:lsdException w:name="Dark List Accent 4" w:uiPriority="70"/>
+    <w:lsdException w:name="Colorful Shading Accent 4" w:uiPriority="71"/>
+    <w:lsdException w:name="Colorful List Accent 4" w:uiPriority="72"/>
+    <w:lsdException w:name="Colorful Grid Accent 4" w:uiPriority="73"/>
+    <w:lsdException w:name="Light Shading Accent 5" w:uiPriority="60"/>
+    <w:lsdException w:name="Light List Accent 5" w:uiPriority="61"/>
+    <w:lsdException w:name="Light Grid Accent 5" w:uiPriority="62"/>
+    <w:lsdException w:name="Medium Shading 1 Accent 5" w:uiPriority="63"/>
+    <w:lsdException w:name="Medium Shading 2 Accent 5" w:uiPriority="64"/>
+    <w:lsdException w:name="Medium List 1 Accent 5" w:uiPriority="65"/>
+    <w:lsdException w:name="Medium List 2 Accent 5" w:uiPriority="66"/>
+    <w:lsdException w:name="Medium Grid 1 Accent 5" w:uiPriority="67"/>
+    <w:lsdException w:name="Medium Grid 2 Accent 5" w:uiPriority="68"/>
+    <w:lsdException w:name="Medium Grid 3 Accent 5" w:uiPriority="69"/>
+    <w:lsdException w:name="Dark List Accent 5" w:uiPriority="70"/>
+    <w:lsdException w:name="Colorful Shading Accent 5" w:uiPriority="71"/>
+    <w:lsdException w:name="Colorful List Accent 5" w:uiPriority="72"/>
+    <w:lsdException w:name="Colorful Grid Accent 5" w:uiPriority="73"/>
+    <w:lsdException w:name="Light Shading Accent 6" w:uiPriority="60"/>
+    <w:lsdException w:name="Light List Accent 6" w:uiPriority="61"/>
+    <w:lsdException w:name="Light Grid Accent 6" w:uiPriority="62"/>
+    <w:lsdException w:name="Medium Shading 1 Accent 6" w:uiPriority="63"/>
+    <w:lsdException w:name="Medium Shading 2 Accent 6" w:uiPriority="64"/>
+    <w:lsdException w:name="Medium List 1 Accent 6" w:uiPriority="65"/>
+    <w:lsdException w:name="Medium List 2 Accent 6" w:uiPriority="66"/>
+    <w:lsdException w:name="Medium Grid 1 Accent 6" w:uiPriority="67"/>
+    <w:lsdException w:name="Medium Grid 2 Accent 6" w:uiPriority="68"/>
+    <w:lsdException w:name="Medium Grid 3 Accent 6" w:uiPriority="69"/>
+    <w:lsdException w:name="Dark List Accent 6" w:uiPriority="70"/>
+    <w:lsdException w:name="Colorful Shading Accent 6" w:uiPriority="71"/>
+    <w:lsdException w:name="Colorful List Accent 6" w:uiPriority="72"/>
+    <w:lsdException w:name="Colorful Grid Accent 6" w:uiPriority="73"/>
+    <w:lsdException w:name="Subtle Emphasis" w:uiPriority="19" w:qFormat="1"/>
+    <w:lsdException w:name="Intense Emphasis" w:uiPriority="21" w:qFormat="1"/>
+    <w:lsdException w:name="Subtle Reference" w:uiPriority="31" w:qFormat="1"/>
+    <w:lsdException w:name="Intense Reference" w:uiPriority="32" w:qFormat="1"/>
+    <w:lsdException w:name="Book Title" w:uiPriority="33" w:qFormat="1"/>
+    <w:lsdException w:name="Bibliography" w:semiHidden="1" w:uiPriority="37" w:unhideWhenUsed="1"/>
+    <w:lsdException w:name="TOC Heading" w:semiHidden="1" w:uiPriority="39" w:unhideWhenUsed="1" w:qFormat="1"/>
+    <w:lsdException w:name="Plain Table 1" w:uiPriority="41"/>
+    <w:lsdException w:name="Plain Table 2" w:uiPriority="42"/>
+    <w:lsdException w:name="Plain Table 3" w:uiPriority="43"/>
+    <w:lsdException w:name="Plain Table 4" w:uiPriority="44"/>
+    <w:lsdException w:name="Plain Table 5" w:uiPriority="45"/>
+    <w:lsdException w:name="Grid Table Light" w:uiPriority="40"/>
+    <w:lsdException w:name="Grid Table 1 Light" w:uiPriority="46"/>
+    <w:lsdException w:name="Grid Table 2" w:uiPriority="47"/>
+    <w:lsdException w:name="Grid Table 3" w:uiPriority="48"/>
+    <w:lsdException w:name="Grid Table 4" w:uiPriority="49"/>
+    <w:lsdException w:name="Grid Table 5 Dark" w:uiPriority="50"/>
+    <w:lsdException w:name="Grid Table 6 Colorful" w:uiPriority="51"/>
+    <w:lsdException w:name="Grid Table 7 Colorful" w:uiPriority="52"/>
+    <w:lsdException w:name="Grid Table 1 Light Accent 1" w:uiPriority="46"/>
+    <w:lsdException w:name="Grid Table 2 Accent 1" w:uiPriority="47"/>
+    <w:lsdException w:name="Grid Table 3 Accent 1" w:uiPriority="48"/>
+    <w:lsdException w:name="Grid Table 4 Accent 1" w:uiPriority="49"/>
+    <w:lsdException w:name="Grid Table 5 Dark Accent 1" w:uiPriority="50"/>
+    <w:lsdException w:name="Grid Table 6 Colorful Accent 1" w:uiPriority="51"/>
+    <w:lsdException w:name="Grid Table 7 Colorful Accent 1" w:uiPriority="52"/>
+    <w:lsdException w:name="Grid Table 1 Light Accent 2" w:uiPriority="46"/>
+    <w:lsdException w:name="Grid Table 2 Accent 2" w:uiPriority="47"/>
+    <w:lsdException w:name="Grid Table 3 Accent 2" w:uiPriority="48"/>
+    <w:lsdException w:name="Grid Table 4 Accent 2" w:uiPriority="49"/>
+    <w:lsdException w:name="Grid Table 5 Dark Accent 2" w:uiPriority="50"/>
+    <w:lsdException w:name="Grid Table 6 Colorful Accent 2" w:uiPriority="51"/>
+    <w:lsdException w:name="Grid Table 7 Colorful Accent 2" w:uiPriority="52"/>
+    <w:lsdException w:name="Grid Table 1 Light Accent 3" w:uiPriority="46"/>
+    <w:lsdException w:name="Grid Table 2 Accent 3" w:uiPriority="47"/>
+    <w:lsdException w:name="Grid Table 3 Accent 3" w:uiPriority="48"/>
+    <w:lsdException w:name="Grid Table 4 Accent 3" w:uiPriority="49"/>
+    <w:lsdException w:name="Grid Table 5 Dark Accent 3" w:uiPriority="50"/>
+    <w:lsdException w:name="Grid Table 6 Colorful Accent 3" w:uiPriority="51"/>
+    <w:lsdException w:name="Grid Table 7 Colorful Accent 3" w:uiPriority="52"/>
+    <w:lsdException w:name="Grid Table 1 Light Accent 4" w:uiPriority="46"/>
+    <w:lsdException w:name="Grid Table 2 Accent 4" w:uiPriority="47"/>
+    <w:lsdException w:name="Grid Table 3 Accent 4" w:uiPriority="48"/>
+    <w:lsdException w:name="Grid Table 4 Accent 4" w:uiPriority="49"/>
+    <w:lsdException w:name="Grid Table 5 Dark Accent 4" w:uiPriority="50"/>
+    <w:lsdException w:name="Grid Table 6 Colorful Accent 4" w:uiPriority="51"/>
+    <w:lsdException w:name="Grid Table 7 Colorful Accent 4" w:uiPriority="52"/>
+    <w:lsdException w:name="Grid Table 1 Light Accent 5" w:uiPriority="46"/>
+    <w:lsdException w:name="Grid Table 2 Accent 5" w:uiPriority="47"/>
+    <w:lsdException w:name="Grid Table 3 Accent 5" w:uiPriority="48"/>
+    <w:lsdException w:name="Grid Table 4 Accent 5" w:uiPriority="49"/>
+    <w:lsdException w:name="Grid Table 5 Dark Accent 5" w:uiPriority="50"/>
+    <w:lsdException w:name="Grid Table 6 Colorful Accent 5" w:uiPriority="51"/>
+    <w:lsdException w:name="Grid Table 7 Colorful Accent 5" w:uiPriority="52"/>
+    <w:lsdException w:name="Grid Table 1 Light Accent 6" w:uiPriority="46"/>
+    <w:lsdException w:name="Grid Table 2 Accent 6" w:uiPriority="47"/>
+    <w:lsdException w:name="Grid Table 3 Accent 6" w:uiPriority="48"/>
+    <w:lsdException w:name="Grid Table 4 Accent 6" w:uiPriority="49"/>
+    <w:lsdException w:name="Grid Table 5 Dark Accent 6" w:uiPriority="50"/>
+    <w:lsdException w:name="Grid Table 6 Colorful Accent 6" w:uiPriority="51"/>
+    <w:lsdException w:name="Grid Table 7 Colorful Accent 6" w:uiPriority="52"/>
+    <w:lsdException w:name="List Table 1 Light" w:uiPriority="46"/>
+    <w:lsdException w:name="List Table 2" w:uiPriority="47"/>
+    <w:lsdException w:name="List Table 3" w:uiPriority="48"/>
+    <w:lsdException w:name="List Table 4" w:uiPriority="49"/>
+    <w:lsdException w:name="List Table 5 Dark" w:uiPriority="50"/>
+    <w:lsdException w:name="List Table 6 Colorful" w:uiPriority="51"/>
+    <w:lsdException w:name="List Table 7 Colorful" w:uiPriority="52"/>
+    <w:lsdException w:name="List Table 1 Light Accent 1" w:uiPriority="46"/>
+    <w:lsdException w:name="List Table 2 Accent 1" w:uiPriority="47"/>
+    <w:lsdException w:name="List Table 3 Accent 1" w:uiPriority="48"/>
+    <w:lsdException w:name="List Table 4 Accent 1" w:uiPriority="49"/>
+    <w:lsdException w:name="List Table 5 Dark Accent 1" w:uiPriority="50"/>
+    <w:lsdException w:name="List Table 6 Colorful Accent 1" w:uiPriority="51"/>
+    <w:lsdException w:name="List Table 7 Colorful Accent 1" w:uiPriority="52"/>
+    <w:lsdException w:name="List Table 1 Light Accent 2" w:uiPriority="46"/>
+    <w:lsdException w:name="List Table 2 Accent 2" w:uiPriority="47"/>
+    <w:lsdException w:name="List Table 3 Accent 2" w:uiPriority="48"/>
+    <w:lsdException w:name="List Table 4 Accent 2" w:uiPriority="49"/>
+    <w:lsdException w:name="List Table 5 Dark Accent 2" w:uiPriority="50"/>
+    <w:lsdException w:name="List Table 6 Colorful Accent 2" w:uiPriority="51"/>
+    <w:lsdException w:name="List Table 7 Colorful Accent 2" w:uiPriority="52"/>
+    <w:lsdException w:name="List Table 1 Light Accent 3" w:uiPriority="46"/>
+    <w:lsdException w:name="List Table 2 Accent 3" w:uiPriority="47"/>
+    <w:lsdException w:name="List Table 3 Accent 3" w:uiPriority="48"/>
+    <w:lsdException w:name="List Table 4 Accent 3" w:uiPriority="49"/>
+    <w:lsdException w:name="List Table 5 Dark Accent 3" w:uiPriority="50"/>
+    <w:lsdException w:name="List Table 6 Colorful Accent 3" w:uiPriority="51"/>
+    <w:lsdException w:name="List Table 7 Colorful Accent 3" w:uiPriority="52"/>
+    <w:lsdException w:name="List Table 1 Light Accent 4" w:uiPriority="46"/>
+    <w:lsdException w:name="List Table 2 Accent 4" w:uiPriority="47"/>
+    <w:lsdException w:name="List Table 3 Accent 4" w:uiPriority="48"/>
+    <w:lsdException w:name="List Table 4 Accent 4" w:uiPriority="49"/>
+    <w:lsdException w:name="List Table 5 Dark Accent 4" w:uiPriority="50"/>
+    <w:lsdException w:name="List Table 6 Colorful Accent 4" w:uiPriority="51"/>
+    <w:lsdException w:name="List Table 7 Colorful Accent 4" w:uiPriority="52"/>
+    <w:lsdException w:name="List Table 1 Light Accent 5" w:uiPriority="46"/>
+    <w:lsdException w:name="List Table 2 Accent 5" w:uiPriority="47"/>
+    <w:lsdException w:name="List Table 3 Accent 5" w:uiPriority="48"/>
+    <w:lsdException w:name="List Table 4 Accent 5" w:uiPriority="49"/>
+    <w:lsdException w:name="List Table 5 Dark Accent 5" w:uiPriority="50"/>
+    <w:lsdException w:name="List Table 6 Colorful Accent 5" w:uiPriority="51"/>
+    <w:lsdException w:name="List Table 7 Colorful Accent 5" w:uiPriority="52"/>
+    <w:lsdException w:name="List Table 1 Light Accent 6" w:uiPriority="46"/>
+    <w:lsdException w:name="List Table 2 Accent 6" w:uiPriority="47"/>
+    <w:lsdException w:name="List Table 3 Accent 6" w:uiPriority="48"/>
+    <w:lsdException w:name="List Table 4 Accent 6" w:uiPriority="49"/>
+    <w:lsdException w:name="List Table 5 Dark Accent 6" w:uiPriority="50"/>
+    <w:lsdException w:name="List Table 6 Colorful Accent 6" w:uiPriority="51"/>
+    <w:lsdException w:name="List Table 7 Colorful Accent 6" w:uiPriority="52"/>
   </w:latentStyles>
   <w:style w:type="paragraph" w:default="1" w:styleId="Normal">
     <w:name w:val="Normal"/>
@@ -1296,335 +4507,24 @@
       <w:u w:val="single"/>
     </w:rPr>
   </w:style>
-</w:styles>
-</file>
-
-<file path=word/stylesWithEffects.xml><?xml version="1.0" encoding="utf-8"?>
-<w:styles xmlns:wpc="http://schemas.microsoft.com/office/word/2010/wordprocessingCanvas" xmlns:mc="http://schemas.openxmlformats.org/markup-compatibility/2006" xmlns:o="urn:schemas-microsoft-com:office:office" xmlns:r="http://schemas.openxmlformats.org/officeDocument/2006/relationships" xmlns:m="http://schemas.openxmlformats.org/officeDocument/2006/math" xmlns:v="urn:schemas-microsoft-com:vml" xmlns:wp14="http://schemas.microsoft.com/office/word/2010/wordprocessingDrawing" xmlns:wp="http://schemas.openxmlformats.org/drawingml/2006/wordprocessingDrawing" xmlns:w10="urn:schemas-microsoft-com:office:word" xmlns:w="http://schemas.openxmlformats.org/wordprocessingml/2006/main" xmlns:w14="http://schemas.microsoft.com/office/word/2010/wordml" xmlns:wpg="http://schemas.microsoft.com/office/word/2010/wordprocessingGroup" xmlns:wpi="http://schemas.microsoft.com/office/word/2010/wordprocessingInk" xmlns:wne="http://schemas.microsoft.com/office/word/2006/wordml" xmlns:wps="http://schemas.microsoft.com/office/word/2010/wordprocessingShape" mc:Ignorable="w14 wp14">
-  <w:docDefaults>
-    <w:rPrDefault>
-      <w:rPr>
-        <w:rFonts w:asciiTheme="minorHAnsi" w:eastAsiaTheme="minorHAnsi" w:hAnsiTheme="minorHAnsi" w:cstheme="minorBidi"/>
-        <w:sz w:val="22"/>
-        <w:szCs w:val="28"/>
-        <w:lang w:val="en-US" w:eastAsia="en-US" w:bidi="th-TH"/>
-      </w:rPr>
-    </w:rPrDefault>
-    <w:pPrDefault>
-      <w:pPr>
-        <w:spacing w:after="200" w:line="276" w:lineRule="auto"/>
-      </w:pPr>
-    </w:pPrDefault>
-  </w:docDefaults>
-  <w:latentStyles w:defLockedState="0" w:defUIPriority="99" w:defSemiHidden="1" w:defUnhideWhenUsed="1" w:defQFormat="0" w:count="267">
-    <w:lsdException w:name="Normal" w:semiHidden="0" w:uiPriority="0" w:unhideWhenUsed="0" w:qFormat="1"/>
-    <w:lsdException w:name="heading 1" w:semiHidden="0" w:uiPriority="9" w:unhideWhenUsed="0" w:qFormat="1"/>
-    <w:lsdException w:name="heading 2" w:uiPriority="9" w:qFormat="1"/>
-    <w:lsdException w:name="heading 3" w:uiPriority="9" w:qFormat="1"/>
-    <w:lsdException w:name="heading 4" w:uiPriority="9" w:qFormat="1"/>
-    <w:lsdException w:name="heading 5" w:uiPriority="9" w:qFormat="1"/>
-    <w:lsdException w:name="heading 6" w:uiPriority="9" w:qFormat="1"/>
-    <w:lsdException w:name="heading 7" w:uiPriority="9" w:qFormat="1"/>
-    <w:lsdException w:name="heading 8" w:uiPriority="9" w:qFormat="1"/>
-    <w:lsdException w:name="heading 9" w:uiPriority="9" w:qFormat="1"/>
-    <w:lsdException w:name="toc 1" w:uiPriority="39"/>
-    <w:lsdException w:name="toc 2" w:uiPriority="39"/>
-    <w:lsdException w:name="toc 3" w:uiPriority="39"/>
-    <w:lsdException w:name="toc 4" w:uiPriority="39"/>
-    <w:lsdException w:name="toc 5" w:uiPriority="39"/>
-    <w:lsdException w:name="toc 6" w:uiPriority="39"/>
-    <w:lsdException w:name="toc 7" w:uiPriority="39"/>
-    <w:lsdException w:name="toc 8" w:uiPriority="39"/>
-    <w:lsdException w:name="toc 9" w:uiPriority="39"/>
-    <w:lsdException w:name="caption" w:uiPriority="35" w:qFormat="1"/>
-    <w:lsdException w:name="Title" w:semiHidden="0" w:uiPriority="10" w:unhideWhenUsed="0" w:qFormat="1"/>
-    <w:lsdException w:name="Default Paragraph Font" w:uiPriority="1"/>
-    <w:lsdException w:name="Subtitle" w:semiHidden="0" w:uiPriority="11" w:unhideWhenUsed="0" w:qFormat="1"/>
-    <w:lsdException w:name="Strong" w:semiHidden="0" w:uiPriority="22" w:unhideWhenUsed="0" w:qFormat="1"/>
-    <w:lsdException w:name="Emphasis" w:semiHidden="0" w:uiPriority="20" w:unhideWhenUsed="0" w:qFormat="1"/>
-    <w:lsdException w:name="Table Grid" w:semiHidden="0" w:uiPriority="59" w:unhideWhenUsed="0"/>
-    <w:lsdException w:name="Placeholder Text" w:unhideWhenUsed="0"/>
-    <w:lsdException w:name="No Spacing" w:semiHidden="0" w:uiPriority="1" w:unhideWhenUsed="0" w:qFormat="1"/>
-    <w:lsdException w:name="Light Shading" w:semiHidden="0" w:uiPriority="60" w:unhideWhenUsed="0"/>
-    <w:lsdException w:name="Light List" w:semiHidden="0" w:uiPriority="61" w:unhideWhenUsed="0"/>
-    <w:lsdException w:name="Light Grid" w:semiHidden="0" w:uiPriority="62" w:unhideWhenUsed="0"/>
-    <w:lsdException w:name="Medium Shading 1" w:semiHidden="0" w:uiPriority="63" w:unhideWhenUsed="0"/>
-    <w:lsdException w:name="Medium Shading 2" w:semiHidden="0" w:uiPriority="64" w:unhideWhenUsed="0"/>
-    <w:lsdException w:name="Medium List 1" w:semiHidden="0" w:uiPriority="65" w:unhideWhenUsed="0"/>
-    <w:lsdException w:name="Medium List 2" w:semiHidden="0" w:uiPriority="66" w:unhideWhenUsed="0"/>
-    <w:lsdException w:name="Medium Grid 1" w:semiHidden="0" w:uiPriority="67" w:unhideWhenUsed="0"/>
-    <w:lsdException w:name="Medium Grid 2" w:semiHidden="0" w:uiPriority="68" w:unhideWhenUsed="0"/>
-    <w:lsdException w:name="Medium Grid 3" w:semiHidden="0" w:uiPriority="69" w:unhideWhenUsed="0"/>
-    <w:lsdException w:name="Dark List" w:semiHidden="0" w:uiPriority="70" w:unhideWhenUsed="0"/>
-    <w:lsdException w:name="Colorful Shading" w:semiHidden="0" w:uiPriority="71" w:unhideWhenUsed="0"/>
-    <w:lsdException w:name="Colorful List" w:semiHidden="0" w:uiPriority="72" w:unhideWhenUsed="0"/>
-    <w:lsdException w:name="Colorful Grid" w:semiHidden="0" w:uiPriority="73" w:unhideWhenUsed="0"/>
-    <w:lsdException w:name="Light Shading Accent 1" w:semiHidden="0" w:uiPriority="60" w:unhideWhenUsed="0"/>
-    <w:lsdException w:name="Light List Accent 1" w:semiHidden="0" w:uiPriority="61" w:unhideWhenUsed="0"/>
-    <w:lsdException w:name="Light Grid Accent 1" w:semiHidden="0" w:uiPriority="62" w:unhideWhenUsed="0"/>
-    <w:lsdException w:name="Medium Shading 1 Accent 1" w:semiHidden="0" w:uiPriority="63" w:unhideWhenUsed="0"/>
-    <w:lsdException w:name="Medium Shading 2 Accent 1" w:semiHidden="0" w:uiPriority="64" w:unhideWhenUsed="0"/>
-    <w:lsdException w:name="Medium List 1 Accent 1" w:semiHidden="0" w:uiPriority="65" w:unhideWhenUsed="0"/>
-    <w:lsdException w:name="Revision" w:unhideWhenUsed="0"/>
-    <w:lsdException w:name="List Paragraph" w:semiHidden="0" w:uiPriority="34" w:unhideWhenUsed="0" w:qFormat="1"/>
-    <w:lsdException w:name="Quote" w:semiHidden="0" w:uiPriority="29" w:unhideWhenUsed="0" w:qFormat="1"/>
-    <w:lsdException w:name="Intense Quote" w:semiHidden="0" w:uiPriority="30" w:unhideWhenUsed="0" w:qFormat="1"/>
-    <w:lsdException w:name="Medium List 2 Accent 1" w:semiHidden="0" w:uiPriority="66" w:unhideWhenUsed="0"/>
-    <w:lsdException w:name="Medium Grid 1 Accent 1" w:semiHidden="0" w:uiPriority="67" w:unhideWhenUsed="0"/>
-    <w:lsdException w:name="Medium Grid 2 Accent 1" w:semiHidden="0" w:uiPriority="68" w:unhideWhenUsed="0"/>
-    <w:lsdException w:name="Medium Grid 3 Accent 1" w:semiHidden="0" w:uiPriority="69" w:unhideWhenUsed="0"/>
-    <w:lsdException w:name="Dark List Accent 1" w:semiHidden="0" w:uiPriority="70" w:unhideWhenUsed="0"/>
-    <w:lsdException w:name="Colorful Shading Accent 1" w:semiHidden="0" w:uiPriority="71" w:unhideWhenUsed="0"/>
-    <w:lsdException w:name="Colorful List Accent 1" w:semiHidden="0" w:uiPriority="72" w:unhideWhenUsed="0"/>
-    <w:lsdException w:name="Colorful Grid Accent 1" w:semiHidden="0" w:uiPriority="73" w:unhideWhenUsed="0"/>
-    <w:lsdException w:name="Light Shading Accent 2" w:semiHidden="0" w:uiPriority="60" w:unhideWhenUsed="0"/>
-    <w:lsdException w:name="Light List Accent 2" w:semiHidden="0" w:uiPriority="61" w:unhideWhenUsed="0"/>
-    <w:lsdException w:name="Light Grid Accent 2" w:semiHidden="0" w:uiPriority="62" w:unhideWhenUsed="0"/>
-    <w:lsdException w:name="Medium Shading 1 Accent 2" w:semiHidden="0" w:uiPriority="63" w:unhideWhenUsed="0"/>
-    <w:lsdException w:name="Medium Shading 2 Accent 2" w:semiHidden="0" w:uiPriority="64" w:unhideWhenUsed="0"/>
-    <w:lsdException w:name="Medium List 1 Accent 2" w:semiHidden="0" w:uiPriority="65" w:unhideWhenUsed="0"/>
-    <w:lsdException w:name="Medium List 2 Accent 2" w:semiHidden="0" w:uiPriority="66" w:unhideWhenUsed="0"/>
-    <w:lsdException w:name="Medium Grid 1 Accent 2" w:semiHidden="0" w:uiPriority="67" w:unhideWhenUsed="0"/>
-    <w:lsdException w:name="Medium Grid 2 Accent 2" w:semiHidden="0" w:uiPriority="68" w:unhideWhenUsed="0"/>
-    <w:lsdException w:name="Medium Grid 3 Accent 2" w:semiHidden="0" w:uiPriority="69" w:unhideWhenUsed="0"/>
-    <w:lsdException w:name="Dark List Accent 2" w:semiHidden="0" w:uiPriority="70" w:unhideWhenUsed="0"/>
-    <w:lsdException w:name="Colorful Shading Accent 2" w:semiHidden="0" w:uiPriority="71" w:unhideWhenUsed="0"/>
-    <w:lsdException w:name="Colorful List Accent 2" w:semiHidden="0" w:uiPriority="72" w:unhideWhenUsed="0"/>
-    <w:lsdException w:name="Colorful Grid Accent 2" w:semiHidden="0" w:uiPriority="73" w:unhideWhenUsed="0"/>
-    <w:lsdException w:name="Light Shading Accent 3" w:semiHidden="0" w:uiPriority="60" w:unhideWhenUsed="0"/>
-    <w:lsdException w:name="Light List Accent 3" w:semiHidden="0" w:uiPriority="61" w:unhideWhenUsed="0"/>
-    <w:lsdException w:name="Light Grid Accent 3" w:semiHidden="0" w:uiPriority="62" w:unhideWhenUsed="0"/>
-    <w:lsdException w:name="Medium Shading 1 Accent 3" w:semiHidden="0" w:uiPriority="63" w:unhideWhenUsed="0"/>
-    <w:lsdException w:name="Medium Shading 2 Accent 3" w:semiHidden="0" w:uiPriority="64" w:unhideWhenUsed="0"/>
-    <w:lsdException w:name="Medium List 1 Accent 3" w:semiHidden="0" w:uiPriority="65" w:unhideWhenUsed="0"/>
-    <w:lsdException w:name="Medium List 2 Accent 3" w:semiHidden="0" w:uiPriority="66" w:unhideWhenUsed="0"/>
-    <w:lsdException w:name="Medium Grid 1 Accent 3" w:semiHidden="0" w:uiPriority="67" w:unhideWhenUsed="0"/>
-    <w:lsdException w:name="Medium Grid 2 Accent 3" w:semiHidden="0" w:uiPriority="68" w:unhideWhenUsed="0"/>
-    <w:lsdException w:name="Medium Grid 3 Accent 3" w:semiHidden="0" w:uiPriority="69" w:unhideWhenUsed="0"/>
-    <w:lsdException w:name="Dark List Accent 3" w:semiHidden="0" w:uiPriority="70" w:unhideWhenUsed="0"/>
-    <w:lsdException w:name="Colorful Shading Accent 3" w:semiHidden="0" w:uiPriority="71" w:unhideWhenUsed="0"/>
-    <w:lsdException w:name="Colorful List Accent 3" w:semiHidden="0" w:uiPriority="72" w:unhideWhenUsed="0"/>
-    <w:lsdException w:name="Colorful Grid Accent 3" w:semiHidden="0" w:uiPriority="73" w:unhideWhenUsed="0"/>
-    <w:lsdException w:name="Light Shading Accent 4" w:semiHidden="0" w:uiPriority="60" w:unhideWhenUsed="0"/>
-    <w:lsdException w:name="Light List Accent 4" w:semiHidden="0" w:uiPriority="61" w:unhideWhenUsed="0"/>
-    <w:lsdException w:name="Light Grid Accent 4" w:semiHidden="0" w:uiPriority="62" w:unhideWhenUsed="0"/>
-    <w:lsdException w:name="Medium Shading 1 Accent 4" w:semiHidden="0" w:uiPriority="63" w:unhideWhenUsed="0"/>
-    <w:lsdException w:name="Medium Shading 2 Accent 4" w:semiHidden="0" w:uiPriority="64" w:unhideWhenUsed="0"/>
-    <w:lsdException w:name="Medium List 1 Accent 4" w:semiHidden="0" w:uiPriority="65" w:unhideWhenUsed="0"/>
-    <w:lsdException w:name="Medium List 2 Accent 4" w:semiHidden="0" w:uiPriority="66" w:unhideWhenUsed="0"/>
-    <w:lsdException w:name="Medium Grid 1 Accent 4" w:semiHidden="0" w:uiPriority="67" w:unhideWhenUsed="0"/>
-    <w:lsdException w:name="Medium Grid 2 Accent 4" w:semiHidden="0" w:uiPriority="68" w:unhideWhenUsed="0"/>
-    <w:lsdException w:name="Medium Grid 3 Accent 4" w:semiHidden="0" w:uiPriority="69" w:unhideWhenUsed="0"/>
-    <w:lsdException w:name="Dark List Accent 4" w:semiHidden="0" w:uiPriority="70" w:unhideWhenUsed="0"/>
-    <w:lsdException w:name="Colorful Shading Accent 4" w:semiHidden="0" w:uiPriority="71" w:unhideWhenUsed="0"/>
-    <w:lsdException w:name="Colorful List Accent 4" w:semiHidden="0" w:uiPriority="72" w:unhideWhenUsed="0"/>
-    <w:lsdException w:name="Colorful Grid Accent 4" w:semiHidden="0" w:uiPriority="73" w:unhideWhenUsed="0"/>
-    <w:lsdException w:name="Light Shading Accent 5" w:semiHidden="0" w:uiPriority="60" w:unhideWhenUsed="0"/>
-    <w:lsdException w:name="Light List Accent 5" w:semiHidden="0" w:uiPriority="61" w:unhideWhenUsed="0"/>
-    <w:lsdException w:name="Light Grid Accent 5" w:semiHidden="0" w:uiPriority="62" w:unhideWhenUsed="0"/>
-    <w:lsdException w:name="Medium Shading 1 Accent 5" w:semiHidden="0" w:uiPriority="63" w:unhideWhenUsed="0"/>
-    <w:lsdException w:name="Medium Shading 2 Accent 5" w:semiHidden="0" w:uiPriority="64" w:unhideWhenUsed="0"/>
-    <w:lsdException w:name="Medium List 1 Accent 5" w:semiHidden="0" w:uiPriority="65" w:unhideWhenUsed="0"/>
-    <w:lsdException w:name="Medium List 2 Accent 5" w:semiHidden="0" w:uiPriority="66" w:unhideWhenUsed="0"/>
-    <w:lsdException w:name="Medium Grid 1 Accent 5" w:semiHidden="0" w:uiPriority="67" w:unhideWhenUsed="0"/>
-    <w:lsdException w:name="Medium Grid 2 Accent 5" w:semiHidden="0" w:uiPriority="68" w:unhideWhenUsed="0"/>
-    <w:lsdException w:name="Medium Grid 3 Accent 5" w:semiHidden="0" w:uiPriority="69" w:unhideWhenUsed="0"/>
-    <w:lsdException w:name="Dark List Accent 5" w:semiHidden="0" w:uiPriority="70" w:unhideWhenUsed="0"/>
-    <w:lsdException w:name="Colorful Shading Accent 5" w:semiHidden="0" w:uiPriority="71" w:unhideWhenUsed="0"/>
-    <w:lsdException w:name="Colorful List Accent 5" w:semiHidden="0" w:uiPriority="72" w:unhideWhenUsed="0"/>
-    <w:lsdException w:name="Colorful Grid Accent 5" w:semiHidden="0" w:uiPriority="73" w:unhideWhenUsed="0"/>
-    <w:lsdException w:name="Light Shading Accent 6" w:semiHidden="0" w:uiPriority="60" w:unhideWhenUsed="0"/>
-    <w:lsdException w:name="Light List Accent 6" w:semiHidden="0" w:uiPriority="61" w:unhideWhenUsed="0"/>
-    <w:lsdException w:name="Light Grid Accent 6" w:semiHidden="0" w:uiPriority="62" w:unhideWhenUsed="0"/>
-    <w:lsdException w:name="Medium Shading 1 Accent 6" w:semiHidden="0" w:uiPriority="63" w:unhideWhenUsed="0"/>
-    <w:lsdException w:name="Medium Shading 2 Accent 6" w:semiHidden="0" w:uiPriority="64" w:unhideWhenUsed="0"/>
-    <w:lsdException w:name="Medium List 1 Accent 6" w:semiHidden="0" w:uiPriority="65" w:unhideWhenUsed="0"/>
-    <w:lsdException w:name="Medium List 2 Accent 6" w:semiHidden="0" w:uiPriority="66" w:unhideWhenUsed="0"/>
-    <w:lsdException w:name="Medium Grid 1 Accent 6" w:semiHidden="0" w:uiPriority="67" w:unhideWhenUsed="0"/>
-    <w:lsdException w:name="Medium Grid 2 Accent 6" w:semiHidden="0" w:uiPriority="68" w:unhideWhenUsed="0"/>
-    <w:lsdException w:name="Medium Grid 3 Accent 6" w:semiHidden="0" w:uiPriority="69" w:unhideWhenUsed="0"/>
-    <w:lsdException w:name="Dark List Accent 6" w:semiHidden="0" w:uiPriority="70" w:unhideWhenUsed="0"/>
-    <w:lsdException w:name="Colorful Shading Accent 6" w:semiHidden="0" w:uiPriority="71" w:unhideWhenUsed="0"/>
-    <w:lsdException w:name="Colorful List Accent 6" w:semiHidden="0" w:uiPriority="72" w:unhideWhenUsed="0"/>
-    <w:lsdException w:name="Colorful Grid Accent 6" w:semiHidden="0" w:uiPriority="73" w:unhideWhenUsed="0"/>
-    <w:lsdException w:name="Subtle Emphasis" w:semiHidden="0" w:uiPriority="19" w:unhideWhenUsed="0" w:qFormat="1"/>
-    <w:lsdException w:name="Intense Emphasis" w:semiHidden="0" w:uiPriority="21" w:unhideWhenUsed="0" w:qFormat="1"/>
-    <w:lsdException w:name="Subtle Reference" w:semiHidden="0" w:uiPriority="31" w:unhideWhenUsed="0" w:qFormat="1"/>
-    <w:lsdException w:name="Intense Reference" w:semiHidden="0" w:uiPriority="32" w:unhideWhenUsed="0" w:qFormat="1"/>
-    <w:lsdException w:name="Book Title" w:semiHidden="0" w:uiPriority="33" w:unhideWhenUsed="0" w:qFormat="1"/>
-    <w:lsdException w:name="Bibliography" w:uiPriority="37"/>
-    <w:lsdException w:name="TOC Heading" w:uiPriority="39" w:qFormat="1"/>
-  </w:latentStyles>
-  <w:style w:type="paragraph" w:default="1" w:styleId="Normal">
-    <w:name w:val="Normal"/>
-    <w:qFormat/>
-  </w:style>
-  <w:style w:type="character" w:default="1" w:styleId="DefaultParagraphFont">
-    <w:name w:val="Default Paragraph Font"/>
-    <w:uiPriority w:val="1"/>
-    <w:unhideWhenUsed/>
-  </w:style>
-  <w:style w:type="table" w:default="1" w:styleId="TableNormal">
-    <w:name w:val="Normal Table"/>
-    <w:uiPriority w:val="99"/>
-    <w:semiHidden/>
-    <w:unhideWhenUsed/>
-    <w:tblPr>
-      <w:tblInd w:w="0" w:type="dxa"/>
-      <w:tblCellMar>
-        <w:top w:w="0" w:type="dxa"/>
-        <w:left w:w="108" w:type="dxa"/>
-        <w:bottom w:w="0" w:type="dxa"/>
-        <w:right w:w="108" w:type="dxa"/>
-      </w:tblCellMar>
-    </w:tblPr>
-  </w:style>
-  <w:style w:type="numbering" w:default="1" w:styleId="NoList">
-    <w:name w:val="No List"/>
-    <w:uiPriority w:val="99"/>
-    <w:semiHidden/>
-    <w:unhideWhenUsed/>
-  </w:style>
-  <w:style w:type="paragraph" w:styleId="BalloonText">
-    <w:name w:val="Balloon Text"/>
-    <w:basedOn w:val="Normal"/>
-    <w:link w:val="BalloonTextChar"/>
-    <w:uiPriority w:val="99"/>
-    <w:semiHidden/>
-    <w:unhideWhenUsed/>
-    <w:rsid w:val="003C679E"/>
+  <w:style w:type="table" w:styleId="TableGrid">
+    <w:name w:val="Table Grid"/>
+    <w:basedOn w:val="TableNormal"/>
+    <w:uiPriority w:val="59"/>
+    <w:rsid w:val="00993A12"/>
     <w:pPr>
       <w:spacing w:after="0" w:line="240" w:lineRule="auto"/>
     </w:pPr>
-    <w:rPr>
-      <w:rFonts w:ascii="Tahoma" w:hAnsi="Tahoma" w:cs="Angsana New"/>
-      <w:sz w:val="16"/>
-      <w:szCs w:val="20"/>
-    </w:rPr>
-  </w:style>
-  <w:style w:type="character" w:customStyle="1" w:styleId="BalloonTextChar">
-    <w:name w:val="Balloon Text Char"/>
-    <w:basedOn w:val="DefaultParagraphFont"/>
-    <w:link w:val="BalloonText"/>
-    <w:uiPriority w:val="99"/>
-    <w:semiHidden/>
-    <w:rsid w:val="003C679E"/>
-    <w:rPr>
-      <w:rFonts w:ascii="Tahoma" w:hAnsi="Tahoma" w:cs="Angsana New"/>
-      <w:sz w:val="16"/>
-      <w:szCs w:val="20"/>
-    </w:rPr>
-  </w:style>
-  <w:style w:type="character" w:styleId="Hyperlink">
-    <w:name w:val="Hyperlink"/>
-    <w:basedOn w:val="DefaultParagraphFont"/>
-    <w:uiPriority w:val="99"/>
-    <w:unhideWhenUsed/>
-    <w:rsid w:val="003C679E"/>
-    <w:rPr>
-      <w:color w:val="0000FF" w:themeColor="hyperlink"/>
-      <w:u w:val="single"/>
-    </w:rPr>
-  </w:style>
-  <w:style w:type="paragraph" w:styleId="HTMLPreformatted">
-    <w:name w:val="HTML Preformatted"/>
-    <w:basedOn w:val="Normal"/>
-    <w:link w:val="HTMLPreformattedChar"/>
-    <w:uiPriority w:val="99"/>
-    <w:semiHidden/>
-    <w:unhideWhenUsed/>
-    <w:rsid w:val="00375CE1"/>
-    <w:pPr>
-      <w:tabs>
-        <w:tab w:val="left" w:pos="916"/>
-        <w:tab w:val="left" w:pos="1832"/>
-        <w:tab w:val="left" w:pos="2748"/>
-        <w:tab w:val="left" w:pos="3664"/>
-        <w:tab w:val="left" w:pos="4580"/>
-        <w:tab w:val="left" w:pos="5496"/>
-        <w:tab w:val="left" w:pos="6412"/>
-        <w:tab w:val="left" w:pos="7328"/>
-        <w:tab w:val="left" w:pos="8244"/>
-        <w:tab w:val="left" w:pos="9160"/>
-        <w:tab w:val="left" w:pos="10076"/>
-        <w:tab w:val="left" w:pos="10992"/>
-        <w:tab w:val="left" w:pos="11908"/>
-        <w:tab w:val="left" w:pos="12824"/>
-        <w:tab w:val="left" w:pos="13740"/>
-        <w:tab w:val="left" w:pos="14656"/>
-      </w:tabs>
-      <w:spacing w:after="0" w:line="240" w:lineRule="auto"/>
-    </w:pPr>
-    <w:rPr>
-      <w:rFonts w:ascii="Tahoma" w:eastAsia="Times New Roman" w:hAnsi="Tahoma" w:cs="Tahoma"/>
-      <w:sz w:val="20"/>
-      <w:szCs w:val="20"/>
-    </w:rPr>
-  </w:style>
-  <w:style w:type="character" w:customStyle="1" w:styleId="HTMLPreformattedChar">
-    <w:name w:val="HTML Preformatted Char"/>
-    <w:basedOn w:val="DefaultParagraphFont"/>
-    <w:link w:val="HTMLPreformatted"/>
-    <w:uiPriority w:val="99"/>
-    <w:semiHidden/>
-    <w:rsid w:val="00375CE1"/>
-    <w:rPr>
-      <w:rFonts w:ascii="Tahoma" w:eastAsia="Times New Roman" w:hAnsi="Tahoma" w:cs="Tahoma"/>
-      <w:sz w:val="20"/>
-      <w:szCs w:val="20"/>
-    </w:rPr>
-  </w:style>
-  <w:style w:type="character" w:styleId="HTMLCode">
-    <w:name w:val="HTML Code"/>
-    <w:basedOn w:val="DefaultParagraphFont"/>
-    <w:uiPriority w:val="99"/>
-    <w:semiHidden/>
-    <w:unhideWhenUsed/>
-    <w:rsid w:val="00FE4862"/>
-    <w:rPr>
-      <w:rFonts w:ascii="Tahoma" w:eastAsia="Times New Roman" w:hAnsi="Tahoma" w:cs="Tahoma"/>
-      <w:sz w:val="20"/>
-      <w:szCs w:val="20"/>
-    </w:rPr>
-  </w:style>
-  <w:style w:type="paragraph" w:styleId="NormalWeb">
-    <w:name w:val="Normal (Web)"/>
-    <w:basedOn w:val="Normal"/>
-    <w:uiPriority w:val="99"/>
-    <w:semiHidden/>
-    <w:unhideWhenUsed/>
-    <w:rsid w:val="00330A08"/>
-    <w:pPr>
-      <w:spacing w:before="100" w:beforeAutospacing="1" w:after="100" w:afterAutospacing="1" w:line="240" w:lineRule="auto"/>
-    </w:pPr>
-    <w:rPr>
-      <w:rFonts w:ascii="Tahoma" w:eastAsia="Times New Roman" w:hAnsi="Tahoma" w:cs="Tahoma"/>
-      <w:sz w:val="24"/>
-      <w:szCs w:val="24"/>
-    </w:rPr>
-  </w:style>
-  <w:style w:type="character" w:styleId="Emphasis">
-    <w:name w:val="Emphasis"/>
-    <w:basedOn w:val="DefaultParagraphFont"/>
-    <w:uiPriority w:val="20"/>
-    <w:qFormat/>
-    <w:rsid w:val="00330A08"/>
-    <w:rPr>
-      <w:i/>
-      <w:iCs/>
-    </w:rPr>
-  </w:style>
-  <w:style w:type="character" w:styleId="FollowedHyperlink">
-    <w:name w:val="FollowedHyperlink"/>
-    <w:basedOn w:val="DefaultParagraphFont"/>
-    <w:uiPriority w:val="99"/>
-    <w:semiHidden/>
-    <w:unhideWhenUsed/>
-    <w:rsid w:val="00A4711E"/>
-    <w:rPr>
-      <w:color w:val="800080" w:themeColor="followedHyperlink"/>
-      <w:u w:val="single"/>
-    </w:rPr>
+    <w:tblPr>
+      <w:tblBorders>
+        <w:top w:val="single" w:sz="4" w:space="0" w:color="auto"/>
+        <w:left w:val="single" w:sz="4" w:space="0" w:color="auto"/>
+        <w:bottom w:val="single" w:sz="4" w:space="0" w:color="auto"/>
+        <w:right w:val="single" w:sz="4" w:space="0" w:color="auto"/>
+        <w:insideH w:val="single" w:sz="4" w:space="0" w:color="auto"/>
+        <w:insideV w:val="single" w:sz="4" w:space="0" w:color="auto"/>
+      </w:tblBorders>
+    </w:tblPr>
   </w:style>
 </w:styles>
 </file>
@@ -1919,7 +4819,7 @@
 </file>
 
 <file path=customXml/itemProps1.xml><?xml version="1.0" encoding="utf-8"?>
-<ds:datastoreItem xmlns:ds="http://schemas.openxmlformats.org/officeDocument/2006/customXml" ds:itemID="{F25A07E9-3191-4ED1-9B9E-1CB7E43A099F}">
+<ds:datastoreItem xmlns:ds="http://schemas.openxmlformats.org/officeDocument/2006/customXml" ds:itemID="{CC81109D-6E8E-4EBC-8A16-0F068852A580}">
   <ds:schemaRefs>
     <ds:schemaRef ds:uri="http://schemas.openxmlformats.org/officeDocument/2006/bibliography"/>
   </ds:schemaRefs>

--- a/Angular-Guide.docx
+++ b/Angular-Guide.docx
@@ -1,6 +1,6 @@
 
 <file path=word/document.xml><?xml version="1.0" encoding="utf-8"?>
-<w:document xmlns:wpc="http://schemas.microsoft.com/office/word/2010/wordprocessingCanvas" xmlns:mc="http://schemas.openxmlformats.org/markup-compatibility/2006" xmlns:o="urn:schemas-microsoft-com:office:office" xmlns:r="http://schemas.openxmlformats.org/officeDocument/2006/relationships" xmlns:m="http://schemas.openxmlformats.org/officeDocument/2006/math" xmlns:v="urn:schemas-microsoft-com:vml" xmlns:wp14="http://schemas.microsoft.com/office/word/2010/wordprocessingDrawing" xmlns:wp="http://schemas.openxmlformats.org/drawingml/2006/wordprocessingDrawing" xmlns:w10="urn:schemas-microsoft-com:office:word" xmlns:w="http://schemas.openxmlformats.org/wordprocessingml/2006/main" xmlns:w14="http://schemas.microsoft.com/office/word/2010/wordml" xmlns:w15="http://schemas.microsoft.com/office/word/2012/wordml" xmlns:wpg="http://schemas.microsoft.com/office/word/2010/wordprocessingGroup" xmlns:wpi="http://schemas.microsoft.com/office/word/2010/wordprocessingInk" xmlns:wne="http://schemas.microsoft.com/office/word/2006/wordml" xmlns:wps="http://schemas.microsoft.com/office/word/2010/wordprocessingShape" mc:Ignorable="w14 w15 wp14">
+<w:document xmlns:wpc="http://schemas.microsoft.com/office/word/2010/wordprocessingCanvas" xmlns:mc="http://schemas.openxmlformats.org/markup-compatibility/2006" xmlns:o="urn:schemas-microsoft-com:office:office" xmlns:r="http://schemas.openxmlformats.org/officeDocument/2006/relationships" xmlns:m="http://schemas.openxmlformats.org/officeDocument/2006/math" xmlns:v="urn:schemas-microsoft-com:vml" xmlns:wp14="http://schemas.microsoft.com/office/word/2010/wordprocessingDrawing" xmlns:wp="http://schemas.openxmlformats.org/drawingml/2006/wordprocessingDrawing" xmlns:w10="urn:schemas-microsoft-com:office:word" xmlns:w="http://schemas.openxmlformats.org/wordprocessingml/2006/main" xmlns:w14="http://schemas.microsoft.com/office/word/2010/wordml" xmlns:wpg="http://schemas.microsoft.com/office/word/2010/wordprocessingGroup" xmlns:wpi="http://schemas.microsoft.com/office/word/2010/wordprocessingInk" xmlns:wne="http://schemas.microsoft.com/office/word/2006/wordml" xmlns:wps="http://schemas.microsoft.com/office/word/2010/wordprocessingShape" mc:Ignorable="w14 wp14">
   <w:body>
     <w:p>
       <w:pPr>
@@ -213,37 +213,19 @@
     <w:p>
       <w:pPr>
         <w:rPr>
-          <w:rFonts w:asciiTheme="minorBidi" w:hAnsiTheme="minorBidi" w:hint="cs"/>
-          <w:color w:val="92D050"/>
-          <w:sz w:val="28"/>
-        </w:rPr>
-      </w:pPr>
-      <w:r>
-        <w:rPr>
-          <w:rFonts w:asciiTheme="minorBidi" w:hAnsiTheme="minorBidi"/>
-          <w:color w:val="92D050"/>
-          <w:sz w:val="28"/>
-          <w:cs/>
-        </w:rPr>
-        <w:t>เฟรมเวิร์คนี้จะประกอบไปด้วย</w:t>
-      </w:r>
-      <w:r>
-        <w:rPr>
-          <w:rFonts w:asciiTheme="minorBidi" w:hAnsiTheme="minorBidi"/>
-          <w:color w:val="92D050"/>
-          <w:sz w:val="28"/>
-          <w:cs/>
-        </w:rPr>
-        <w:t>หลาย</w:t>
-      </w:r>
-      <w:r>
-        <w:rPr>
-          <w:rFonts w:asciiTheme="minorBidi" w:hAnsiTheme="minorBidi"/>
-          <w:color w:val="92D050"/>
-          <w:sz w:val="28"/>
-          <w:cs/>
-        </w:rPr>
-        <w:t xml:space="preserve"> </w:t>
+          <w:rFonts w:asciiTheme="minorBidi" w:hAnsiTheme="minorBidi"/>
+          <w:color w:val="92D050"/>
+          <w:sz w:val="28"/>
+        </w:rPr>
+      </w:pPr>
+      <w:r>
+        <w:rPr>
+          <w:rFonts w:asciiTheme="minorBidi" w:hAnsiTheme="minorBidi"/>
+          <w:color w:val="92D050"/>
+          <w:sz w:val="28"/>
+          <w:cs/>
+        </w:rPr>
+        <w:t xml:space="preserve">เฟรมเวิร์คนี้จะประกอบไปด้วยหลาย </w:t>
       </w:r>
       <w:r>
         <w:rPr>
@@ -310,7 +292,7 @@
                     </pic:cNvPicPr>
                   </pic:nvPicPr>
                   <pic:blipFill>
-                    <a:blip r:embed="rId6">
+                    <a:blip r:embed="rId7">
                       <a:extLst>
                         <a:ext uri="{28A0092B-C50C-407E-A947-70E740481C1C}">
                           <a14:useLocalDpi xmlns:a14="http://schemas.microsoft.com/office/drawing/2010/main" val="0"/>
@@ -345,7 +327,7 @@
     <w:p>
       <w:pPr>
         <w:rPr>
-          <w:rFonts w:ascii="Segoe UI" w:hAnsi="Segoe UI" w:cs="Segoe UI" w:hint="cs"/>
+          <w:rFonts w:ascii="Segoe UI" w:hAnsi="Segoe UI" w:cs="Segoe UI"/>
         </w:rPr>
       </w:pPr>
     </w:p>
@@ -502,7 +484,7 @@
                               </w:rPr>
                               <w:t>NgModules are a big deal. This page introduces modules; the </w:t>
                             </w:r>
-                            <w:hyperlink r:id="rId7" w:history="1">
+                            <w:hyperlink r:id="rId8" w:history="1">
                               <w:r>
                                 <w:rPr>
                                   <w:rStyle w:val="Hyperlink"/>
@@ -552,7 +534,7 @@
           </mc:Choice>
           <mc:Fallback>
             <w:pict>
-              <v:shapetype w14:anchorId="21F63109" id="_x0000_t202" coordsize="21600,21600" o:spt="202" path="m,l,21600r21600,l21600,xe">
+              <v:shapetype id="_x0000_t202" coordsize="21600,21600" o:spt="202" path="m,l,21600r21600,l21600,xe">
                 <v:stroke joinstyle="miter"/>
                 <v:path gradientshapeok="t" o:connecttype="rect"/>
               </v:shapetype>
@@ -625,7 +607,7 @@
                         </w:rPr>
                         <w:t>NgModules are a big deal. This page introduces modules; the </w:t>
                       </w:r>
-                      <w:hyperlink r:id="rId8" w:history="1">
+                      <w:hyperlink r:id="rId9" w:history="1">
                         <w:r>
                           <w:rPr>
                             <w:rStyle w:val="Hyperlink"/>
@@ -686,7 +668,7 @@
                     </pic:cNvPicPr>
                   </pic:nvPicPr>
                   <pic:blipFill>
-                    <a:blip r:embed="rId9">
+                    <a:blip r:embed="rId10">
                       <a:extLst>
                         <a:ext uri="{28A0092B-C50C-407E-A947-70E740481C1C}">
                           <a14:useLocalDpi xmlns:a14="http://schemas.microsoft.com/office/drawing/2010/main" val="0"/>
@@ -923,7 +905,7 @@
         </w:rPr>
         <w:t>, </w:t>
       </w:r>
-      <w:hyperlink r:id="rId10" w:tooltip="Bootstrapping" w:history="1">
+      <w:hyperlink r:id="rId11" w:tooltip="Bootstrapping" w:history="1">
         <w:r>
           <w:rPr>
             <w:rStyle w:val="Hyperlink"/>
@@ -942,7 +924,7 @@
     <w:p>
       <w:pPr>
         <w:rPr>
-          <w:rFonts w:ascii="Segoe UI" w:hAnsi="Segoe UI" w:hint="cs"/>
+          <w:rFonts w:ascii="Segoe UI" w:hAnsi="Segoe UI"/>
           <w:cs/>
         </w:rPr>
       </w:pPr>
@@ -970,7 +952,7 @@
           <w:sz w:val="28"/>
           <w:cs/>
         </w:rPr>
-        <w:t>แอพอย่างน้อ</w:t>
+        <w:t>แอพ</w:t>
       </w:r>
       <w:r>
         <w:rPr>
@@ -979,11 +961,64 @@
           <w:sz w:val="28"/>
           <w:cs/>
         </w:rPr>
+        <w:t>จะมี</w:t>
+      </w:r>
+      <w:r>
+        <w:rPr>
+          <w:rFonts w:asciiTheme="minorBidi" w:hAnsiTheme="minorBidi"/>
+          <w:color w:val="92D050"/>
+          <w:sz w:val="28"/>
+          <w:cs/>
+        </w:rPr>
+        <w:t>อย่างน้อ</w:t>
+      </w:r>
+      <w:r>
+        <w:rPr>
+          <w:rFonts w:asciiTheme="minorBidi" w:hAnsiTheme="minorBidi" w:hint="cs"/>
+          <w:color w:val="92D050"/>
+          <w:sz w:val="28"/>
+          <w:cs/>
+        </w:rPr>
         <w:t>ย</w:t>
       </w:r>
       <w:r>
         <w:rPr>
-          <w:rFonts w:asciiTheme="minorBidi" w:hAnsiTheme="minorBidi"/>
+          <w:rFonts w:asciiTheme="minorBidi" w:hAnsiTheme="minorBidi" w:hint="cs"/>
+          <w:color w:val="92D050"/>
+          <w:sz w:val="28"/>
+          <w:cs/>
+        </w:rPr>
+        <w:t xml:space="preserve"> </w:t>
+      </w:r>
+      <w:r>
+        <w:rPr>
+          <w:rFonts w:asciiTheme="minorBidi" w:hAnsiTheme="minorBidi" w:hint="cs"/>
+          <w:color w:val="92D050"/>
+          <w:sz w:val="28"/>
+          <w:cs/>
+        </w:rPr>
+        <w:t>1</w:t>
+      </w:r>
+      <w:r>
+        <w:rPr>
+          <w:rFonts w:asciiTheme="minorBidi" w:hAnsiTheme="minorBidi" w:hint="cs"/>
+          <w:color w:val="92D050"/>
+          <w:sz w:val="28"/>
+          <w:cs/>
+        </w:rPr>
+        <w:t xml:space="preserve"> </w:t>
+      </w:r>
+      <w:r>
+        <w:rPr>
+          <w:rFonts w:asciiTheme="minorBidi" w:hAnsiTheme="minorBidi"/>
+          <w:color w:val="92D050"/>
+          <w:sz w:val="28"/>
+        </w:rPr>
+        <w:t xml:space="preserve">NgModules class, root module </w:t>
+      </w:r>
+      <w:r>
+        <w:rPr>
+          <w:rFonts w:asciiTheme="minorBidi" w:hAnsiTheme="minorBidi" w:hint="cs"/>
           <w:color w:val="92D050"/>
           <w:sz w:val="28"/>
           <w:cs/>
@@ -997,7 +1032,7 @@
           <w:sz w:val="28"/>
           <w:cs/>
         </w:rPr>
-        <w:t xml:space="preserve"> 1</w:t>
+        <w:t>ชื่อ</w:t>
       </w:r>
       <w:r>
         <w:rPr>
@@ -1006,6 +1041,15 @@
           <w:sz w:val="28"/>
           <w:cs/>
         </w:rPr>
+        <w:t>ว่า</w:t>
+      </w:r>
+      <w:r>
+        <w:rPr>
+          <w:rFonts w:asciiTheme="minorBidi" w:hAnsiTheme="minorBidi" w:hint="cs"/>
+          <w:color w:val="92D050"/>
+          <w:sz w:val="28"/>
+          <w:cs/>
+        </w:rPr>
         <w:t xml:space="preserve"> </w:t>
       </w:r>
       <w:r>
@@ -1014,41 +1058,7 @@
           <w:color w:val="92D050"/>
           <w:sz w:val="28"/>
         </w:rPr>
-        <w:t xml:space="preserve">NgModules class </w:t>
-      </w:r>
-      <w:r>
-        <w:rPr>
-          <w:rFonts w:asciiTheme="minorBidi" w:hAnsiTheme="minorBidi" w:hint="cs"/>
-          <w:color w:val="92D050"/>
-          <w:sz w:val="28"/>
-          <w:cs/>
-        </w:rPr>
-        <w:t xml:space="preserve">ตามปกติแล้วจะชื่อ </w:t>
-      </w:r>
-      <w:r>
-        <w:rPr>
-          <w:rFonts w:asciiTheme="minorBidi" w:hAnsiTheme="minorBidi"/>
-          <w:color w:val="92D050"/>
-          <w:sz w:val="28"/>
-        </w:rPr>
-        <w:t>AppModule (</w:t>
-      </w:r>
-      <w:r>
-        <w:rPr>
-          <w:rFonts w:asciiTheme="minorBidi" w:hAnsiTheme="minorBidi" w:hint="cs"/>
-          <w:color w:val="92D050"/>
-          <w:sz w:val="28"/>
-          <w:cs/>
-        </w:rPr>
-        <w:t xml:space="preserve">ถ้าสร้างด้วย </w:t>
-      </w:r>
-      <w:r>
-        <w:rPr>
-          <w:rFonts w:asciiTheme="minorBidi" w:hAnsiTheme="minorBidi"/>
-          <w:color w:val="92D050"/>
-          <w:sz w:val="28"/>
-        </w:rPr>
-        <w:t>Angular CLI)</w:t>
+        <w:t>AppModule</w:t>
       </w:r>
     </w:p>
     <w:p>
@@ -1075,7 +1085,7 @@
         </w:rPr>
         <w:t> - the view classes that belong to this module. Angular has three kinds of view classes: </w:t>
       </w:r>
-      <w:hyperlink r:id="rId11" w:anchor="components" w:history="1">
+      <w:hyperlink r:id="rId12" w:anchor="components" w:history="1">
         <w:r>
           <w:rPr>
             <w:rStyle w:val="Hyperlink"/>
@@ -1090,7 +1100,7 @@
         </w:rPr>
         <w:t>, </w:t>
       </w:r>
-      <w:hyperlink r:id="rId12" w:anchor="directives" w:history="1">
+      <w:hyperlink r:id="rId13" w:anchor="directives" w:history="1">
         <w:r>
           <w:rPr>
             <w:rStyle w:val="Hyperlink"/>
@@ -1105,7 +1115,7 @@
         </w:rPr>
         <w:t>, and </w:t>
       </w:r>
-      <w:hyperlink r:id="rId13" w:history="1">
+      <w:hyperlink r:id="rId14" w:history="1">
         <w:r>
           <w:rPr>
             <w:rStyle w:val="Hyperlink"/>
@@ -1125,7 +1135,7 @@
       <w:pPr>
         <w:ind w:left="360"/>
         <w:rPr>
-          <w:rFonts w:asciiTheme="minorBidi" w:hAnsiTheme="minorBidi" w:hint="cs"/>
+          <w:rFonts w:asciiTheme="minorBidi" w:hAnsiTheme="minorBidi"/>
           <w:color w:val="92D050"/>
           <w:sz w:val="32"/>
           <w:szCs w:val="32"/>
@@ -1139,7 +1149,7 @@
           <w:sz w:val="32"/>
           <w:szCs w:val="32"/>
         </w:rPr>
-        <w:t>view classes</w:t>
+        <w:t xml:space="preserve">view classes </w:t>
       </w:r>
       <w:r>
         <w:rPr>
@@ -1147,8 +1157,9 @@
           <w:color w:val="92D050"/>
           <w:sz w:val="32"/>
           <w:szCs w:val="32"/>
-        </w:rPr>
-        <w:t xml:space="preserve"> </w:t>
+          <w:cs/>
+        </w:rPr>
+        <w:t xml:space="preserve">ที่เป็นของ </w:t>
       </w:r>
       <w:r>
         <w:rPr>
@@ -1156,9 +1167,8 @@
           <w:color w:val="92D050"/>
           <w:sz w:val="32"/>
           <w:szCs w:val="32"/>
-          <w:cs/>
-        </w:rPr>
-        <w:t xml:space="preserve">ที่เป็นของ </w:t>
+        </w:rPr>
+        <w:t xml:space="preserve">module </w:t>
       </w:r>
       <w:r>
         <w:rPr>
@@ -1166,8 +1176,9 @@
           <w:color w:val="92D050"/>
           <w:sz w:val="32"/>
           <w:szCs w:val="32"/>
-        </w:rPr>
-        <w:t xml:space="preserve">module </w:t>
+          <w:cs/>
+        </w:rPr>
+        <w:t xml:space="preserve">นี้ </w:t>
       </w:r>
       <w:r>
         <w:rPr>
@@ -1175,9 +1186,8 @@
           <w:color w:val="92D050"/>
           <w:sz w:val="32"/>
           <w:szCs w:val="32"/>
-          <w:cs/>
-        </w:rPr>
-        <w:t xml:space="preserve">นี้ </w:t>
+        </w:rPr>
+        <w:t>view classes</w:t>
       </w:r>
       <w:r>
         <w:rPr>
@@ -1185,8 +1195,9 @@
           <w:color w:val="92D050"/>
           <w:sz w:val="32"/>
           <w:szCs w:val="32"/>
-        </w:rPr>
-        <w:t>view classes</w:t>
+          <w:cs/>
+        </w:rPr>
+        <w:t xml:space="preserve"> ใน </w:t>
       </w:r>
       <w:r>
         <w:rPr>
@@ -1194,9 +1205,8 @@
           <w:color w:val="92D050"/>
           <w:sz w:val="32"/>
           <w:szCs w:val="32"/>
-          <w:cs/>
-        </w:rPr>
-        <w:t xml:space="preserve"> ใน </w:t>
+        </w:rPr>
+        <w:t xml:space="preserve">Angular </w:t>
       </w:r>
       <w:r>
         <w:rPr>
@@ -1204,20 +1214,11 @@
           <w:color w:val="92D050"/>
           <w:sz w:val="32"/>
           <w:szCs w:val="32"/>
-        </w:rPr>
-        <w:t xml:space="preserve">Angular </w:t>
-      </w:r>
-      <w:r>
-        <w:rPr>
-          <w:rFonts w:asciiTheme="minorBidi" w:hAnsiTheme="minorBidi"/>
-          <w:color w:val="92D050"/>
-          <w:sz w:val="32"/>
-          <w:szCs w:val="32"/>
           <w:cs/>
         </w:rPr>
         <w:t xml:space="preserve">จะมีอยู่ 3 ประเภทคือ </w:t>
       </w:r>
-      <w:hyperlink r:id="rId14" w:anchor="components" w:history="1">
+      <w:hyperlink r:id="rId15" w:anchor="components" w:history="1">
         <w:r>
           <w:rPr>
             <w:rStyle w:val="Hyperlink"/>
@@ -1239,7 +1240,7 @@
         </w:rPr>
         <w:t>, </w:t>
       </w:r>
-      <w:hyperlink r:id="rId15" w:anchor="directives" w:history="1">
+      <w:hyperlink r:id="rId16" w:anchor="directives" w:history="1">
         <w:r>
           <w:rPr>
             <w:rStyle w:val="Hyperlink"/>
@@ -1280,7 +1281,7 @@
         </w:rPr>
         <w:t> </w:t>
       </w:r>
-      <w:hyperlink r:id="rId16" w:history="1">
+      <w:hyperlink r:id="rId17" w:history="1">
         <w:r>
           <w:rPr>
             <w:rStyle w:val="Hyperlink"/>
@@ -1318,7 +1319,7 @@
         </w:rPr>
         <w:t> - the subset of declarations that should be visible and usable in the component </w:t>
       </w:r>
-      <w:hyperlink r:id="rId17" w:anchor="templates" w:history="1">
+      <w:hyperlink r:id="rId18" w:anchor="templates" w:history="1">
         <w:r>
           <w:rPr>
             <w:rStyle w:val="Hyperlink"/>
@@ -1338,33 +1339,33 @@
       <w:pPr>
         <w:ind w:left="360"/>
         <w:rPr>
+          <w:rFonts w:ascii="Segoe UI" w:hAnsi="Segoe UI"/>
+          <w:color w:val="92D050"/>
+          <w:cs/>
+        </w:rPr>
+      </w:pPr>
+      <w:r>
+        <w:rPr>
           <w:rFonts w:ascii="Segoe UI" w:hAnsi="Segoe UI" w:hint="cs"/>
           <w:color w:val="92D050"/>
           <w:cs/>
         </w:rPr>
-      </w:pPr>
+        <w:t>เป็น</w:t>
+      </w:r>
+      <w:r>
+        <w:rPr>
+          <w:rFonts w:ascii="Segoe UI" w:hAnsi="Segoe UI" w:cs="Cordia New"/>
+          <w:color w:val="92D050"/>
+          <w:cs/>
+        </w:rPr>
+        <w:t>สับเซต</w:t>
+      </w:r>
       <w:r>
         <w:rPr>
           <w:rFonts w:ascii="Segoe UI" w:hAnsi="Segoe UI" w:hint="cs"/>
           <w:color w:val="92D050"/>
           <w:cs/>
         </w:rPr>
-        <w:t>เป็น</w:t>
-      </w:r>
-      <w:r>
-        <w:rPr>
-          <w:rFonts w:ascii="Segoe UI" w:hAnsi="Segoe UI" w:cs="Cordia New"/>
-          <w:color w:val="92D050"/>
-          <w:cs/>
-        </w:rPr>
-        <w:t>สับเซต</w:t>
-      </w:r>
-      <w:r>
-        <w:rPr>
-          <w:rFonts w:ascii="Segoe UI" w:hAnsi="Segoe UI" w:hint="cs"/>
-          <w:color w:val="92D050"/>
-          <w:cs/>
-        </w:rPr>
         <w:t xml:space="preserve">ของ </w:t>
       </w:r>
       <w:r>
@@ -1372,14 +1373,7 @@
           <w:rFonts w:ascii="Segoe UI" w:hAnsi="Segoe UI" w:cs="Segoe UI"/>
           <w:color w:val="92D050"/>
         </w:rPr>
-        <w:t>declarations</w:t>
-      </w:r>
-      <w:r>
-        <w:rPr>
-          <w:rFonts w:ascii="Segoe UI" w:hAnsi="Segoe UI" w:cs="Segoe UI"/>
-          <w:color w:val="92D050"/>
-        </w:rPr>
-        <w:t xml:space="preserve"> </w:t>
+        <w:t xml:space="preserve">declarations </w:t>
       </w:r>
       <w:r>
         <w:rPr>
@@ -1494,7 +1488,7 @@
       <w:pPr>
         <w:ind w:left="360"/>
         <w:rPr>
-          <w:rFonts w:asciiTheme="minorBidi" w:hAnsiTheme="minorBidi" w:hint="cs"/>
+          <w:rFonts w:asciiTheme="minorBidi" w:hAnsiTheme="minorBidi"/>
           <w:color w:val="92D050"/>
           <w:sz w:val="28"/>
           <w:cs/>
@@ -1656,7 +1650,7 @@
         </w:rPr>
         <w:t> - creators of </w:t>
       </w:r>
-      <w:hyperlink r:id="rId18" w:anchor="services" w:history="1">
+      <w:hyperlink r:id="rId19" w:anchor="services" w:history="1">
         <w:r>
           <w:rPr>
             <w:rStyle w:val="Hyperlink"/>
@@ -1813,27 +1807,7 @@
           <w:szCs w:val="32"/>
           <w:cs/>
         </w:rPr>
-        <w:t>เป็น</w:t>
-      </w:r>
-      <w:r>
-        <w:rPr>
-          <w:rFonts w:asciiTheme="minorBidi" w:hAnsiTheme="minorBidi"/>
-          <w:color w:val="92D050"/>
-          <w:sz w:val="32"/>
-          <w:szCs w:val="32"/>
-          <w:cs/>
-        </w:rPr>
-        <w:t>แอพ</w:t>
-      </w:r>
-      <w:r>
-        <w:rPr>
-          <w:rFonts w:asciiTheme="minorBidi" w:hAnsiTheme="minorBidi"/>
-          <w:color w:val="92D050"/>
-          <w:sz w:val="32"/>
-          <w:szCs w:val="32"/>
-          <w:cs/>
-        </w:rPr>
-        <w:t xml:space="preserve"> </w:t>
+        <w:t xml:space="preserve">เป็นแอพ </w:t>
       </w:r>
       <w:r>
         <w:rPr>
@@ -2051,7 +2025,7 @@
         <w:lastRenderedPageBreak/>
         <w:t>Each interface has a single hook method whose name is the interface name prefixed with ng. For example, the </w:t>
       </w:r>
-      <w:hyperlink r:id="rId19" w:history="1">
+      <w:hyperlink r:id="rId20" w:history="1">
         <w:r>
           <w:rPr>
             <w:rStyle w:val="Hyperlink"/>
@@ -2118,7 +2092,7 @@
                     </pic:cNvPicPr>
                   </pic:nvPicPr>
                   <pic:blipFill>
-                    <a:blip r:embed="rId20">
+                    <a:blip r:embed="rId21">
                       <a:extLst>
                         <a:ext uri="{28A0092B-C50C-407E-A947-70E740481C1C}">
                           <a14:useLocalDpi xmlns:a14="http://schemas.microsoft.com/office/drawing/2010/main" val="0"/>
@@ -2305,7 +2279,7 @@
               </w:rPr>
               <w:t>Respond when Angular (re)sets data-bound input properties. The method receives a </w:t>
             </w:r>
-            <w:hyperlink r:id="rId21" w:history="1">
+            <w:hyperlink r:id="rId22" w:history="1">
               <w:r>
                 <w:rPr>
                   <w:rStyle w:val="Hyperlink"/>
@@ -3361,8 +3335,6 @@
           <w:szCs w:val="32"/>
         </w:rPr>
       </w:pPr>
-      <w:bookmarkStart w:id="0" w:name="_GoBack"/>
-      <w:bookmarkEnd w:id="0"/>
     </w:p>
     <w:p>
       <w:pPr>
@@ -3390,7 +3362,7 @@
       <w:pPr>
         <w:ind w:left="360"/>
         <w:rPr>
-          <w:rFonts w:asciiTheme="minorBidi" w:hAnsiTheme="minorBidi" w:hint="cs"/>
+          <w:rFonts w:asciiTheme="minorBidi" w:hAnsiTheme="minorBidi"/>
           <w:color w:val="92D050"/>
           <w:sz w:val="32"/>
           <w:szCs w:val="32"/>
@@ -3411,12 +3383,377 @@
           <w:rFonts w:ascii="Segoe UI" w:hAnsi="Segoe UI" w:cs="Segoe UI"/>
         </w:rPr>
       </w:pPr>
-      <w:r>
-        <w:rPr>
-          <w:rFonts w:ascii="Segoe UI" w:hAnsi="Segoe UI" w:cs="Segoe UI"/>
-        </w:rPr>
-        <w:t xml:space="preserve">Creating </w:t>
-      </w:r>
+    </w:p>
+    <w:p>
+      <w:pPr>
+        <w:rPr>
+          <w:rFonts w:ascii="Segoe UI" w:hAnsi="Segoe UI" w:cs="Segoe UI"/>
+        </w:rPr>
+      </w:pPr>
+    </w:p>
+    <w:p>
+      <w:pPr>
+        <w:rPr>
+          <w:rFonts w:ascii="Segoe UI" w:hAnsi="Segoe UI" w:cs="Segoe UI"/>
+          <w:b/>
+          <w:bCs/>
+        </w:rPr>
+      </w:pPr>
+      <w:r>
+        <w:rPr>
+          <w:rFonts w:ascii="Segoe UI" w:hAnsi="Segoe UI" w:cs="Segoe UI"/>
+          <w:b/>
+          <w:bCs/>
+        </w:rPr>
+        <w:lastRenderedPageBreak/>
+        <w:t>Angular CLI Generator</w:t>
+      </w:r>
+    </w:p>
+    <w:tbl>
+      <w:tblPr>
+        <w:tblStyle w:val="TableGrid"/>
+        <w:tblW w:w="0" w:type="auto"/>
+        <w:tblLook w:val="04A0" w:firstRow="1" w:lastRow="0" w:firstColumn="1" w:lastColumn="0" w:noHBand="0" w:noVBand="1"/>
+      </w:tblPr>
+      <w:tblGrid>
+        <w:gridCol w:w="1621"/>
+        <w:gridCol w:w="4441"/>
+        <w:gridCol w:w="3118"/>
+      </w:tblGrid>
+      <w:tr>
+        <w:tc>
+          <w:tcPr>
+            <w:tcW w:w="1621" w:type="dxa"/>
+          </w:tcPr>
+          <w:p>
+            <w:pPr>
+              <w:jc w:val="center"/>
+            </w:pPr>
+            <w:r>
+              <w:rPr>
+                <w:b/>
+                <w:bCs/>
+              </w:rPr>
+              <w:t>Scaffold</w:t>
+            </w:r>
+          </w:p>
+        </w:tc>
+        <w:tc>
+          <w:tcPr>
+            <w:tcW w:w="4441" w:type="dxa"/>
+          </w:tcPr>
+          <w:p>
+            <w:pPr>
+              <w:jc w:val="center"/>
+            </w:pPr>
+            <w:r>
+              <w:rPr>
+                <w:b/>
+                <w:bCs/>
+              </w:rPr>
+              <w:t>Usage</w:t>
+            </w:r>
+          </w:p>
+        </w:tc>
+        <w:tc>
+          <w:tcPr>
+            <w:tcW w:w="3118" w:type="dxa"/>
+          </w:tcPr>
+          <w:p>
+            <w:pPr>
+              <w:jc w:val="center"/>
+              <w:rPr>
+                <w:b/>
+                <w:bCs/>
+              </w:rPr>
+            </w:pPr>
+            <w:r>
+              <w:rPr>
+                <w:b/>
+                <w:bCs/>
+              </w:rPr>
+              <w:t>Short</w:t>
+            </w:r>
+          </w:p>
+        </w:tc>
+      </w:tr>
+      <w:tr>
+        <w:tc>
+          <w:tcPr>
+            <w:tcW w:w="1621" w:type="dxa"/>
+          </w:tcPr>
+          <w:p>
+            <w:r>
+              <w:t>Component</w:t>
+            </w:r>
+          </w:p>
+        </w:tc>
+        <w:tc>
+          <w:tcPr>
+            <w:tcW w:w="4441" w:type="dxa"/>
+          </w:tcPr>
+          <w:p>
+            <w:r>
+              <w:t>ng generate component my-new-component</w:t>
+            </w:r>
+          </w:p>
+        </w:tc>
+        <w:tc>
+          <w:tcPr>
+            <w:tcW w:w="3118" w:type="dxa"/>
+          </w:tcPr>
+          <w:p/>
+        </w:tc>
+      </w:tr>
+      <w:tr>
+        <w:tc>
+          <w:tcPr>
+            <w:tcW w:w="1621" w:type="dxa"/>
+          </w:tcPr>
+          <w:p>
+            <w:r>
+              <w:t>Directive</w:t>
+            </w:r>
+          </w:p>
+        </w:tc>
+        <w:tc>
+          <w:tcPr>
+            <w:tcW w:w="4441" w:type="dxa"/>
+          </w:tcPr>
+          <w:p>
+            <w:r>
+              <w:t>ng generate directive my-new-directive</w:t>
+            </w:r>
+          </w:p>
+        </w:tc>
+        <w:tc>
+          <w:tcPr>
+            <w:tcW w:w="3118" w:type="dxa"/>
+          </w:tcPr>
+          <w:p/>
+        </w:tc>
+      </w:tr>
+      <w:tr>
+        <w:tc>
+          <w:tcPr>
+            <w:tcW w:w="1621" w:type="dxa"/>
+          </w:tcPr>
+          <w:p>
+            <w:r>
+              <w:t>Pipe</w:t>
+            </w:r>
+          </w:p>
+        </w:tc>
+        <w:tc>
+          <w:tcPr>
+            <w:tcW w:w="4441" w:type="dxa"/>
+          </w:tcPr>
+          <w:p>
+            <w:r>
+              <w:t xml:space="preserve">ng </w:t>
+            </w:r>
+            <w:r>
+              <w:t>generate</w:t>
+            </w:r>
+            <w:r>
+              <w:t xml:space="preserve"> pipe my-new-pipe</w:t>
+            </w:r>
+          </w:p>
+        </w:tc>
+        <w:tc>
+          <w:tcPr>
+            <w:tcW w:w="3118" w:type="dxa"/>
+          </w:tcPr>
+          <w:p/>
+        </w:tc>
+      </w:tr>
+      <w:tr>
+        <w:tc>
+          <w:tcPr>
+            <w:tcW w:w="1621" w:type="dxa"/>
+          </w:tcPr>
+          <w:p>
+            <w:r>
+              <w:t>Service</w:t>
+            </w:r>
+          </w:p>
+        </w:tc>
+        <w:tc>
+          <w:tcPr>
+            <w:tcW w:w="4441" w:type="dxa"/>
+          </w:tcPr>
+          <w:p>
+            <w:r>
+              <w:t>ng generate service my-new-service</w:t>
+            </w:r>
+          </w:p>
+        </w:tc>
+        <w:tc>
+          <w:tcPr>
+            <w:tcW w:w="3118" w:type="dxa"/>
+          </w:tcPr>
+          <w:p/>
+        </w:tc>
+      </w:tr>
+      <w:tr>
+        <w:tc>
+          <w:tcPr>
+            <w:tcW w:w="1621" w:type="dxa"/>
+          </w:tcPr>
+          <w:p>
+            <w:r>
+              <w:t>Class</w:t>
+            </w:r>
+          </w:p>
+        </w:tc>
+        <w:tc>
+          <w:tcPr>
+            <w:tcW w:w="4441" w:type="dxa"/>
+          </w:tcPr>
+          <w:p>
+            <w:r>
+              <w:t>ng g class my-new-class</w:t>
+            </w:r>
+          </w:p>
+        </w:tc>
+        <w:tc>
+          <w:tcPr>
+            <w:tcW w:w="3118" w:type="dxa"/>
+          </w:tcPr>
+          <w:p/>
+        </w:tc>
+      </w:tr>
+      <w:tr>
+        <w:tc>
+          <w:tcPr>
+            <w:tcW w:w="1621" w:type="dxa"/>
+          </w:tcPr>
+          <w:p>
+            <w:r>
+              <w:t>Guard</w:t>
+            </w:r>
+          </w:p>
+        </w:tc>
+        <w:tc>
+          <w:tcPr>
+            <w:tcW w:w="4441" w:type="dxa"/>
+          </w:tcPr>
+          <w:p>
+            <w:r>
+              <w:t xml:space="preserve">ng </w:t>
+            </w:r>
+            <w:r>
+              <w:t>generate</w:t>
+            </w:r>
+            <w:r>
+              <w:t xml:space="preserve"> guard my-new-guard</w:t>
+            </w:r>
+          </w:p>
+        </w:tc>
+        <w:tc>
+          <w:tcPr>
+            <w:tcW w:w="3118" w:type="dxa"/>
+          </w:tcPr>
+          <w:p/>
+        </w:tc>
+      </w:tr>
+      <w:tr>
+        <w:tc>
+          <w:tcPr>
+            <w:tcW w:w="1621" w:type="dxa"/>
+          </w:tcPr>
+          <w:p>
+            <w:r>
+              <w:t>Interface</w:t>
+            </w:r>
+          </w:p>
+        </w:tc>
+        <w:tc>
+          <w:tcPr>
+            <w:tcW w:w="4441" w:type="dxa"/>
+          </w:tcPr>
+          <w:p>
+            <w:r>
+              <w:t>ng generate interface my-new-interface</w:t>
+            </w:r>
+          </w:p>
+        </w:tc>
+        <w:tc>
+          <w:tcPr>
+            <w:tcW w:w="3118" w:type="dxa"/>
+          </w:tcPr>
+          <w:p/>
+        </w:tc>
+      </w:tr>
+      <w:tr>
+        <w:tc>
+          <w:tcPr>
+            <w:tcW w:w="1621" w:type="dxa"/>
+          </w:tcPr>
+          <w:p>
+            <w:r>
+              <w:t>Enum</w:t>
+            </w:r>
+          </w:p>
+        </w:tc>
+        <w:tc>
+          <w:tcPr>
+            <w:tcW w:w="4441" w:type="dxa"/>
+          </w:tcPr>
+          <w:p>
+            <w:r>
+              <w:t xml:space="preserve">ng </w:t>
+            </w:r>
+            <w:r>
+              <w:t>generate</w:t>
+            </w:r>
+            <w:r>
+              <w:t xml:space="preserve"> enum my-new-enum</w:t>
+            </w:r>
+          </w:p>
+        </w:tc>
+        <w:tc>
+          <w:tcPr>
+            <w:tcW w:w="3118" w:type="dxa"/>
+          </w:tcPr>
+          <w:p/>
+        </w:tc>
+      </w:tr>
+      <w:tr>
+        <w:tc>
+          <w:tcPr>
+            <w:tcW w:w="1621" w:type="dxa"/>
+          </w:tcPr>
+          <w:p>
+            <w:r>
+              <w:t>Module</w:t>
+            </w:r>
+          </w:p>
+        </w:tc>
+        <w:tc>
+          <w:tcPr>
+            <w:tcW w:w="4441" w:type="dxa"/>
+          </w:tcPr>
+          <w:p>
+            <w:r>
+              <w:t>ng g module my-module</w:t>
+            </w:r>
+          </w:p>
+        </w:tc>
+        <w:tc>
+          <w:tcPr>
+            <w:tcW w:w="3118" w:type="dxa"/>
+          </w:tcPr>
+          <w:p/>
+        </w:tc>
+      </w:tr>
+    </w:tbl>
+    <w:p>
+      <w:pPr>
+        <w:rPr>
+          <w:rFonts w:ascii="Segoe UI" w:hAnsi="Segoe UI" w:cs="Segoe UI"/>
+        </w:rPr>
+      </w:pPr>
     </w:p>
     <w:p>
       <w:pPr>
@@ -3454,7 +3791,6 @@
           <w:bCs/>
           <w:szCs w:val="22"/>
         </w:rPr>
-        <w:lastRenderedPageBreak/>
         <w:t>ng generate interface</w:t>
       </w:r>
       <w:r>
@@ -3662,6 +3998,384 @@
           <w:rFonts w:ascii="Segoe UI" w:hAnsi="Segoe UI" w:cs="Segoe UI"/>
         </w:rPr>
       </w:pPr>
+      <w:r>
+        <w:rPr>
+          <w:rFonts w:ascii="Segoe UI" w:hAnsi="Segoe UI" w:cs="Angsana New"/>
+          <w:cs/>
+        </w:rPr>
+        <w:t xml:space="preserve">เพิ่ม </w:t>
+      </w:r>
+      <w:r>
+        <w:rPr>
+          <w:rFonts w:ascii="Segoe UI" w:hAnsi="Segoe UI" w:cs="Segoe UI"/>
+        </w:rPr>
+        <w:t>module</w:t>
+      </w:r>
+    </w:p>
+    <w:p>
+      <w:pPr>
+        <w:rPr>
+          <w:rFonts w:ascii="Segoe UI" w:hAnsi="Segoe UI" w:cs="Segoe UI"/>
+        </w:rPr>
+      </w:pPr>
+      <w:r>
+        <w:rPr>
+          <w:rFonts w:ascii="Segoe UI" w:hAnsi="Segoe UI" w:cs="Segoe UI"/>
+        </w:rPr>
+        <w:t>-ng g m myapp</w:t>
+      </w:r>
+    </w:p>
+    <w:p>
+      <w:pPr>
+        <w:rPr>
+          <w:rFonts w:ascii="Segoe UI" w:hAnsi="Segoe UI" w:cs="Segoe UI"/>
+        </w:rPr>
+      </w:pPr>
+      <w:r>
+        <w:rPr>
+          <w:rFonts w:ascii="Segoe UI" w:hAnsi="Segoe UI" w:cs="Angsana New"/>
+          <w:cs/>
+        </w:rPr>
+        <w:t xml:space="preserve">เพิ่ม </w:t>
+      </w:r>
+      <w:r>
+        <w:rPr>
+          <w:rFonts w:ascii="Segoe UI" w:hAnsi="Segoe UI" w:cs="Segoe UI"/>
+        </w:rPr>
+        <w:t xml:space="preserve">module </w:t>
+      </w:r>
+      <w:r>
+        <w:rPr>
+          <w:rFonts w:ascii="Segoe UI" w:hAnsi="Segoe UI" w:cs="Angsana New"/>
+          <w:cs/>
+        </w:rPr>
+        <w:t xml:space="preserve">และ </w:t>
+      </w:r>
+      <w:r>
+        <w:rPr>
+          <w:rFonts w:ascii="Segoe UI" w:hAnsi="Segoe UI" w:cs="Segoe UI"/>
+        </w:rPr>
+        <w:t>route</w:t>
+      </w:r>
+    </w:p>
+    <w:p>
+      <w:pPr>
+        <w:rPr>
+          <w:rFonts w:ascii="Segoe UI" w:hAnsi="Segoe UI" w:cs="Segoe UI"/>
+        </w:rPr>
+      </w:pPr>
+      <w:r>
+        <w:rPr>
+          <w:rFonts w:ascii="Segoe UI" w:hAnsi="Segoe UI" w:cs="Segoe UI"/>
+        </w:rPr>
+        <w:t>-ng g m myapp --routing</w:t>
+      </w:r>
+    </w:p>
+    <w:p>
+      <w:pPr>
+        <w:rPr>
+          <w:rFonts w:ascii="Segoe UI" w:hAnsi="Segoe UI" w:cs="Segoe UI"/>
+        </w:rPr>
+      </w:pPr>
+      <w:r>
+        <w:rPr>
+          <w:rFonts w:ascii="Segoe UI" w:hAnsi="Segoe UI" w:cs="Angsana New"/>
+          <w:cs/>
+        </w:rPr>
+        <w:t xml:space="preserve">เพิ่ม </w:t>
+      </w:r>
+      <w:r>
+        <w:rPr>
+          <w:rFonts w:ascii="Segoe UI" w:hAnsi="Segoe UI" w:cs="Segoe UI"/>
+        </w:rPr>
+        <w:t>component (</w:t>
+      </w:r>
+      <w:r>
+        <w:rPr>
+          <w:rFonts w:ascii="Segoe UI" w:hAnsi="Segoe UI" w:cs="Angsana New"/>
+          <w:cs/>
+        </w:rPr>
+        <w:t>จะเพิ่มโฟร์เดอร์อัตโนมัติ)</w:t>
+      </w:r>
+    </w:p>
+    <w:p>
+      <w:pPr>
+        <w:rPr>
+          <w:rFonts w:ascii="Segoe UI" w:hAnsi="Segoe UI" w:cs="Segoe UI"/>
+        </w:rPr>
+      </w:pPr>
+      <w:r>
+        <w:rPr>
+          <w:rFonts w:ascii="Segoe UI" w:hAnsi="Segoe UI" w:cs="Segoe UI"/>
+        </w:rPr>
+        <w:t>-ng g c myapp</w:t>
+      </w:r>
+    </w:p>
+    <w:p>
+      <w:pPr>
+        <w:rPr>
+          <w:rFonts w:ascii="Segoe UI" w:hAnsi="Segoe UI" w:cs="Segoe UI"/>
+        </w:rPr>
+      </w:pPr>
+      <w:r>
+        <w:rPr>
+          <w:rFonts w:ascii="Segoe UI" w:hAnsi="Segoe UI" w:cs="Angsana New"/>
+          <w:cs/>
+        </w:rPr>
+        <w:t xml:space="preserve">เพิ่ม </w:t>
+      </w:r>
+      <w:r>
+        <w:rPr>
+          <w:rFonts w:ascii="Segoe UI" w:hAnsi="Segoe UI" w:cs="Segoe UI"/>
+        </w:rPr>
+        <w:t>service</w:t>
+      </w:r>
+    </w:p>
+    <w:p>
+      <w:pPr>
+        <w:rPr>
+          <w:rFonts w:ascii="Segoe UI" w:hAnsi="Segoe UI" w:cs="Segoe UI"/>
+        </w:rPr>
+      </w:pPr>
+      <w:r>
+        <w:rPr>
+          <w:rFonts w:ascii="Segoe UI" w:hAnsi="Segoe UI" w:cs="Segoe UI"/>
+        </w:rPr>
+        <w:t>-ng g s myapp</w:t>
+      </w:r>
+    </w:p>
+    <w:p>
+      <w:pPr>
+        <w:rPr>
+          <w:rFonts w:ascii="Segoe UI" w:hAnsi="Segoe UI" w:cs="Segoe UI"/>
+        </w:rPr>
+      </w:pPr>
+      <w:r>
+        <w:rPr>
+          <w:rFonts w:ascii="Segoe UI" w:hAnsi="Segoe UI" w:cs="Angsana New"/>
+          <w:cs/>
+        </w:rPr>
+        <w:t xml:space="preserve">เพิ่มไปยังปลายทาง เช่น ต้องการเพิ่ม </w:t>
+      </w:r>
+      <w:r>
+        <w:rPr>
+          <w:rFonts w:ascii="Segoe UI" w:hAnsi="Segoe UI" w:cs="Segoe UI"/>
+        </w:rPr>
+        <w:t xml:space="preserve">module </w:t>
+      </w:r>
+      <w:r>
+        <w:rPr>
+          <w:rFonts w:ascii="Segoe UI" w:hAnsi="Segoe UI" w:cs="Angsana New"/>
+          <w:cs/>
+        </w:rPr>
+        <w:t xml:space="preserve">และ </w:t>
+      </w:r>
+      <w:r>
+        <w:rPr>
+          <w:rFonts w:ascii="Segoe UI" w:hAnsi="Segoe UI" w:cs="Segoe UI"/>
+        </w:rPr>
+        <w:t>route</w:t>
+      </w:r>
+    </w:p>
+    <w:p>
+      <w:pPr>
+        <w:rPr>
+          <w:rFonts w:ascii="Segoe UI" w:hAnsi="Segoe UI" w:cs="Segoe UI"/>
+        </w:rPr>
+      </w:pPr>
+      <w:r>
+        <w:rPr>
+          <w:rFonts w:ascii="Segoe UI" w:hAnsi="Segoe UI" w:cs="Angsana New"/>
+          <w:cs/>
+        </w:rPr>
+        <w:t>ใส่คำสั่งนี้ต่อท้าย --</w:t>
+      </w:r>
+      <w:r>
+        <w:rPr>
+          <w:rFonts w:ascii="Segoe UI" w:hAnsi="Segoe UI" w:cs="Segoe UI"/>
+        </w:rPr>
+        <w:t xml:space="preserve">module=./app.module </w:t>
+      </w:r>
+      <w:r>
+        <w:rPr>
+          <w:rFonts w:ascii="Segoe UI" w:hAnsi="Segoe UI" w:cs="Angsana New"/>
+          <w:cs/>
+        </w:rPr>
+        <w:t xml:space="preserve">หมายถึง เพิ่มไปยัง </w:t>
+      </w:r>
+      <w:r>
+        <w:rPr>
+          <w:rFonts w:ascii="Segoe UI" w:hAnsi="Segoe UI" w:cs="Segoe UI"/>
+        </w:rPr>
+        <w:t xml:space="preserve">module </w:t>
+      </w:r>
+      <w:r>
+        <w:rPr>
+          <w:rFonts w:ascii="Segoe UI" w:hAnsi="Segoe UI" w:cs="Angsana New"/>
+          <w:cs/>
+        </w:rPr>
+        <w:t xml:space="preserve">ชื่อ </w:t>
+      </w:r>
+      <w:r>
+        <w:rPr>
+          <w:rFonts w:ascii="Segoe UI" w:hAnsi="Segoe UI" w:cs="Segoe UI"/>
+        </w:rPr>
+        <w:t>app.module</w:t>
+      </w:r>
+    </w:p>
+    <w:p>
+      <w:pPr>
+        <w:rPr>
+          <w:rFonts w:ascii="Segoe UI" w:hAnsi="Segoe UI" w:cs="Segoe UI"/>
+        </w:rPr>
+      </w:pPr>
+    </w:p>
+    <w:p>
+      <w:pPr>
+        <w:rPr>
+          <w:rFonts w:ascii="Segoe UI" w:hAnsi="Segoe UI" w:cs="Segoe UI"/>
+        </w:rPr>
+      </w:pPr>
+      <w:r>
+        <w:rPr>
+          <w:rFonts w:ascii="Segoe UI" w:hAnsi="Segoe UI" w:cs="Segoe UI"/>
+        </w:rPr>
+        <w:t>-ng g c product/product --module=./app.module</w:t>
+      </w:r>
+    </w:p>
+    <w:p>
+      <w:pPr>
+        <w:rPr>
+          <w:rFonts w:ascii="Segoe UI" w:hAnsi="Segoe UI" w:hint="cs"/>
+          <w:cs/>
+        </w:rPr>
+      </w:pPr>
+      <w:r>
+        <w:rPr>
+          <w:rFonts w:ascii="Segoe UI" w:hAnsi="Segoe UI" w:cs="Angsana New"/>
+          <w:cs/>
+        </w:rPr>
+        <w:t xml:space="preserve">เพิ่ม </w:t>
+      </w:r>
+      <w:r>
+        <w:rPr>
+          <w:rFonts w:ascii="Segoe UI" w:hAnsi="Segoe UI" w:cs="Segoe UI"/>
+        </w:rPr>
+        <w:t xml:space="preserve">component </w:t>
+      </w:r>
+      <w:r>
+        <w:rPr>
+          <w:rFonts w:ascii="Segoe UI" w:hAnsi="Segoe UI" w:cs="Angsana New"/>
+          <w:cs/>
+        </w:rPr>
+        <w:t xml:space="preserve">ชื่อ </w:t>
+      </w:r>
+      <w:r>
+        <w:rPr>
+          <w:rFonts w:ascii="Segoe UI" w:hAnsi="Segoe UI" w:cs="Segoe UI"/>
+        </w:rPr>
+        <w:t xml:space="preserve">product </w:t>
+      </w:r>
+      <w:r>
+        <w:rPr>
+          <w:rFonts w:ascii="Segoe UI" w:hAnsi="Segoe UI" w:cs="Angsana New"/>
+          <w:cs/>
+        </w:rPr>
+        <w:t xml:space="preserve">ไปยัง </w:t>
+      </w:r>
+      <w:r>
+        <w:rPr>
+          <w:rFonts w:ascii="Segoe UI" w:hAnsi="Segoe UI" w:cs="Segoe UI"/>
+        </w:rPr>
+        <w:t xml:space="preserve">module </w:t>
+      </w:r>
+      <w:r>
+        <w:rPr>
+          <w:rFonts w:ascii="Segoe UI" w:hAnsi="Segoe UI" w:cs="Angsana New"/>
+          <w:cs/>
+        </w:rPr>
+        <w:t xml:space="preserve">ชื่อ </w:t>
+      </w:r>
+      <w:r>
+        <w:rPr>
+          <w:rFonts w:ascii="Segoe UI" w:hAnsi="Segoe UI" w:cs="Segoe UI"/>
+        </w:rPr>
+        <w:t>app.module</w:t>
+      </w:r>
+      <w:bookmarkStart w:id="0" w:name="_GoBack"/>
+      <w:bookmarkEnd w:id="0"/>
+    </w:p>
+    <w:p>
+      <w:pPr>
+        <w:rPr>
+          <w:rFonts w:ascii="Segoe UI" w:hAnsi="Segoe UI" w:cs="Segoe UI"/>
+        </w:rPr>
+      </w:pPr>
+      <w:r>
+        <w:rPr>
+          <w:rFonts w:ascii="Segoe UI" w:hAnsi="Segoe UI" w:cs="Segoe UI"/>
+        </w:rPr>
+        <w:t>-ng g module product/product --routing --module=./app.module</w:t>
+      </w:r>
+    </w:p>
+    <w:p>
+      <w:pPr>
+        <w:rPr>
+          <w:rFonts w:ascii="Segoe UI" w:hAnsi="Segoe UI" w:cs="Segoe UI"/>
+        </w:rPr>
+      </w:pPr>
+      <w:r>
+        <w:rPr>
+          <w:rFonts w:ascii="Segoe UI" w:hAnsi="Segoe UI" w:cs="Angsana New"/>
+          <w:cs/>
+        </w:rPr>
+        <w:t xml:space="preserve">เพิ่ม </w:t>
+      </w:r>
+      <w:r>
+        <w:rPr>
+          <w:rFonts w:ascii="Segoe UI" w:hAnsi="Segoe UI" w:cs="Segoe UI"/>
+        </w:rPr>
+        <w:t xml:space="preserve">module </w:t>
+      </w:r>
+      <w:r>
+        <w:rPr>
+          <w:rFonts w:ascii="Segoe UI" w:hAnsi="Segoe UI" w:cs="Angsana New"/>
+          <w:cs/>
+        </w:rPr>
+        <w:t xml:space="preserve">และ </w:t>
+      </w:r>
+      <w:r>
+        <w:rPr>
+          <w:rFonts w:ascii="Segoe UI" w:hAnsi="Segoe UI" w:cs="Segoe UI"/>
+        </w:rPr>
+        <w:t xml:space="preserve">route </w:t>
+      </w:r>
+      <w:r>
+        <w:rPr>
+          <w:rFonts w:ascii="Segoe UI" w:hAnsi="Segoe UI" w:cs="Angsana New"/>
+          <w:cs/>
+        </w:rPr>
+        <w:t xml:space="preserve">ไปยัง </w:t>
+      </w:r>
+      <w:r>
+        <w:rPr>
+          <w:rFonts w:ascii="Segoe UI" w:hAnsi="Segoe UI" w:cs="Segoe UI"/>
+        </w:rPr>
+        <w:t xml:space="preserve">module </w:t>
+      </w:r>
+      <w:r>
+        <w:rPr>
+          <w:rFonts w:ascii="Segoe UI" w:hAnsi="Segoe UI" w:cs="Angsana New"/>
+          <w:cs/>
+        </w:rPr>
+        <w:t xml:space="preserve">ชื่อ </w:t>
+      </w:r>
+      <w:r>
+        <w:rPr>
+          <w:rFonts w:ascii="Segoe UI" w:hAnsi="Segoe UI" w:cs="Segoe UI"/>
+        </w:rPr>
+        <w:t>app.module</w:t>
+      </w:r>
     </w:p>
     <w:sectPr>
       <w:pgSz w:w="11906" w:h="16838"/>
@@ -3674,8 +4388,8 @@
 </file>
 
 <file path=word/numbering.xml><?xml version="1.0" encoding="utf-8"?>
-<w:numbering xmlns:wpc="http://schemas.microsoft.com/office/word/2010/wordprocessingCanvas" xmlns:mc="http://schemas.openxmlformats.org/markup-compatibility/2006" xmlns:o="urn:schemas-microsoft-com:office:office" xmlns:r="http://schemas.openxmlformats.org/officeDocument/2006/relationships" xmlns:m="http://schemas.openxmlformats.org/officeDocument/2006/math" xmlns:v="urn:schemas-microsoft-com:vml" xmlns:wp14="http://schemas.microsoft.com/office/word/2010/wordprocessingDrawing" xmlns:wp="http://schemas.openxmlformats.org/drawingml/2006/wordprocessingDrawing" xmlns:w10="urn:schemas-microsoft-com:office:word" xmlns:w="http://schemas.openxmlformats.org/wordprocessingml/2006/main" xmlns:w14="http://schemas.microsoft.com/office/word/2010/wordml" xmlns:w15="http://schemas.microsoft.com/office/word/2012/wordml" xmlns:wpg="http://schemas.microsoft.com/office/word/2010/wordprocessingGroup" xmlns:wpi="http://schemas.microsoft.com/office/word/2010/wordprocessingInk" xmlns:wne="http://schemas.microsoft.com/office/word/2006/wordml" xmlns:wps="http://schemas.microsoft.com/office/word/2010/wordprocessingShape" mc:Ignorable="w14 w15 wp14">
-  <w:abstractNum w:abstractNumId="0" w15:restartNumberingAfterBreak="0">
+<w:numbering xmlns:wpc="http://schemas.microsoft.com/office/word/2010/wordprocessingCanvas" xmlns:mc="http://schemas.openxmlformats.org/markup-compatibility/2006" xmlns:o="urn:schemas-microsoft-com:office:office" xmlns:r="http://schemas.openxmlformats.org/officeDocument/2006/relationships" xmlns:m="http://schemas.openxmlformats.org/officeDocument/2006/math" xmlns:v="urn:schemas-microsoft-com:vml" xmlns:wp14="http://schemas.microsoft.com/office/word/2010/wordprocessingDrawing" xmlns:wp="http://schemas.openxmlformats.org/drawingml/2006/wordprocessingDrawing" xmlns:w10="urn:schemas-microsoft-com:office:word" xmlns:w="http://schemas.openxmlformats.org/wordprocessingml/2006/main" xmlns:w14="http://schemas.microsoft.com/office/word/2010/wordml" xmlns:wpg="http://schemas.microsoft.com/office/word/2010/wordprocessingGroup" xmlns:wpi="http://schemas.microsoft.com/office/word/2010/wordprocessingInk" xmlns:wne="http://schemas.microsoft.com/office/word/2006/wordml" xmlns:wps="http://schemas.microsoft.com/office/word/2010/wordprocessingShape" mc:Ignorable="w14 wp14">
+  <w:abstractNum w:abstractNumId="0">
     <w:nsid w:val="601C6CAB"/>
     <w:multiLevelType w:val="multilevel"/>
     <w:tmpl w:val="42701DA0"/>
@@ -3824,7 +4538,7 @@
       </w:rPr>
     </w:lvl>
   </w:abstractNum>
-  <w:abstractNum w:abstractNumId="1" w15:restartNumberingAfterBreak="0">
+  <w:abstractNum w:abstractNumId="1">
     <w:nsid w:val="784B341D"/>
     <w:multiLevelType w:val="multilevel"/>
     <w:tmpl w:val="D59C5730"/>
@@ -3947,7 +4661,7 @@
 </file>
 
 <file path=word/styles.xml><?xml version="1.0" encoding="utf-8"?>
-<w:styles xmlns:mc="http://schemas.openxmlformats.org/markup-compatibility/2006" xmlns:r="http://schemas.openxmlformats.org/officeDocument/2006/relationships" xmlns:w="http://schemas.openxmlformats.org/wordprocessingml/2006/main" xmlns:w14="http://schemas.microsoft.com/office/word/2010/wordml" xmlns:w15="http://schemas.microsoft.com/office/word/2012/wordml" mc:Ignorable="w14 w15">
+<w:styles xmlns:mc="http://schemas.openxmlformats.org/markup-compatibility/2006" xmlns:r="http://schemas.openxmlformats.org/officeDocument/2006/relationships" xmlns:w="http://schemas.openxmlformats.org/wordprocessingml/2006/main" xmlns:w14="http://schemas.microsoft.com/office/word/2010/wordml" mc:Ignorable="w14">
   <w:docDefaults>
     <w:rPrDefault>
       <w:rPr>
@@ -3963,378 +4677,144 @@
       </w:pPr>
     </w:pPrDefault>
   </w:docDefaults>
-  <w:latentStyles w:defLockedState="0" w:defUIPriority="99" w:defSemiHidden="0" w:defUnhideWhenUsed="0" w:defQFormat="0" w:count="371">
-    <w:lsdException w:name="Normal" w:uiPriority="0" w:qFormat="1"/>
-    <w:lsdException w:name="heading 1" w:uiPriority="9" w:qFormat="1"/>
-    <w:lsdException w:name="heading 2" w:semiHidden="1" w:uiPriority="9" w:unhideWhenUsed="1" w:qFormat="1"/>
-    <w:lsdException w:name="heading 3" w:semiHidden="1" w:uiPriority="9" w:unhideWhenUsed="1" w:qFormat="1"/>
-    <w:lsdException w:name="heading 4" w:semiHidden="1" w:uiPriority="9" w:unhideWhenUsed="1" w:qFormat="1"/>
-    <w:lsdException w:name="heading 5" w:semiHidden="1" w:uiPriority="9" w:unhideWhenUsed="1" w:qFormat="1"/>
-    <w:lsdException w:name="heading 6" w:semiHidden="1" w:uiPriority="9" w:unhideWhenUsed="1" w:qFormat="1"/>
-    <w:lsdException w:name="heading 7" w:semiHidden="1" w:uiPriority="9" w:unhideWhenUsed="1" w:qFormat="1"/>
-    <w:lsdException w:name="heading 8" w:semiHidden="1" w:uiPriority="9" w:unhideWhenUsed="1" w:qFormat="1"/>
-    <w:lsdException w:name="heading 9" w:semiHidden="1" w:uiPriority="9" w:unhideWhenUsed="1" w:qFormat="1"/>
-    <w:lsdException w:name="index 1" w:semiHidden="1" w:unhideWhenUsed="1"/>
-    <w:lsdException w:name="index 2" w:semiHidden="1" w:unhideWhenUsed="1"/>
-    <w:lsdException w:name="index 3" w:semiHidden="1" w:unhideWhenUsed="1"/>
-    <w:lsdException w:name="index 4" w:semiHidden="1" w:unhideWhenUsed="1"/>
-    <w:lsdException w:name="index 5" w:semiHidden="1" w:unhideWhenUsed="1"/>
-    <w:lsdException w:name="index 6" w:semiHidden="1" w:unhideWhenUsed="1"/>
-    <w:lsdException w:name="index 7" w:semiHidden="1" w:unhideWhenUsed="1"/>
-    <w:lsdException w:name="index 8" w:semiHidden="1" w:unhideWhenUsed="1"/>
-    <w:lsdException w:name="index 9" w:semiHidden="1" w:unhideWhenUsed="1"/>
-    <w:lsdException w:name="toc 1" w:semiHidden="1" w:uiPriority="39" w:unhideWhenUsed="1"/>
-    <w:lsdException w:name="toc 2" w:semiHidden="1" w:uiPriority="39" w:unhideWhenUsed="1"/>
-    <w:lsdException w:name="toc 3" w:semiHidden="1" w:uiPriority="39" w:unhideWhenUsed="1"/>
-    <w:lsdException w:name="toc 4" w:semiHidden="1" w:uiPriority="39" w:unhideWhenUsed="1"/>
-    <w:lsdException w:name="toc 5" w:semiHidden="1" w:uiPriority="39" w:unhideWhenUsed="1"/>
-    <w:lsdException w:name="toc 6" w:semiHidden="1" w:uiPriority="39" w:unhideWhenUsed="1"/>
-    <w:lsdException w:name="toc 7" w:semiHidden="1" w:uiPriority="39" w:unhideWhenUsed="1"/>
-    <w:lsdException w:name="toc 8" w:semiHidden="1" w:uiPriority="39" w:unhideWhenUsed="1"/>
-    <w:lsdException w:name="toc 9" w:semiHidden="1" w:uiPriority="39" w:unhideWhenUsed="1"/>
-    <w:lsdException w:name="Normal Indent" w:semiHidden="1" w:unhideWhenUsed="1"/>
-    <w:lsdException w:name="footnote text" w:semiHidden="1" w:unhideWhenUsed="1"/>
-    <w:lsdException w:name="annotation text" w:semiHidden="1" w:unhideWhenUsed="1"/>
-    <w:lsdException w:name="header" w:semiHidden="1" w:unhideWhenUsed="1"/>
-    <w:lsdException w:name="footer" w:semiHidden="1" w:unhideWhenUsed="1"/>
-    <w:lsdException w:name="index heading" w:semiHidden="1" w:unhideWhenUsed="1"/>
-    <w:lsdException w:name="caption" w:semiHidden="1" w:uiPriority="35" w:unhideWhenUsed="1" w:qFormat="1"/>
-    <w:lsdException w:name="table of figures" w:semiHidden="1" w:unhideWhenUsed="1"/>
-    <w:lsdException w:name="envelope address" w:semiHidden="1" w:unhideWhenUsed="1"/>
-    <w:lsdException w:name="envelope return" w:semiHidden="1" w:unhideWhenUsed="1"/>
-    <w:lsdException w:name="footnote reference" w:semiHidden="1" w:unhideWhenUsed="1"/>
-    <w:lsdException w:name="annotation reference" w:semiHidden="1" w:unhideWhenUsed="1"/>
-    <w:lsdException w:name="line number" w:semiHidden="1" w:unhideWhenUsed="1"/>
-    <w:lsdException w:name="page number" w:semiHidden="1" w:unhideWhenUsed="1"/>
-    <w:lsdException w:name="endnote reference" w:semiHidden="1" w:unhideWhenUsed="1"/>
-    <w:lsdException w:name="endnote text" w:semiHidden="1" w:unhideWhenUsed="1"/>
-    <w:lsdException w:name="table of authorities" w:semiHidden="1" w:unhideWhenUsed="1"/>
-    <w:lsdException w:name="macro" w:semiHidden="1" w:unhideWhenUsed="1"/>
-    <w:lsdException w:name="toa heading" w:semiHidden="1" w:unhideWhenUsed="1"/>
-    <w:lsdException w:name="List" w:semiHidden="1" w:unhideWhenUsed="1"/>
-    <w:lsdException w:name="List Bullet" w:semiHidden="1" w:unhideWhenUsed="1"/>
-    <w:lsdException w:name="List Number" w:semiHidden="1" w:unhideWhenUsed="1"/>
-    <w:lsdException w:name="List 2" w:semiHidden="1" w:unhideWhenUsed="1"/>
-    <w:lsdException w:name="List 3" w:semiHidden="1" w:unhideWhenUsed="1"/>
-    <w:lsdException w:name="List 4" w:semiHidden="1" w:unhideWhenUsed="1"/>
-    <w:lsdException w:name="List 5" w:semiHidden="1" w:unhideWhenUsed="1"/>
-    <w:lsdException w:name="List Bullet 2" w:semiHidden="1" w:unhideWhenUsed="1"/>
-    <w:lsdException w:name="List Bullet 3" w:semiHidden="1" w:unhideWhenUsed="1"/>
-    <w:lsdException w:name="List Bullet 4" w:semiHidden="1" w:unhideWhenUsed="1"/>
-    <w:lsdException w:name="List Bullet 5" w:semiHidden="1" w:unhideWhenUsed="1"/>
-    <w:lsdException w:name="List Number 2" w:semiHidden="1" w:unhideWhenUsed="1"/>
-    <w:lsdException w:name="List Number 3" w:semiHidden="1" w:unhideWhenUsed="1"/>
-    <w:lsdException w:name="List Number 4" w:semiHidden="1" w:unhideWhenUsed="1"/>
-    <w:lsdException w:name="List Number 5" w:semiHidden="1" w:unhideWhenUsed="1"/>
-    <w:lsdException w:name="Title" w:uiPriority="10" w:qFormat="1"/>
-    <w:lsdException w:name="Closing" w:semiHidden="1" w:unhideWhenUsed="1"/>
-    <w:lsdException w:name="Signature" w:semiHidden="1" w:unhideWhenUsed="1"/>
-    <w:lsdException w:name="Default Paragraph Font" w:semiHidden="1" w:uiPriority="1" w:unhideWhenUsed="1"/>
-    <w:lsdException w:name="Body Text" w:semiHidden="1" w:unhideWhenUsed="1"/>
-    <w:lsdException w:name="Body Text Indent" w:semiHidden="1" w:unhideWhenUsed="1"/>
-    <w:lsdException w:name="List Continue" w:semiHidden="1" w:unhideWhenUsed="1"/>
-    <w:lsdException w:name="List Continue 2" w:semiHidden="1" w:unhideWhenUsed="1"/>
-    <w:lsdException w:name="List Continue 3" w:semiHidden="1" w:unhideWhenUsed="1"/>
-    <w:lsdException w:name="List Continue 4" w:semiHidden="1" w:unhideWhenUsed="1"/>
-    <w:lsdException w:name="List Continue 5" w:semiHidden="1" w:unhideWhenUsed="1"/>
-    <w:lsdException w:name="Message Header" w:semiHidden="1" w:unhideWhenUsed="1"/>
-    <w:lsdException w:name="Subtitle" w:uiPriority="11" w:qFormat="1"/>
-    <w:lsdException w:name="Salutation" w:semiHidden="1" w:unhideWhenUsed="1"/>
-    <w:lsdException w:name="Date" w:semiHidden="1" w:unhideWhenUsed="1"/>
-    <w:lsdException w:name="Body Text First Indent" w:semiHidden="1" w:unhideWhenUsed="1"/>
-    <w:lsdException w:name="Body Text First Indent 2" w:semiHidden="1" w:unhideWhenUsed="1"/>
-    <w:lsdException w:name="Note Heading" w:semiHidden="1" w:unhideWhenUsed="1"/>
-    <w:lsdException w:name="Body Text 2" w:semiHidden="1" w:unhideWhenUsed="1"/>
-    <w:lsdException w:name="Body Text 3" w:semiHidden="1" w:unhideWhenUsed="1"/>
-    <w:lsdException w:name="Body Text Indent 2" w:semiHidden="1" w:unhideWhenUsed="1"/>
-    <w:lsdException w:name="Body Text Indent 3" w:semiHidden="1" w:unhideWhenUsed="1"/>
-    <w:lsdException w:name="Block Text" w:semiHidden="1" w:unhideWhenUsed="1"/>
-    <w:lsdException w:name="Hyperlink" w:semiHidden="1" w:unhideWhenUsed="1"/>
-    <w:lsdException w:name="FollowedHyperlink" w:semiHidden="1" w:unhideWhenUsed="1"/>
-    <w:lsdException w:name="Strong" w:uiPriority="22" w:qFormat="1"/>
-    <w:lsdException w:name="Emphasis" w:uiPriority="20" w:qFormat="1"/>
-    <w:lsdException w:name="Document Map" w:semiHidden="1" w:unhideWhenUsed="1"/>
-    <w:lsdException w:name="Plain Text" w:semiHidden="1" w:unhideWhenUsed="1"/>
-    <w:lsdException w:name="E-mail Signature" w:semiHidden="1" w:unhideWhenUsed="1"/>
-    <w:lsdException w:name="HTML Top of Form" w:semiHidden="1" w:unhideWhenUsed="1"/>
-    <w:lsdException w:name="HTML Bottom of Form" w:semiHidden="1" w:unhideWhenUsed="1"/>
-    <w:lsdException w:name="Normal (Web)" w:semiHidden="1" w:unhideWhenUsed="1"/>
-    <w:lsdException w:name="HTML Acronym" w:semiHidden="1" w:unhideWhenUsed="1"/>
-    <w:lsdException w:name="HTML Address" w:semiHidden="1" w:unhideWhenUsed="1"/>
-    <w:lsdException w:name="HTML Cite" w:semiHidden="1" w:unhideWhenUsed="1"/>
-    <w:lsdException w:name="HTML Code" w:semiHidden="1" w:unhideWhenUsed="1"/>
-    <w:lsdException w:name="HTML Definition" w:semiHidden="1" w:unhideWhenUsed="1"/>
-    <w:lsdException w:name="HTML Keyboard" w:semiHidden="1" w:unhideWhenUsed="1"/>
-    <w:lsdException w:name="HTML Preformatted" w:semiHidden="1" w:unhideWhenUsed="1"/>
-    <w:lsdException w:name="HTML Sample" w:semiHidden="1" w:unhideWhenUsed="1"/>
-    <w:lsdException w:name="HTML Typewriter" w:semiHidden="1" w:unhideWhenUsed="1"/>
-    <w:lsdException w:name="HTML Variable" w:semiHidden="1" w:unhideWhenUsed="1"/>
-    <w:lsdException w:name="Normal Table" w:semiHidden="1" w:unhideWhenUsed="1"/>
-    <w:lsdException w:name="annotation subject" w:semiHidden="1" w:unhideWhenUsed="1"/>
-    <w:lsdException w:name="No List" w:semiHidden="1" w:unhideWhenUsed="1"/>
-    <w:lsdException w:name="Outline List 1" w:semiHidden="1" w:unhideWhenUsed="1"/>
-    <w:lsdException w:name="Outline List 2" w:semiHidden="1" w:unhideWhenUsed="1"/>
-    <w:lsdException w:name="Outline List 3" w:semiHidden="1" w:unhideWhenUsed="1"/>
-    <w:lsdException w:name="Table Simple 1" w:semiHidden="1" w:unhideWhenUsed="1"/>
-    <w:lsdException w:name="Table Simple 2" w:semiHidden="1" w:unhideWhenUsed="1"/>
-    <w:lsdException w:name="Table Simple 3" w:semiHidden="1" w:unhideWhenUsed="1"/>
-    <w:lsdException w:name="Table Classic 1" w:semiHidden="1" w:unhideWhenUsed="1"/>
-    <w:lsdException w:name="Table Classic 2" w:semiHidden="1" w:unhideWhenUsed="1"/>
-    <w:lsdException w:name="Table Classic 3" w:semiHidden="1" w:unhideWhenUsed="1"/>
-    <w:lsdException w:name="Table Classic 4" w:semiHidden="1" w:unhideWhenUsed="1"/>
-    <w:lsdException w:name="Table Colorful 1" w:semiHidden="1" w:unhideWhenUsed="1"/>
-    <w:lsdException w:name="Table Colorful 2" w:semiHidden="1" w:unhideWhenUsed="1"/>
-    <w:lsdException w:name="Table Colorful 3" w:semiHidden="1" w:unhideWhenUsed="1"/>
-    <w:lsdException w:name="Table Columns 1" w:semiHidden="1" w:unhideWhenUsed="1"/>
-    <w:lsdException w:name="Table Columns 2" w:semiHidden="1" w:unhideWhenUsed="1"/>
-    <w:lsdException w:name="Table Columns 3" w:semiHidden="1" w:unhideWhenUsed="1"/>
-    <w:lsdException w:name="Table Columns 4" w:semiHidden="1" w:unhideWhenUsed="1"/>
-    <w:lsdException w:name="Table Columns 5" w:semiHidden="1" w:unhideWhenUsed="1"/>
-    <w:lsdException w:name="Table Grid 1" w:semiHidden="1" w:unhideWhenUsed="1"/>
-    <w:lsdException w:name="Table Grid 2" w:semiHidden="1" w:unhideWhenUsed="1"/>
-    <w:lsdException w:name="Table Grid 3" w:semiHidden="1" w:unhideWhenUsed="1"/>
-    <w:lsdException w:name="Table Grid 4" w:semiHidden="1" w:unhideWhenUsed="1"/>
-    <w:lsdException w:name="Table Grid 5" w:semiHidden="1" w:unhideWhenUsed="1"/>
-    <w:lsdException w:name="Table Grid 6" w:semiHidden="1" w:unhideWhenUsed="1"/>
-    <w:lsdException w:name="Table Grid 7" w:semiHidden="1" w:unhideWhenUsed="1"/>
-    <w:lsdException w:name="Table Grid 8" w:semiHidden="1" w:unhideWhenUsed="1"/>
-    <w:lsdException w:name="Table List 1" w:semiHidden="1" w:unhideWhenUsed="1"/>
-    <w:lsdException w:name="Table List 2" w:semiHidden="1" w:unhideWhenUsed="1"/>
-    <w:lsdException w:name="Table List 3" w:semiHidden="1" w:unhideWhenUsed="1"/>
-    <w:lsdException w:name="Table List 4" w:semiHidden="1" w:unhideWhenUsed="1"/>
-    <w:lsdException w:name="Table List 5" w:semiHidden="1" w:unhideWhenUsed="1"/>
-    <w:lsdException w:name="Table List 6" w:semiHidden="1" w:unhideWhenUsed="1"/>
-    <w:lsdException w:name="Table List 7" w:semiHidden="1" w:unhideWhenUsed="1"/>
-    <w:lsdException w:name="Table List 8" w:semiHidden="1" w:unhideWhenUsed="1"/>
-    <w:lsdException w:name="Table 3D effects 1" w:semiHidden="1" w:unhideWhenUsed="1"/>
-    <w:lsdException w:name="Table 3D effects 2" w:semiHidden="1" w:unhideWhenUsed="1"/>
-    <w:lsdException w:name="Table 3D effects 3" w:semiHidden="1" w:unhideWhenUsed="1"/>
-    <w:lsdException w:name="Table Contemporary" w:semiHidden="1" w:unhideWhenUsed="1"/>
-    <w:lsdException w:name="Table Elegant" w:semiHidden="1" w:unhideWhenUsed="1"/>
-    <w:lsdException w:name="Table Professional" w:semiHidden="1" w:unhideWhenUsed="1"/>
-    <w:lsdException w:name="Table Subtle 1" w:semiHidden="1" w:unhideWhenUsed="1"/>
-    <w:lsdException w:name="Table Subtle 2" w:semiHidden="1" w:unhideWhenUsed="1"/>
-    <w:lsdException w:name="Table Web 1" w:semiHidden="1" w:unhideWhenUsed="1"/>
-    <w:lsdException w:name="Table Web 2" w:semiHidden="1" w:unhideWhenUsed="1"/>
-    <w:lsdException w:name="Table Web 3" w:semiHidden="1" w:unhideWhenUsed="1"/>
-    <w:lsdException w:name="Balloon Text" w:semiHidden="1" w:unhideWhenUsed="1"/>
-    <w:lsdException w:name="Table Grid" w:uiPriority="59"/>
-    <w:lsdException w:name="Table Theme" w:semiHidden="1" w:unhideWhenUsed="1"/>
-    <w:lsdException w:name="Placeholder Text" w:semiHidden="1"/>
-    <w:lsdException w:name="No Spacing" w:uiPriority="1" w:qFormat="1"/>
-    <w:lsdException w:name="Light Shading" w:uiPriority="60"/>
-    <w:lsdException w:name="Light List" w:uiPriority="61"/>
-    <w:lsdException w:name="Light Grid" w:uiPriority="62"/>
-    <w:lsdException w:name="Medium Shading 1" w:uiPriority="63"/>
-    <w:lsdException w:name="Medium Shading 2" w:uiPriority="64"/>
-    <w:lsdException w:name="Medium List 1" w:uiPriority="65"/>
-    <w:lsdException w:name="Medium List 2" w:uiPriority="66"/>
-    <w:lsdException w:name="Medium Grid 1" w:uiPriority="67"/>
-    <w:lsdException w:name="Medium Grid 2" w:uiPriority="68"/>
-    <w:lsdException w:name="Medium Grid 3" w:uiPriority="69"/>
-    <w:lsdException w:name="Dark List" w:uiPriority="70"/>
-    <w:lsdException w:name="Colorful Shading" w:uiPriority="71"/>
-    <w:lsdException w:name="Colorful List" w:uiPriority="72"/>
-    <w:lsdException w:name="Colorful Grid" w:uiPriority="73"/>
-    <w:lsdException w:name="Light Shading Accent 1" w:uiPriority="60"/>
-    <w:lsdException w:name="Light List Accent 1" w:uiPriority="61"/>
-    <w:lsdException w:name="Light Grid Accent 1" w:uiPriority="62"/>
-    <w:lsdException w:name="Medium Shading 1 Accent 1" w:uiPriority="63"/>
-    <w:lsdException w:name="Medium Shading 2 Accent 1" w:uiPriority="64"/>
-    <w:lsdException w:name="Medium List 1 Accent 1" w:uiPriority="65"/>
-    <w:lsdException w:name="Revision" w:semiHidden="1"/>
-    <w:lsdException w:name="List Paragraph" w:uiPriority="34" w:qFormat="1"/>
-    <w:lsdException w:name="Quote" w:uiPriority="29" w:qFormat="1"/>
-    <w:lsdException w:name="Intense Quote" w:uiPriority="30" w:qFormat="1"/>
-    <w:lsdException w:name="Medium List 2 Accent 1" w:uiPriority="66"/>
-    <w:lsdException w:name="Medium Grid 1 Accent 1" w:uiPriority="67"/>
-    <w:lsdException w:name="Medium Grid 2 Accent 1" w:uiPriority="68"/>
-    <w:lsdException w:name="Medium Grid 3 Accent 1" w:uiPriority="69"/>
-    <w:lsdException w:name="Dark List Accent 1" w:uiPriority="70"/>
-    <w:lsdException w:name="Colorful Shading Accent 1" w:uiPriority="71"/>
-    <w:lsdException w:name="Colorful List Accent 1" w:uiPriority="72"/>
-    <w:lsdException w:name="Colorful Grid Accent 1" w:uiPriority="73"/>
-    <w:lsdException w:name="Light Shading Accent 2" w:uiPriority="60"/>
-    <w:lsdException w:name="Light List Accent 2" w:uiPriority="61"/>
-    <w:lsdException w:name="Light Grid Accent 2" w:uiPriority="62"/>
-    <w:lsdException w:name="Medium Shading 1 Accent 2" w:uiPriority="63"/>
-    <w:lsdException w:name="Medium Shading 2 Accent 2" w:uiPriority="64"/>
-    <w:lsdException w:name="Medium List 1 Accent 2" w:uiPriority="65"/>
-    <w:lsdException w:name="Medium List 2 Accent 2" w:uiPriority="66"/>
-    <w:lsdException w:name="Medium Grid 1 Accent 2" w:uiPriority="67"/>
-    <w:lsdException w:name="Medium Grid 2 Accent 2" w:uiPriority="68"/>
-    <w:lsdException w:name="Medium Grid 3 Accent 2" w:uiPriority="69"/>
-    <w:lsdException w:name="Dark List Accent 2" w:uiPriority="70"/>
-    <w:lsdException w:name="Colorful Shading Accent 2" w:uiPriority="71"/>
-    <w:lsdException w:name="Colorful List Accent 2" w:uiPriority="72"/>
-    <w:lsdException w:name="Colorful Grid Accent 2" w:uiPriority="73"/>
-    <w:lsdException w:name="Light Shading Accent 3" w:uiPriority="60"/>
-    <w:lsdException w:name="Light List Accent 3" w:uiPriority="61"/>
-    <w:lsdException w:name="Light Grid Accent 3" w:uiPriority="62"/>
-    <w:lsdException w:name="Medium Shading 1 Accent 3" w:uiPriority="63"/>
-    <w:lsdException w:name="Medium Shading 2 Accent 3" w:uiPriority="64"/>
-    <w:lsdException w:name="Medium List 1 Accent 3" w:uiPriority="65"/>
-    <w:lsdException w:name="Medium List 2 Accent 3" w:uiPriority="66"/>
-    <w:lsdException w:name="Medium Grid 1 Accent 3" w:uiPriority="67"/>
-    <w:lsdException w:name="Medium Grid 2 Accent 3" w:uiPriority="68"/>
-    <w:lsdException w:name="Medium Grid 3 Accent 3" w:uiPriority="69"/>
-    <w:lsdException w:name="Dark List Accent 3" w:uiPriority="70"/>
-    <w:lsdException w:name="Colorful Shading Accent 3" w:uiPriority="71"/>
-    <w:lsdException w:name="Colorful List Accent 3" w:uiPriority="72"/>
-    <w:lsdException w:name="Colorful Grid Accent 3" w:uiPriority="73"/>
-    <w:lsdException w:name="Light Shading Accent 4" w:uiPriority="60"/>
-    <w:lsdException w:name="Light List Accent 4" w:uiPriority="61"/>
-    <w:lsdException w:name="Light Grid Accent 4" w:uiPriority="62"/>
-    <w:lsdException w:name="Medium Shading 1 Accent 4" w:uiPriority="63"/>
-    <w:lsdException w:name="Medium Shading 2 Accent 4" w:uiPriority="64"/>
-    <w:lsdException w:name="Medium List 1 Accent 4" w:uiPriority="65"/>
-    <w:lsdException w:name="Medium List 2 Accent 4" w:uiPriority="66"/>
-    <w:lsdException w:name="Medium Grid 1 Accent 4" w:uiPriority="67"/>
-    <w:lsdException w:name="Medium Grid 2 Accent 4" w:uiPriority="68"/>
-    <w:lsdException w:name="Medium Grid 3 Accent 4" w:uiPriority="69"/>
-    <w:lsdException w:name="Dark List Accent 4" w:uiPriority="70"/>
-    <w:lsdException w:name="Colorful Shading Accent 4" w:uiPriority="71"/>
-    <w:lsdException w:name="Colorful List Accent 4" w:uiPriority="72"/>
-    <w:lsdException w:name="Colorful Grid Accent 4" w:uiPriority="73"/>
-    <w:lsdException w:name="Light Shading Accent 5" w:uiPriority="60"/>
-    <w:lsdException w:name="Light List Accent 5" w:uiPriority="61"/>
-    <w:lsdException w:name="Light Grid Accent 5" w:uiPriority="62"/>
-    <w:lsdException w:name="Medium Shading 1 Accent 5" w:uiPriority="63"/>
-    <w:lsdException w:name="Medium Shading 2 Accent 5" w:uiPriority="64"/>
-    <w:lsdException w:name="Medium List 1 Accent 5" w:uiPriority="65"/>
-    <w:lsdException w:name="Medium List 2 Accent 5" w:uiPriority="66"/>
-    <w:lsdException w:name="Medium Grid 1 Accent 5" w:uiPriority="67"/>
-    <w:lsdException w:name="Medium Grid 2 Accent 5" w:uiPriority="68"/>
-    <w:lsdException w:name="Medium Grid 3 Accent 5" w:uiPriority="69"/>
-    <w:lsdException w:name="Dark List Accent 5" w:uiPriority="70"/>
-    <w:lsdException w:name="Colorful Shading Accent 5" w:uiPriority="71"/>
-    <w:lsdException w:name="Colorful List Accent 5" w:uiPriority="72"/>
-    <w:lsdException w:name="Colorful Grid Accent 5" w:uiPriority="73"/>
-    <w:lsdException w:name="Light Shading Accent 6" w:uiPriority="60"/>
-    <w:lsdException w:name="Light List Accent 6" w:uiPriority="61"/>
-    <w:lsdException w:name="Light Grid Accent 6" w:uiPriority="62"/>
-    <w:lsdException w:name="Medium Shading 1 Accent 6" w:uiPriority="63"/>
-    <w:lsdException w:name="Medium Shading 2 Accent 6" w:uiPriority="64"/>
-    <w:lsdException w:name="Medium List 1 Accent 6" w:uiPriority="65"/>
-    <w:lsdException w:name="Medium List 2 Accent 6" w:uiPriority="66"/>
-    <w:lsdException w:name="Medium Grid 1 Accent 6" w:uiPriority="67"/>
-    <w:lsdException w:name="Medium Grid 2 Accent 6" w:uiPriority="68"/>
-    <w:lsdException w:name="Medium Grid 3 Accent 6" w:uiPriority="69"/>
-    <w:lsdException w:name="Dark List Accent 6" w:uiPriority="70"/>
-    <w:lsdException w:name="Colorful Shading Accent 6" w:uiPriority="71"/>
-    <w:lsdException w:name="Colorful List Accent 6" w:uiPriority="72"/>
-    <w:lsdException w:name="Colorful Grid Accent 6" w:uiPriority="73"/>
-    <w:lsdException w:name="Subtle Emphasis" w:uiPriority="19" w:qFormat="1"/>
-    <w:lsdException w:name="Intense Emphasis" w:uiPriority="21" w:qFormat="1"/>
-    <w:lsdException w:name="Subtle Reference" w:uiPriority="31" w:qFormat="1"/>
-    <w:lsdException w:name="Intense Reference" w:uiPriority="32" w:qFormat="1"/>
-    <w:lsdException w:name="Book Title" w:uiPriority="33" w:qFormat="1"/>
-    <w:lsdException w:name="Bibliography" w:semiHidden="1" w:uiPriority="37" w:unhideWhenUsed="1"/>
-    <w:lsdException w:name="TOC Heading" w:semiHidden="1" w:uiPriority="39" w:unhideWhenUsed="1" w:qFormat="1"/>
-    <w:lsdException w:name="Plain Table 1" w:uiPriority="41"/>
-    <w:lsdException w:name="Plain Table 2" w:uiPriority="42"/>
-    <w:lsdException w:name="Plain Table 3" w:uiPriority="43"/>
-    <w:lsdException w:name="Plain Table 4" w:uiPriority="44"/>
-    <w:lsdException w:name="Plain Table 5" w:uiPriority="45"/>
-    <w:lsdException w:name="Grid Table Light" w:uiPriority="40"/>
-    <w:lsdException w:name="Grid Table 1 Light" w:uiPriority="46"/>
-    <w:lsdException w:name="Grid Table 2" w:uiPriority="47"/>
-    <w:lsdException w:name="Grid Table 3" w:uiPriority="48"/>
-    <w:lsdException w:name="Grid Table 4" w:uiPriority="49"/>
-    <w:lsdException w:name="Grid Table 5 Dark" w:uiPriority="50"/>
-    <w:lsdException w:name="Grid Table 6 Colorful" w:uiPriority="51"/>
-    <w:lsdException w:name="Grid Table 7 Colorful" w:uiPriority="52"/>
-    <w:lsdException w:name="Grid Table 1 Light Accent 1" w:uiPriority="46"/>
-    <w:lsdException w:name="Grid Table 2 Accent 1" w:uiPriority="47"/>
-    <w:lsdException w:name="Grid Table 3 Accent 1" w:uiPriority="48"/>
-    <w:lsdException w:name="Grid Table 4 Accent 1" w:uiPriority="49"/>
-    <w:lsdException w:name="Grid Table 5 Dark Accent 1" w:uiPriority="50"/>
-    <w:lsdException w:name="Grid Table 6 Colorful Accent 1" w:uiPriority="51"/>
-    <w:lsdException w:name="Grid Table 7 Colorful Accent 1" w:uiPriority="52"/>
-    <w:lsdException w:name="Grid Table 1 Light Accent 2" w:uiPriority="46"/>
-    <w:lsdException w:name="Grid Table 2 Accent 2" w:uiPriority="47"/>
-    <w:lsdException w:name="Grid Table 3 Accent 2" w:uiPriority="48"/>
-    <w:lsdException w:name="Grid Table 4 Accent 2" w:uiPriority="49"/>
-    <w:lsdException w:name="Grid Table 5 Dark Accent 2" w:uiPriority="50"/>
-    <w:lsdException w:name="Grid Table 6 Colorful Accent 2" w:uiPriority="51"/>
-    <w:lsdException w:name="Grid Table 7 Colorful Accent 2" w:uiPriority="52"/>
-    <w:lsdException w:name="Grid Table 1 Light Accent 3" w:uiPriority="46"/>
-    <w:lsdException w:name="Grid Table 2 Accent 3" w:uiPriority="47"/>
-    <w:lsdException w:name="Grid Table 3 Accent 3" w:uiPriority="48"/>
-    <w:lsdException w:name="Grid Table 4 Accent 3" w:uiPriority="49"/>
-    <w:lsdException w:name="Grid Table 5 Dark Accent 3" w:uiPriority="50"/>
-    <w:lsdException w:name="Grid Table 6 Colorful Accent 3" w:uiPriority="51"/>
-    <w:lsdException w:name="Grid Table 7 Colorful Accent 3" w:uiPriority="52"/>
-    <w:lsdException w:name="Grid Table 1 Light Accent 4" w:uiPriority="46"/>
-    <w:lsdException w:name="Grid Table 2 Accent 4" w:uiPriority="47"/>
-    <w:lsdException w:name="Grid Table 3 Accent 4" w:uiPriority="48"/>
-    <w:lsdException w:name="Grid Table 4 Accent 4" w:uiPriority="49"/>
-    <w:lsdException w:name="Grid Table 5 Dark Accent 4" w:uiPriority="50"/>
-    <w:lsdException w:name="Grid Table 6 Colorful Accent 4" w:uiPriority="51"/>
-    <w:lsdException w:name="Grid Table 7 Colorful Accent 4" w:uiPriority="52"/>
-    <w:lsdException w:name="Grid Table 1 Light Accent 5" w:uiPriority="46"/>
-    <w:lsdException w:name="Grid Table 2 Accent 5" w:uiPriority="47"/>
-    <w:lsdException w:name="Grid Table 3 Accent 5" w:uiPriority="48"/>
-    <w:lsdException w:name="Grid Table 4 Accent 5" w:uiPriority="49"/>
-    <w:lsdException w:name="Grid Table 5 Dark Accent 5" w:uiPriority="50"/>
-    <w:lsdException w:name="Grid Table 6 Colorful Accent 5" w:uiPriority="51"/>
-    <w:lsdException w:name="Grid Table 7 Colorful Accent 5" w:uiPriority="52"/>
-    <w:lsdException w:name="Grid Table 1 Light Accent 6" w:uiPriority="46"/>
-    <w:lsdException w:name="Grid Table 2 Accent 6" w:uiPriority="47"/>
-    <w:lsdException w:name="Grid Table 3 Accent 6" w:uiPriority="48"/>
-    <w:lsdException w:name="Grid Table 4 Accent 6" w:uiPriority="49"/>
-    <w:lsdException w:name="Grid Table 5 Dark Accent 6" w:uiPriority="50"/>
-    <w:lsdException w:name="Grid Table 6 Colorful Accent 6" w:uiPriority="51"/>
-    <w:lsdException w:name="Grid Table 7 Colorful Accent 6" w:uiPriority="52"/>
-    <w:lsdException w:name="List Table 1 Light" w:uiPriority="46"/>
-    <w:lsdException w:name="List Table 2" w:uiPriority="47"/>
-    <w:lsdException w:name="List Table 3" w:uiPriority="48"/>
-    <w:lsdException w:name="List Table 4" w:uiPriority="49"/>
-    <w:lsdException w:name="List Table 5 Dark" w:uiPriority="50"/>
-    <w:lsdException w:name="List Table 6 Colorful" w:uiPriority="51"/>
-    <w:lsdException w:name="List Table 7 Colorful" w:uiPriority="52"/>
-    <w:lsdException w:name="List Table 1 Light Accent 1" w:uiPriority="46"/>
-    <w:lsdException w:name="List Table 2 Accent 1" w:uiPriority="47"/>
-    <w:lsdException w:name="List Table 3 Accent 1" w:uiPriority="48"/>
-    <w:lsdException w:name="List Table 4 Accent 1" w:uiPriority="49"/>
-    <w:lsdException w:name="List Table 5 Dark Accent 1" w:uiPriority="50"/>
-    <w:lsdException w:name="List Table 6 Colorful Accent 1" w:uiPriority="51"/>
-    <w:lsdException w:name="List Table 7 Colorful Accent 1" w:uiPriority="52"/>
-    <w:lsdException w:name="List Table 1 Light Accent 2" w:uiPriority="46"/>
-    <w:lsdException w:name="List Table 2 Accent 2" w:uiPriority="47"/>
-    <w:lsdException w:name="List Table 3 Accent 2" w:uiPriority="48"/>
-    <w:lsdException w:name="List Table 4 Accent 2" w:uiPriority="49"/>
-    <w:lsdException w:name="List Table 5 Dark Accent 2" w:uiPriority="50"/>
-    <w:lsdException w:name="List Table 6 Colorful Accent 2" w:uiPriority="51"/>
-    <w:lsdException w:name="List Table 7 Colorful Accent 2" w:uiPriority="52"/>
-    <w:lsdException w:name="List Table 1 Light Accent 3" w:uiPriority="46"/>
-    <w:lsdException w:name="List Table 2 Accent 3" w:uiPriority="47"/>
-    <w:lsdException w:name="List Table 3 Accent 3" w:uiPriority="48"/>
-    <w:lsdException w:name="List Table 4 Accent 3" w:uiPriority="49"/>
-    <w:lsdException w:name="List Table 5 Dark Accent 3" w:uiPriority="50"/>
-    <w:lsdException w:name="List Table 6 Colorful Accent 3" w:uiPriority="51"/>
-    <w:lsdException w:name="List Table 7 Colorful Accent 3" w:uiPriority="52"/>
-    <w:lsdException w:name="List Table 1 Light Accent 4" w:uiPriority="46"/>
-    <w:lsdException w:name="List Table 2 Accent 4" w:uiPriority="47"/>
-    <w:lsdException w:name="List Table 3 Accent 4" w:uiPriority="48"/>
-    <w:lsdException w:name="List Table 4 Accent 4" w:uiPriority="49"/>
-    <w:lsdException w:name="List Table 5 Dark Accent 4" w:uiPriority="50"/>
-    <w:lsdException w:name="List Table 6 Colorful Accent 4" w:uiPriority="51"/>
-    <w:lsdException w:name="List Table 7 Colorful Accent 4" w:uiPriority="52"/>
-    <w:lsdException w:name="List Table 1 Light Accent 5" w:uiPriority="46"/>
-    <w:lsdException w:name="List Table 2 Accent 5" w:uiPriority="47"/>
-    <w:lsdException w:name="List Table 3 Accent 5" w:uiPriority="48"/>
-    <w:lsdException w:name="List Table 4 Accent 5" w:uiPriority="49"/>
-    <w:lsdException w:name="List Table 5 Dark Accent 5" w:uiPriority="50"/>
-    <w:lsdException w:name="List Table 6 Colorful Accent 5" w:uiPriority="51"/>
-    <w:lsdException w:name="List Table 7 Colorful Accent 5" w:uiPriority="52"/>
-    <w:lsdException w:name="List Table 1 Light Accent 6" w:uiPriority="46"/>
-    <w:lsdException w:name="List Table 2 Accent 6" w:uiPriority="47"/>
-    <w:lsdException w:name="List Table 3 Accent 6" w:uiPriority="48"/>
-    <w:lsdException w:name="List Table 4 Accent 6" w:uiPriority="49"/>
-    <w:lsdException w:name="List Table 5 Dark Accent 6" w:uiPriority="50"/>
-    <w:lsdException w:name="List Table 6 Colorful Accent 6" w:uiPriority="51"/>
-    <w:lsdException w:name="List Table 7 Colorful Accent 6" w:uiPriority="52"/>
+  <w:latentStyles w:defLockedState="0" w:defUIPriority="99" w:defSemiHidden="1" w:defUnhideWhenUsed="1" w:defQFormat="0" w:count="267">
+    <w:lsdException w:name="Normal" w:semiHidden="0" w:uiPriority="0" w:unhideWhenUsed="0" w:qFormat="1"/>
+    <w:lsdException w:name="heading 1" w:semiHidden="0" w:uiPriority="9" w:unhideWhenUsed="0" w:qFormat="1"/>
+    <w:lsdException w:name="heading 2" w:uiPriority="9" w:qFormat="1"/>
+    <w:lsdException w:name="heading 3" w:uiPriority="9" w:qFormat="1"/>
+    <w:lsdException w:name="heading 4" w:uiPriority="9" w:qFormat="1"/>
+    <w:lsdException w:name="heading 5" w:uiPriority="9" w:qFormat="1"/>
+    <w:lsdException w:name="heading 6" w:uiPriority="9" w:qFormat="1"/>
+    <w:lsdException w:name="heading 7" w:uiPriority="9" w:qFormat="1"/>
+    <w:lsdException w:name="heading 8" w:uiPriority="9" w:qFormat="1"/>
+    <w:lsdException w:name="heading 9" w:uiPriority="9" w:qFormat="1"/>
+    <w:lsdException w:name="toc 1" w:uiPriority="39"/>
+    <w:lsdException w:name="toc 2" w:uiPriority="39"/>
+    <w:lsdException w:name="toc 3" w:uiPriority="39"/>
+    <w:lsdException w:name="toc 4" w:uiPriority="39"/>
+    <w:lsdException w:name="toc 5" w:uiPriority="39"/>
+    <w:lsdException w:name="toc 6" w:uiPriority="39"/>
+    <w:lsdException w:name="toc 7" w:uiPriority="39"/>
+    <w:lsdException w:name="toc 8" w:uiPriority="39"/>
+    <w:lsdException w:name="toc 9" w:uiPriority="39"/>
+    <w:lsdException w:name="caption" w:uiPriority="35" w:qFormat="1"/>
+    <w:lsdException w:name="Title" w:semiHidden="0" w:uiPriority="10" w:unhideWhenUsed="0" w:qFormat="1"/>
+    <w:lsdException w:name="Default Paragraph Font" w:uiPriority="1"/>
+    <w:lsdException w:name="Subtitle" w:semiHidden="0" w:uiPriority="11" w:unhideWhenUsed="0" w:qFormat="1"/>
+    <w:lsdException w:name="Strong" w:semiHidden="0" w:uiPriority="22" w:unhideWhenUsed="0" w:qFormat="1"/>
+    <w:lsdException w:name="Emphasis" w:semiHidden="0" w:uiPriority="20" w:unhideWhenUsed="0" w:qFormat="1"/>
+    <w:lsdException w:name="Table Grid" w:semiHidden="0" w:uiPriority="59" w:unhideWhenUsed="0"/>
+    <w:lsdException w:name="Placeholder Text" w:unhideWhenUsed="0"/>
+    <w:lsdException w:name="No Spacing" w:semiHidden="0" w:uiPriority="1" w:unhideWhenUsed="0" w:qFormat="1"/>
+    <w:lsdException w:name="Light Shading" w:semiHidden="0" w:uiPriority="60" w:unhideWhenUsed="0"/>
+    <w:lsdException w:name="Light List" w:semiHidden="0" w:uiPriority="61" w:unhideWhenUsed="0"/>
+    <w:lsdException w:name="Light Grid" w:semiHidden="0" w:uiPriority="62" w:unhideWhenUsed="0"/>
+    <w:lsdException w:name="Medium Shading 1" w:semiHidden="0" w:uiPriority="63" w:unhideWhenUsed="0"/>
+    <w:lsdException w:name="Medium Shading 2" w:semiHidden="0" w:uiPriority="64" w:unhideWhenUsed="0"/>
+    <w:lsdException w:name="Medium List 1" w:semiHidden="0" w:uiPriority="65" w:unhideWhenUsed="0"/>
+    <w:lsdException w:name="Medium List 2" w:semiHidden="0" w:uiPriority="66" w:unhideWhenUsed="0"/>
+    <w:lsdException w:name="Medium Grid 1" w:semiHidden="0" w:uiPriority="67" w:unhideWhenUsed="0"/>
+    <w:lsdException w:name="Medium Grid 2" w:semiHidden="0" w:uiPriority="68" w:unhideWhenUsed="0"/>
+    <w:lsdException w:name="Medium Grid 3" w:semiHidden="0" w:uiPriority="69" w:unhideWhenUsed="0"/>
+    <w:lsdException w:name="Dark List" w:semiHidden="0" w:uiPriority="70" w:unhideWhenUsed="0"/>
+    <w:lsdException w:name="Colorful Shading" w:semiHidden="0" w:uiPriority="71" w:unhideWhenUsed="0"/>
+    <w:lsdException w:name="Colorful List" w:semiHidden="0" w:uiPriority="72" w:unhideWhenUsed="0"/>
+    <w:lsdException w:name="Colorful Grid" w:semiHidden="0" w:uiPriority="73" w:unhideWhenUsed="0"/>
+    <w:lsdException w:name="Light Shading Accent 1" w:semiHidden="0" w:uiPriority="60" w:unhideWhenUsed="0"/>
+    <w:lsdException w:name="Light List Accent 1" w:semiHidden="0" w:uiPriority="61" w:unhideWhenUsed="0"/>
+    <w:lsdException w:name="Light Grid Accent 1" w:semiHidden="0" w:uiPriority="62" w:unhideWhenUsed="0"/>
+    <w:lsdException w:name="Medium Shading 1 Accent 1" w:semiHidden="0" w:uiPriority="63" w:unhideWhenUsed="0"/>
+    <w:lsdException w:name="Medium Shading 2 Accent 1" w:semiHidden="0" w:uiPriority="64" w:unhideWhenUsed="0"/>
+    <w:lsdException w:name="Medium List 1 Accent 1" w:semiHidden="0" w:uiPriority="65" w:unhideWhenUsed="0"/>
+    <w:lsdException w:name="Revision" w:unhideWhenUsed="0"/>
+    <w:lsdException w:name="List Paragraph" w:semiHidden="0" w:uiPriority="34" w:unhideWhenUsed="0" w:qFormat="1"/>
+    <w:lsdException w:name="Quote" w:semiHidden="0" w:uiPriority="29" w:unhideWhenUsed="0" w:qFormat="1"/>
+    <w:lsdException w:name="Intense Quote" w:semiHidden="0" w:uiPriority="30" w:unhideWhenUsed="0" w:qFormat="1"/>
+    <w:lsdException w:name="Medium List 2 Accent 1" w:semiHidden="0" w:uiPriority="66" w:unhideWhenUsed="0"/>
+    <w:lsdException w:name="Medium Grid 1 Accent 1" w:semiHidden="0" w:uiPriority="67" w:unhideWhenUsed="0"/>
+    <w:lsdException w:name="Medium Grid 2 Accent 1" w:semiHidden="0" w:uiPriority="68" w:unhideWhenUsed="0"/>
+    <w:lsdException w:name="Medium Grid 3 Accent 1" w:semiHidden="0" w:uiPriority="69" w:unhideWhenUsed="0"/>
+    <w:lsdException w:name="Dark List Accent 1" w:semiHidden="0" w:uiPriority="70" w:unhideWhenUsed="0"/>
+    <w:lsdException w:name="Colorful Shading Accent 1" w:semiHidden="0" w:uiPriority="71" w:unhideWhenUsed="0"/>
+    <w:lsdException w:name="Colorful List Accent 1" w:semiHidden="0" w:uiPriority="72" w:unhideWhenUsed="0"/>
+    <w:lsdException w:name="Colorful Grid Accent 1" w:semiHidden="0" w:uiPriority="73" w:unhideWhenUsed="0"/>
+    <w:lsdException w:name="Light Shading Accent 2" w:semiHidden="0" w:uiPriority="60" w:unhideWhenUsed="0"/>
+    <w:lsdException w:name="Light List Accent 2" w:semiHidden="0" w:uiPriority="61" w:unhideWhenUsed="0"/>
+    <w:lsdException w:name="Light Grid Accent 2" w:semiHidden="0" w:uiPriority="62" w:unhideWhenUsed="0"/>
+    <w:lsdException w:name="Medium Shading 1 Accent 2" w:semiHidden="0" w:uiPriority="63" w:unhideWhenUsed="0"/>
+    <w:lsdException w:name="Medium Shading 2 Accent 2" w:semiHidden="0" w:uiPriority="64" w:unhideWhenUsed="0"/>
+    <w:lsdException w:name="Medium List 1 Accent 2" w:semiHidden="0" w:uiPriority="65" w:unhideWhenUsed="0"/>
+    <w:lsdException w:name="Medium List 2 Accent 2" w:semiHidden="0" w:uiPriority="66" w:unhideWhenUsed="0"/>
+    <w:lsdException w:name="Medium Grid 1 Accent 2" w:semiHidden="0" w:uiPriority="67" w:unhideWhenUsed="0"/>
+    <w:lsdException w:name="Medium Grid 2 Accent 2" w:semiHidden="0" w:uiPriority="68" w:unhideWhenUsed="0"/>
+    <w:lsdException w:name="Medium Grid 3 Accent 2" w:semiHidden="0" w:uiPriority="69" w:unhideWhenUsed="0"/>
+    <w:lsdException w:name="Dark List Accent 2" w:semiHidden="0" w:uiPriority="70" w:unhideWhenUsed="0"/>
+    <w:lsdException w:name="Colorful Shading Accent 2" w:semiHidden="0" w:uiPriority="71" w:unhideWhenUsed="0"/>
+    <w:lsdException w:name="Colorful List Accent 2" w:semiHidden="0" w:uiPriority="72" w:unhideWhenUsed="0"/>
+    <w:lsdException w:name="Colorful Grid Accent 2" w:semiHidden="0" w:uiPriority="73" w:unhideWhenUsed="0"/>
+    <w:lsdException w:name="Light Shading Accent 3" w:semiHidden="0" w:uiPriority="60" w:unhideWhenUsed="0"/>
+    <w:lsdException w:name="Light List Accent 3" w:semiHidden="0" w:uiPriority="61" w:unhideWhenUsed="0"/>
+    <w:lsdException w:name="Light Grid Accent 3" w:semiHidden="0" w:uiPriority="62" w:unhideWhenUsed="0"/>
+    <w:lsdException w:name="Medium Shading 1 Accent 3" w:semiHidden="0" w:uiPriority="63" w:unhideWhenUsed="0"/>
+    <w:lsdException w:name="Medium Shading 2 Accent 3" w:semiHidden="0" w:uiPriority="64" w:unhideWhenUsed="0"/>
+    <w:lsdException w:name="Medium List 1 Accent 3" w:semiHidden="0" w:uiPriority="65" w:unhideWhenUsed="0"/>
+    <w:lsdException w:name="Medium List 2 Accent 3" w:semiHidden="0" w:uiPriority="66" w:unhideWhenUsed="0"/>
+    <w:lsdException w:name="Medium Grid 1 Accent 3" w:semiHidden="0" w:uiPriority="67" w:unhideWhenUsed="0"/>
+    <w:lsdException w:name="Medium Grid 2 Accent 3" w:semiHidden="0" w:uiPriority="68" w:unhideWhenUsed="0"/>
+    <w:lsdException w:name="Medium Grid 3 Accent 3" w:semiHidden="0" w:uiPriority="69" w:unhideWhenUsed="0"/>
+    <w:lsdException w:name="Dark List Accent 3" w:semiHidden="0" w:uiPriority="70" w:unhideWhenUsed="0"/>
+    <w:lsdException w:name="Colorful Shading Accent 3" w:semiHidden="0" w:uiPriority="71" w:unhideWhenUsed="0"/>
+    <w:lsdException w:name="Colorful List Accent 3" w:semiHidden="0" w:uiPriority="72" w:unhideWhenUsed="0"/>
+    <w:lsdException w:name="Colorful Grid Accent 3" w:semiHidden="0" w:uiPriority="73" w:unhideWhenUsed="0"/>
+    <w:lsdException w:name="Light Shading Accent 4" w:semiHidden="0" w:uiPriority="60" w:unhideWhenUsed="0"/>
+    <w:lsdException w:name="Light List Accent 4" w:semiHidden="0" w:uiPriority="61" w:unhideWhenUsed="0"/>
+    <w:lsdException w:name="Light Grid Accent 4" w:semiHidden="0" w:uiPriority="62" w:unhideWhenUsed="0"/>
+    <w:lsdException w:name="Medium Shading 1 Accent 4" w:semiHidden="0" w:uiPriority="63" w:unhideWhenUsed="0"/>
+    <w:lsdException w:name="Medium Shading 2 Accent 4" w:semiHidden="0" w:uiPriority="64" w:unhideWhenUsed="0"/>
+    <w:lsdException w:name="Medium List 1 Accent 4" w:semiHidden="0" w:uiPriority="65" w:unhideWhenUsed="0"/>
+    <w:lsdException w:name="Medium List 2 Accent 4" w:semiHidden="0" w:uiPriority="66" w:unhideWhenUsed="0"/>
+    <w:lsdException w:name="Medium Grid 1 Accent 4" w:semiHidden="0" w:uiPriority="67" w:unhideWhenUsed="0"/>
+    <w:lsdException w:name="Medium Grid 2 Accent 4" w:semiHidden="0" w:uiPriority="68" w:unhideWhenUsed="0"/>
+    <w:lsdException w:name="Medium Grid 3 Accent 4" w:semiHidden="0" w:uiPriority="69" w:unhideWhenUsed="0"/>
+    <w:lsdException w:name="Dark List Accent 4" w:semiHidden="0" w:uiPriority="70" w:unhideWhenUsed="0"/>
+    <w:lsdException w:name="Colorful Shading Accent 4" w:semiHidden="0" w:uiPriority="71" w:unhideWhenUsed="0"/>
+    <w:lsdException w:name="Colorful List Accent 4" w:semiHidden="0" w:uiPriority="72" w:unhideWhenUsed="0"/>
+    <w:lsdException w:name="Colorful Grid Accent 4" w:semiHidden="0" w:uiPriority="73" w:unhideWhenUsed="0"/>
+    <w:lsdException w:name="Light Shading Accent 5" w:semiHidden="0" w:uiPriority="60" w:unhideWhenUsed="0"/>
+    <w:lsdException w:name="Light List Accent 5" w:semiHidden="0" w:uiPriority="61" w:unhideWhenUsed="0"/>
+    <w:lsdException w:name="Light Grid Accent 5" w:semiHidden="0" w:uiPriority="62" w:unhideWhenUsed="0"/>
+    <w:lsdException w:name="Medium Shading 1 Accent 5" w:semiHidden="0" w:uiPriority="63" w:unhideWhenUsed="0"/>
+    <w:lsdException w:name="Medium Shading 2 Accent 5" w:semiHidden="0" w:uiPriority="64" w:unhideWhenUsed="0"/>
+    <w:lsdException w:name="Medium List 1 Accent 5" w:semiHidden="0" w:uiPriority="65" w:unhideWhenUsed="0"/>
+    <w:lsdException w:name="Medium List 2 Accent 5" w:semiHidden="0" w:uiPriority="66" w:unhideWhenUsed="0"/>
+    <w:lsdException w:name="Medium Grid 1 Accent 5" w:semiHidden="0" w:uiPriority="67" w:unhideWhenUsed="0"/>
+    <w:lsdException w:name="Medium Grid 2 Accent 5" w:semiHidden="0" w:uiPriority="68" w:unhideWhenUsed="0"/>
+    <w:lsdException w:name="Medium Grid 3 Accent 5" w:semiHidden="0" w:uiPriority="69" w:unhideWhenUsed="0"/>
+    <w:lsdException w:name="Dark List Accent 5" w:semiHidden="0" w:uiPriority="70" w:unhideWhenUsed="0"/>
+    <w:lsdException w:name="Colorful Shading Accent 5" w:semiHidden="0" w:uiPriority="71" w:unhideWhenUsed="0"/>
+    <w:lsdException w:name="Colorful List Accent 5" w:semiHidden="0" w:uiPriority="72" w:unhideWhenUsed="0"/>
+    <w:lsdException w:name="Colorful Grid Accent 5" w:semiHidden="0" w:uiPriority="73" w:unhideWhenUsed="0"/>
+    <w:lsdException w:name="Light Shading Accent 6" w:semiHidden="0" w:uiPriority="60" w:unhideWhenUsed="0"/>
+    <w:lsdException w:name="Light List Accent 6" w:semiHidden="0" w:uiPriority="61" w:unhideWhenUsed="0"/>
+    <w:lsdException w:name="Light Grid Accent 6" w:semiHidden="0" w:uiPriority="62" w:unhideWhenUsed="0"/>
+    <w:lsdException w:name="Medium Shading 1 Accent 6" w:semiHidden="0" w:uiPriority="63" w:unhideWhenUsed="0"/>
+    <w:lsdException w:name="Medium Shading 2 Accent 6" w:semiHidden="0" w:uiPriority="64" w:unhideWhenUsed="0"/>
+    <w:lsdException w:name="Medium List 1 Accent 6" w:semiHidden="0" w:uiPriority="65" w:unhideWhenUsed="0"/>
+    <w:lsdException w:name="Medium List 2 Accent 6" w:semiHidden="0" w:uiPriority="66" w:unhideWhenUsed="0"/>
+    <w:lsdException w:name="Medium Grid 1 Accent 6" w:semiHidden="0" w:uiPriority="67" w:unhideWhenUsed="0"/>
+    <w:lsdException w:name="Medium Grid 2 Accent 6" w:semiHidden="0" w:uiPriority="68" w:unhideWhenUsed="0"/>
+    <w:lsdException w:name="Medium Grid 3 Accent 6" w:semiHidden="0" w:uiPriority="69" w:unhideWhenUsed="0"/>
+    <w:lsdException w:name="Dark List Accent 6" w:semiHidden="0" w:uiPriority="70" w:unhideWhenUsed="0"/>
+    <w:lsdException w:name="Colorful Shading Accent 6" w:semiHidden="0" w:uiPriority="71" w:unhideWhenUsed="0"/>
+    <w:lsdException w:name="Colorful List Accent 6" w:semiHidden="0" w:uiPriority="72" w:unhideWhenUsed="0"/>
+    <w:lsdException w:name="Colorful Grid Accent 6" w:semiHidden="0" w:uiPriority="73" w:unhideWhenUsed="0"/>
+    <w:lsdException w:name="Subtle Emphasis" w:semiHidden="0" w:uiPriority="19" w:unhideWhenUsed="0" w:qFormat="1"/>
+    <w:lsdException w:name="Intense Emphasis" w:semiHidden="0" w:uiPriority="21" w:unhideWhenUsed="0" w:qFormat="1"/>
+    <w:lsdException w:name="Subtle Reference" w:semiHidden="0" w:uiPriority="31" w:unhideWhenUsed="0" w:qFormat="1"/>
+    <w:lsdException w:name="Intense Reference" w:semiHidden="0" w:uiPriority="32" w:unhideWhenUsed="0" w:qFormat="1"/>
+    <w:lsdException w:name="Book Title" w:semiHidden="0" w:uiPriority="33" w:unhideWhenUsed="0" w:qFormat="1"/>
+    <w:lsdException w:name="Bibliography" w:uiPriority="37"/>
+    <w:lsdException w:name="TOC Heading" w:uiPriority="39" w:qFormat="1"/>
   </w:latentStyles>
   <w:style w:type="paragraph" w:default="1" w:styleId="Normal">
     <w:name w:val="Normal"/>
@@ -4343,6 +4823,7 @@
   <w:style w:type="character" w:default="1" w:styleId="DefaultParagraphFont">
     <w:name w:val="Default Paragraph Font"/>
     <w:uiPriority w:val="1"/>
+    <w:semiHidden/>
     <w:unhideWhenUsed/>
   </w:style>
   <w:style w:type="table" w:default="1" w:styleId="TableNormal">
@@ -4516,6 +4997,7 @@
       <w:spacing w:after="0" w:line="240" w:lineRule="auto"/>
     </w:pPr>
     <w:tblPr>
+      <w:tblInd w:w="0" w:type="dxa"/>
       <w:tblBorders>
         <w:top w:val="single" w:sz="4" w:space="0" w:color="auto"/>
         <w:left w:val="single" w:sz="4" w:space="0" w:color="auto"/>
@@ -4524,6 +5006,369 @@
         <w:insideH w:val="single" w:sz="4" w:space="0" w:color="auto"/>
         <w:insideV w:val="single" w:sz="4" w:space="0" w:color="auto"/>
       </w:tblBorders>
+      <w:tblCellMar>
+        <w:top w:w="0" w:type="dxa"/>
+        <w:left w:w="108" w:type="dxa"/>
+        <w:bottom w:w="0" w:type="dxa"/>
+        <w:right w:w="108" w:type="dxa"/>
+      </w:tblCellMar>
+    </w:tblPr>
+  </w:style>
+</w:styles>
+</file>
+
+<file path=word/stylesWithEffects.xml><?xml version="1.0" encoding="utf-8"?>
+<w:styles xmlns:wpc="http://schemas.microsoft.com/office/word/2010/wordprocessingCanvas" xmlns:mc="http://schemas.openxmlformats.org/markup-compatibility/2006" xmlns:o="urn:schemas-microsoft-com:office:office" xmlns:r="http://schemas.openxmlformats.org/officeDocument/2006/relationships" xmlns:m="http://schemas.openxmlformats.org/officeDocument/2006/math" xmlns:v="urn:schemas-microsoft-com:vml" xmlns:wp14="http://schemas.microsoft.com/office/word/2010/wordprocessingDrawing" xmlns:wp="http://schemas.openxmlformats.org/drawingml/2006/wordprocessingDrawing" xmlns:w10="urn:schemas-microsoft-com:office:word" xmlns:w="http://schemas.openxmlformats.org/wordprocessingml/2006/main" xmlns:w14="http://schemas.microsoft.com/office/word/2010/wordml" xmlns:wpg="http://schemas.microsoft.com/office/word/2010/wordprocessingGroup" xmlns:wpi="http://schemas.microsoft.com/office/word/2010/wordprocessingInk" xmlns:wne="http://schemas.microsoft.com/office/word/2006/wordml" xmlns:wps="http://schemas.microsoft.com/office/word/2010/wordprocessingShape" mc:Ignorable="w14 wp14">
+  <w:docDefaults>
+    <w:rPrDefault>
+      <w:rPr>
+        <w:rFonts w:asciiTheme="minorHAnsi" w:eastAsiaTheme="minorHAnsi" w:hAnsiTheme="minorHAnsi" w:cstheme="minorBidi"/>
+        <w:sz w:val="22"/>
+        <w:szCs w:val="28"/>
+        <w:lang w:val="en-US" w:eastAsia="en-US" w:bidi="th-TH"/>
+      </w:rPr>
+    </w:rPrDefault>
+    <w:pPrDefault>
+      <w:pPr>
+        <w:spacing w:after="200" w:line="276" w:lineRule="auto"/>
+      </w:pPr>
+    </w:pPrDefault>
+  </w:docDefaults>
+  <w:latentStyles w:defLockedState="0" w:defUIPriority="99" w:defSemiHidden="1" w:defUnhideWhenUsed="1" w:defQFormat="0" w:count="267">
+    <w:lsdException w:name="Normal" w:semiHidden="0" w:uiPriority="0" w:unhideWhenUsed="0" w:qFormat="1"/>
+    <w:lsdException w:name="heading 1" w:semiHidden="0" w:uiPriority="9" w:unhideWhenUsed="0" w:qFormat="1"/>
+    <w:lsdException w:name="heading 2" w:uiPriority="9" w:qFormat="1"/>
+    <w:lsdException w:name="heading 3" w:uiPriority="9" w:qFormat="1"/>
+    <w:lsdException w:name="heading 4" w:uiPriority="9" w:qFormat="1"/>
+    <w:lsdException w:name="heading 5" w:uiPriority="9" w:qFormat="1"/>
+    <w:lsdException w:name="heading 6" w:uiPriority="9" w:qFormat="1"/>
+    <w:lsdException w:name="heading 7" w:uiPriority="9" w:qFormat="1"/>
+    <w:lsdException w:name="heading 8" w:uiPriority="9" w:qFormat="1"/>
+    <w:lsdException w:name="heading 9" w:uiPriority="9" w:qFormat="1"/>
+    <w:lsdException w:name="toc 1" w:uiPriority="39"/>
+    <w:lsdException w:name="toc 2" w:uiPriority="39"/>
+    <w:lsdException w:name="toc 3" w:uiPriority="39"/>
+    <w:lsdException w:name="toc 4" w:uiPriority="39"/>
+    <w:lsdException w:name="toc 5" w:uiPriority="39"/>
+    <w:lsdException w:name="toc 6" w:uiPriority="39"/>
+    <w:lsdException w:name="toc 7" w:uiPriority="39"/>
+    <w:lsdException w:name="toc 8" w:uiPriority="39"/>
+    <w:lsdException w:name="toc 9" w:uiPriority="39"/>
+    <w:lsdException w:name="caption" w:uiPriority="35" w:qFormat="1"/>
+    <w:lsdException w:name="Title" w:semiHidden="0" w:uiPriority="10" w:unhideWhenUsed="0" w:qFormat="1"/>
+    <w:lsdException w:name="Default Paragraph Font" w:uiPriority="1"/>
+    <w:lsdException w:name="Subtitle" w:semiHidden="0" w:uiPriority="11" w:unhideWhenUsed="0" w:qFormat="1"/>
+    <w:lsdException w:name="Strong" w:semiHidden="0" w:uiPriority="22" w:unhideWhenUsed="0" w:qFormat="1"/>
+    <w:lsdException w:name="Emphasis" w:semiHidden="0" w:uiPriority="20" w:unhideWhenUsed="0" w:qFormat="1"/>
+    <w:lsdException w:name="Table Grid" w:semiHidden="0" w:uiPriority="59" w:unhideWhenUsed="0"/>
+    <w:lsdException w:name="Placeholder Text" w:unhideWhenUsed="0"/>
+    <w:lsdException w:name="No Spacing" w:semiHidden="0" w:uiPriority="1" w:unhideWhenUsed="0" w:qFormat="1"/>
+    <w:lsdException w:name="Light Shading" w:semiHidden="0" w:uiPriority="60" w:unhideWhenUsed="0"/>
+    <w:lsdException w:name="Light List" w:semiHidden="0" w:uiPriority="61" w:unhideWhenUsed="0"/>
+    <w:lsdException w:name="Light Grid" w:semiHidden="0" w:uiPriority="62" w:unhideWhenUsed="0"/>
+    <w:lsdException w:name="Medium Shading 1" w:semiHidden="0" w:uiPriority="63" w:unhideWhenUsed="0"/>
+    <w:lsdException w:name="Medium Shading 2" w:semiHidden="0" w:uiPriority="64" w:unhideWhenUsed="0"/>
+    <w:lsdException w:name="Medium List 1" w:semiHidden="0" w:uiPriority="65" w:unhideWhenUsed="0"/>
+    <w:lsdException w:name="Medium List 2" w:semiHidden="0" w:uiPriority="66" w:unhideWhenUsed="0"/>
+    <w:lsdException w:name="Medium Grid 1" w:semiHidden="0" w:uiPriority="67" w:unhideWhenUsed="0"/>
+    <w:lsdException w:name="Medium Grid 2" w:semiHidden="0" w:uiPriority="68" w:unhideWhenUsed="0"/>
+    <w:lsdException w:name="Medium Grid 3" w:semiHidden="0" w:uiPriority="69" w:unhideWhenUsed="0"/>
+    <w:lsdException w:name="Dark List" w:semiHidden="0" w:uiPriority="70" w:unhideWhenUsed="0"/>
+    <w:lsdException w:name="Colorful Shading" w:semiHidden="0" w:uiPriority="71" w:unhideWhenUsed="0"/>
+    <w:lsdException w:name="Colorful List" w:semiHidden="0" w:uiPriority="72" w:unhideWhenUsed="0"/>
+    <w:lsdException w:name="Colorful Grid" w:semiHidden="0" w:uiPriority="73" w:unhideWhenUsed="0"/>
+    <w:lsdException w:name="Light Shading Accent 1" w:semiHidden="0" w:uiPriority="60" w:unhideWhenUsed="0"/>
+    <w:lsdException w:name="Light List Accent 1" w:semiHidden="0" w:uiPriority="61" w:unhideWhenUsed="0"/>
+    <w:lsdException w:name="Light Grid Accent 1" w:semiHidden="0" w:uiPriority="62" w:unhideWhenUsed="0"/>
+    <w:lsdException w:name="Medium Shading 1 Accent 1" w:semiHidden="0" w:uiPriority="63" w:unhideWhenUsed="0"/>
+    <w:lsdException w:name="Medium Shading 2 Accent 1" w:semiHidden="0" w:uiPriority="64" w:unhideWhenUsed="0"/>
+    <w:lsdException w:name="Medium List 1 Accent 1" w:semiHidden="0" w:uiPriority="65" w:unhideWhenUsed="0"/>
+    <w:lsdException w:name="Revision" w:unhideWhenUsed="0"/>
+    <w:lsdException w:name="List Paragraph" w:semiHidden="0" w:uiPriority="34" w:unhideWhenUsed="0" w:qFormat="1"/>
+    <w:lsdException w:name="Quote" w:semiHidden="0" w:uiPriority="29" w:unhideWhenUsed="0" w:qFormat="1"/>
+    <w:lsdException w:name="Intense Quote" w:semiHidden="0" w:uiPriority="30" w:unhideWhenUsed="0" w:qFormat="1"/>
+    <w:lsdException w:name="Medium List 2 Accent 1" w:semiHidden="0" w:uiPriority="66" w:unhideWhenUsed="0"/>
+    <w:lsdException w:name="Medium Grid 1 Accent 1" w:semiHidden="0" w:uiPriority="67" w:unhideWhenUsed="0"/>
+    <w:lsdException w:name="Medium Grid 2 Accent 1" w:semiHidden="0" w:uiPriority="68" w:unhideWhenUsed="0"/>
+    <w:lsdException w:name="Medium Grid 3 Accent 1" w:semiHidden="0" w:uiPriority="69" w:unhideWhenUsed="0"/>
+    <w:lsdException w:name="Dark List Accent 1" w:semiHidden="0" w:uiPriority="70" w:unhideWhenUsed="0"/>
+    <w:lsdException w:name="Colorful Shading Accent 1" w:semiHidden="0" w:uiPriority="71" w:unhideWhenUsed="0"/>
+    <w:lsdException w:name="Colorful List Accent 1" w:semiHidden="0" w:uiPriority="72" w:unhideWhenUsed="0"/>
+    <w:lsdException w:name="Colorful Grid Accent 1" w:semiHidden="0" w:uiPriority="73" w:unhideWhenUsed="0"/>
+    <w:lsdException w:name="Light Shading Accent 2" w:semiHidden="0" w:uiPriority="60" w:unhideWhenUsed="0"/>
+    <w:lsdException w:name="Light List Accent 2" w:semiHidden="0" w:uiPriority="61" w:unhideWhenUsed="0"/>
+    <w:lsdException w:name="Light Grid Accent 2" w:semiHidden="0" w:uiPriority="62" w:unhideWhenUsed="0"/>
+    <w:lsdException w:name="Medium Shading 1 Accent 2" w:semiHidden="0" w:uiPriority="63" w:unhideWhenUsed="0"/>
+    <w:lsdException w:name="Medium Shading 2 Accent 2" w:semiHidden="0" w:uiPriority="64" w:unhideWhenUsed="0"/>
+    <w:lsdException w:name="Medium List 1 Accent 2" w:semiHidden="0" w:uiPriority="65" w:unhideWhenUsed="0"/>
+    <w:lsdException w:name="Medium List 2 Accent 2" w:semiHidden="0" w:uiPriority="66" w:unhideWhenUsed="0"/>
+    <w:lsdException w:name="Medium Grid 1 Accent 2" w:semiHidden="0" w:uiPriority="67" w:unhideWhenUsed="0"/>
+    <w:lsdException w:name="Medium Grid 2 Accent 2" w:semiHidden="0" w:uiPriority="68" w:unhideWhenUsed="0"/>
+    <w:lsdException w:name="Medium Grid 3 Accent 2" w:semiHidden="0" w:uiPriority="69" w:unhideWhenUsed="0"/>
+    <w:lsdException w:name="Dark List Accent 2" w:semiHidden="0" w:uiPriority="70" w:unhideWhenUsed="0"/>
+    <w:lsdException w:name="Colorful Shading Accent 2" w:semiHidden="0" w:uiPriority="71" w:unhideWhenUsed="0"/>
+    <w:lsdException w:name="Colorful List Accent 2" w:semiHidden="0" w:uiPriority="72" w:unhideWhenUsed="0"/>
+    <w:lsdException w:name="Colorful Grid Accent 2" w:semiHidden="0" w:uiPriority="73" w:unhideWhenUsed="0"/>
+    <w:lsdException w:name="Light Shading Accent 3" w:semiHidden="0" w:uiPriority="60" w:unhideWhenUsed="0"/>
+    <w:lsdException w:name="Light List Accent 3" w:semiHidden="0" w:uiPriority="61" w:unhideWhenUsed="0"/>
+    <w:lsdException w:name="Light Grid Accent 3" w:semiHidden="0" w:uiPriority="62" w:unhideWhenUsed="0"/>
+    <w:lsdException w:name="Medium Shading 1 Accent 3" w:semiHidden="0" w:uiPriority="63" w:unhideWhenUsed="0"/>
+    <w:lsdException w:name="Medium Shading 2 Accent 3" w:semiHidden="0" w:uiPriority="64" w:unhideWhenUsed="0"/>
+    <w:lsdException w:name="Medium List 1 Accent 3" w:semiHidden="0" w:uiPriority="65" w:unhideWhenUsed="0"/>
+    <w:lsdException w:name="Medium List 2 Accent 3" w:semiHidden="0" w:uiPriority="66" w:unhideWhenUsed="0"/>
+    <w:lsdException w:name="Medium Grid 1 Accent 3" w:semiHidden="0" w:uiPriority="67" w:unhideWhenUsed="0"/>
+    <w:lsdException w:name="Medium Grid 2 Accent 3" w:semiHidden="0" w:uiPriority="68" w:unhideWhenUsed="0"/>
+    <w:lsdException w:name="Medium Grid 3 Accent 3" w:semiHidden="0" w:uiPriority="69" w:unhideWhenUsed="0"/>
+    <w:lsdException w:name="Dark List Accent 3" w:semiHidden="0" w:uiPriority="70" w:unhideWhenUsed="0"/>
+    <w:lsdException w:name="Colorful Shading Accent 3" w:semiHidden="0" w:uiPriority="71" w:unhideWhenUsed="0"/>
+    <w:lsdException w:name="Colorful List Accent 3" w:semiHidden="0" w:uiPriority="72" w:unhideWhenUsed="0"/>
+    <w:lsdException w:name="Colorful Grid Accent 3" w:semiHidden="0" w:uiPriority="73" w:unhideWhenUsed="0"/>
+    <w:lsdException w:name="Light Shading Accent 4" w:semiHidden="0" w:uiPriority="60" w:unhideWhenUsed="0"/>
+    <w:lsdException w:name="Light List Accent 4" w:semiHidden="0" w:uiPriority="61" w:unhideWhenUsed="0"/>
+    <w:lsdException w:name="Light Grid Accent 4" w:semiHidden="0" w:uiPriority="62" w:unhideWhenUsed="0"/>
+    <w:lsdException w:name="Medium Shading 1 Accent 4" w:semiHidden="0" w:uiPriority="63" w:unhideWhenUsed="0"/>
+    <w:lsdException w:name="Medium Shading 2 Accent 4" w:semiHidden="0" w:uiPriority="64" w:unhideWhenUsed="0"/>
+    <w:lsdException w:name="Medium List 1 Accent 4" w:semiHidden="0" w:uiPriority="65" w:unhideWhenUsed="0"/>
+    <w:lsdException w:name="Medium List 2 Accent 4" w:semiHidden="0" w:uiPriority="66" w:unhideWhenUsed="0"/>
+    <w:lsdException w:name="Medium Grid 1 Accent 4" w:semiHidden="0" w:uiPriority="67" w:unhideWhenUsed="0"/>
+    <w:lsdException w:name="Medium Grid 2 Accent 4" w:semiHidden="0" w:uiPriority="68" w:unhideWhenUsed="0"/>
+    <w:lsdException w:name="Medium Grid 3 Accent 4" w:semiHidden="0" w:uiPriority="69" w:unhideWhenUsed="0"/>
+    <w:lsdException w:name="Dark List Accent 4" w:semiHidden="0" w:uiPriority="70" w:unhideWhenUsed="0"/>
+    <w:lsdException w:name="Colorful Shading Accent 4" w:semiHidden="0" w:uiPriority="71" w:unhideWhenUsed="0"/>
+    <w:lsdException w:name="Colorful List Accent 4" w:semiHidden="0" w:uiPriority="72" w:unhideWhenUsed="0"/>
+    <w:lsdException w:name="Colorful Grid Accent 4" w:semiHidden="0" w:uiPriority="73" w:unhideWhenUsed="0"/>
+    <w:lsdException w:name="Light Shading Accent 5" w:semiHidden="0" w:uiPriority="60" w:unhideWhenUsed="0"/>
+    <w:lsdException w:name="Light List Accent 5" w:semiHidden="0" w:uiPriority="61" w:unhideWhenUsed="0"/>
+    <w:lsdException w:name="Light Grid Accent 5" w:semiHidden="0" w:uiPriority="62" w:unhideWhenUsed="0"/>
+    <w:lsdException w:name="Medium Shading 1 Accent 5" w:semiHidden="0" w:uiPriority="63" w:unhideWhenUsed="0"/>
+    <w:lsdException w:name="Medium Shading 2 Accent 5" w:semiHidden="0" w:uiPriority="64" w:unhideWhenUsed="0"/>
+    <w:lsdException w:name="Medium List 1 Accent 5" w:semiHidden="0" w:uiPriority="65" w:unhideWhenUsed="0"/>
+    <w:lsdException w:name="Medium List 2 Accent 5" w:semiHidden="0" w:uiPriority="66" w:unhideWhenUsed="0"/>
+    <w:lsdException w:name="Medium Grid 1 Accent 5" w:semiHidden="0" w:uiPriority="67" w:unhideWhenUsed="0"/>
+    <w:lsdException w:name="Medium Grid 2 Accent 5" w:semiHidden="0" w:uiPriority="68" w:unhideWhenUsed="0"/>
+    <w:lsdException w:name="Medium Grid 3 Accent 5" w:semiHidden="0" w:uiPriority="69" w:unhideWhenUsed="0"/>
+    <w:lsdException w:name="Dark List Accent 5" w:semiHidden="0" w:uiPriority="70" w:unhideWhenUsed="0"/>
+    <w:lsdException w:name="Colorful Shading Accent 5" w:semiHidden="0" w:uiPriority="71" w:unhideWhenUsed="0"/>
+    <w:lsdException w:name="Colorful List Accent 5" w:semiHidden="0" w:uiPriority="72" w:unhideWhenUsed="0"/>
+    <w:lsdException w:name="Colorful Grid Accent 5" w:semiHidden="0" w:uiPriority="73" w:unhideWhenUsed="0"/>
+    <w:lsdException w:name="Light Shading Accent 6" w:semiHidden="0" w:uiPriority="60" w:unhideWhenUsed="0"/>
+    <w:lsdException w:name="Light List Accent 6" w:semiHidden="0" w:uiPriority="61" w:unhideWhenUsed="0"/>
+    <w:lsdException w:name="Light Grid Accent 6" w:semiHidden="0" w:uiPriority="62" w:unhideWhenUsed="0"/>
+    <w:lsdException w:name="Medium Shading 1 Accent 6" w:semiHidden="0" w:uiPriority="63" w:unhideWhenUsed="0"/>
+    <w:lsdException w:name="Medium Shading 2 Accent 6" w:semiHidden="0" w:uiPriority="64" w:unhideWhenUsed="0"/>
+    <w:lsdException w:name="Medium List 1 Accent 6" w:semiHidden="0" w:uiPriority="65" w:unhideWhenUsed="0"/>
+    <w:lsdException w:name="Medium List 2 Accent 6" w:semiHidden="0" w:uiPriority="66" w:unhideWhenUsed="0"/>
+    <w:lsdException w:name="Medium Grid 1 Accent 6" w:semiHidden="0" w:uiPriority="67" w:unhideWhenUsed="0"/>
+    <w:lsdException w:name="Medium Grid 2 Accent 6" w:semiHidden="0" w:uiPriority="68" w:unhideWhenUsed="0"/>
+    <w:lsdException w:name="Medium Grid 3 Accent 6" w:semiHidden="0" w:uiPriority="69" w:unhideWhenUsed="0"/>
+    <w:lsdException w:name="Dark List Accent 6" w:semiHidden="0" w:uiPriority="70" w:unhideWhenUsed="0"/>
+    <w:lsdException w:name="Colorful Shading Accent 6" w:semiHidden="0" w:uiPriority="71" w:unhideWhenUsed="0"/>
+    <w:lsdException w:name="Colorful List Accent 6" w:semiHidden="0" w:uiPriority="72" w:unhideWhenUsed="0"/>
+    <w:lsdException w:name="Colorful Grid Accent 6" w:semiHidden="0" w:uiPriority="73" w:unhideWhenUsed="0"/>
+    <w:lsdException w:name="Subtle Emphasis" w:semiHidden="0" w:uiPriority="19" w:unhideWhenUsed="0" w:qFormat="1"/>
+    <w:lsdException w:name="Intense Emphasis" w:semiHidden="0" w:uiPriority="21" w:unhideWhenUsed="0" w:qFormat="1"/>
+    <w:lsdException w:name="Subtle Reference" w:semiHidden="0" w:uiPriority="31" w:unhideWhenUsed="0" w:qFormat="1"/>
+    <w:lsdException w:name="Intense Reference" w:semiHidden="0" w:uiPriority="32" w:unhideWhenUsed="0" w:qFormat="1"/>
+    <w:lsdException w:name="Book Title" w:semiHidden="0" w:uiPriority="33" w:unhideWhenUsed="0" w:qFormat="1"/>
+    <w:lsdException w:name="Bibliography" w:uiPriority="37"/>
+    <w:lsdException w:name="TOC Heading" w:uiPriority="39" w:qFormat="1"/>
+  </w:latentStyles>
+  <w:style w:type="paragraph" w:default="1" w:styleId="Normal">
+    <w:name w:val="Normal"/>
+    <w:qFormat/>
+  </w:style>
+  <w:style w:type="character" w:default="1" w:styleId="DefaultParagraphFont">
+    <w:name w:val="Default Paragraph Font"/>
+    <w:uiPriority w:val="1"/>
+    <w:semiHidden/>
+    <w:unhideWhenUsed/>
+  </w:style>
+  <w:style w:type="table" w:default="1" w:styleId="TableNormal">
+    <w:name w:val="Normal Table"/>
+    <w:uiPriority w:val="99"/>
+    <w:semiHidden/>
+    <w:unhideWhenUsed/>
+    <w:tblPr>
+      <w:tblInd w:w="0" w:type="dxa"/>
+      <w:tblCellMar>
+        <w:top w:w="0" w:type="dxa"/>
+        <w:left w:w="108" w:type="dxa"/>
+        <w:bottom w:w="0" w:type="dxa"/>
+        <w:right w:w="108" w:type="dxa"/>
+      </w:tblCellMar>
+    </w:tblPr>
+  </w:style>
+  <w:style w:type="numbering" w:default="1" w:styleId="NoList">
+    <w:name w:val="No List"/>
+    <w:uiPriority w:val="99"/>
+    <w:semiHidden/>
+    <w:unhideWhenUsed/>
+  </w:style>
+  <w:style w:type="paragraph" w:styleId="BalloonText">
+    <w:name w:val="Balloon Text"/>
+    <w:basedOn w:val="Normal"/>
+    <w:link w:val="BalloonTextChar"/>
+    <w:uiPriority w:val="99"/>
+    <w:semiHidden/>
+    <w:unhideWhenUsed/>
+    <w:rsid w:val="003C679E"/>
+    <w:pPr>
+      <w:spacing w:after="0" w:line="240" w:lineRule="auto"/>
+    </w:pPr>
+    <w:rPr>
+      <w:rFonts w:ascii="Tahoma" w:hAnsi="Tahoma" w:cs="Angsana New"/>
+      <w:sz w:val="16"/>
+      <w:szCs w:val="20"/>
+    </w:rPr>
+  </w:style>
+  <w:style w:type="character" w:customStyle="1" w:styleId="BalloonTextChar">
+    <w:name w:val="Balloon Text Char"/>
+    <w:basedOn w:val="DefaultParagraphFont"/>
+    <w:link w:val="BalloonText"/>
+    <w:uiPriority w:val="99"/>
+    <w:semiHidden/>
+    <w:rsid w:val="003C679E"/>
+    <w:rPr>
+      <w:rFonts w:ascii="Tahoma" w:hAnsi="Tahoma" w:cs="Angsana New"/>
+      <w:sz w:val="16"/>
+      <w:szCs w:val="20"/>
+    </w:rPr>
+  </w:style>
+  <w:style w:type="character" w:styleId="Hyperlink">
+    <w:name w:val="Hyperlink"/>
+    <w:basedOn w:val="DefaultParagraphFont"/>
+    <w:uiPriority w:val="99"/>
+    <w:unhideWhenUsed/>
+    <w:rsid w:val="003C679E"/>
+    <w:rPr>
+      <w:color w:val="0000FF" w:themeColor="hyperlink"/>
+      <w:u w:val="single"/>
+    </w:rPr>
+  </w:style>
+  <w:style w:type="paragraph" w:styleId="HTMLPreformatted">
+    <w:name w:val="HTML Preformatted"/>
+    <w:basedOn w:val="Normal"/>
+    <w:link w:val="HTMLPreformattedChar"/>
+    <w:uiPriority w:val="99"/>
+    <w:semiHidden/>
+    <w:unhideWhenUsed/>
+    <w:rsid w:val="00375CE1"/>
+    <w:pPr>
+      <w:tabs>
+        <w:tab w:val="left" w:pos="916"/>
+        <w:tab w:val="left" w:pos="1832"/>
+        <w:tab w:val="left" w:pos="2748"/>
+        <w:tab w:val="left" w:pos="3664"/>
+        <w:tab w:val="left" w:pos="4580"/>
+        <w:tab w:val="left" w:pos="5496"/>
+        <w:tab w:val="left" w:pos="6412"/>
+        <w:tab w:val="left" w:pos="7328"/>
+        <w:tab w:val="left" w:pos="8244"/>
+        <w:tab w:val="left" w:pos="9160"/>
+        <w:tab w:val="left" w:pos="10076"/>
+        <w:tab w:val="left" w:pos="10992"/>
+        <w:tab w:val="left" w:pos="11908"/>
+        <w:tab w:val="left" w:pos="12824"/>
+        <w:tab w:val="left" w:pos="13740"/>
+        <w:tab w:val="left" w:pos="14656"/>
+      </w:tabs>
+      <w:spacing w:after="0" w:line="240" w:lineRule="auto"/>
+    </w:pPr>
+    <w:rPr>
+      <w:rFonts w:ascii="Tahoma" w:eastAsia="Times New Roman" w:hAnsi="Tahoma" w:cs="Tahoma"/>
+      <w:sz w:val="20"/>
+      <w:szCs w:val="20"/>
+    </w:rPr>
+  </w:style>
+  <w:style w:type="character" w:customStyle="1" w:styleId="HTMLPreformattedChar">
+    <w:name w:val="HTML Preformatted Char"/>
+    <w:basedOn w:val="DefaultParagraphFont"/>
+    <w:link w:val="HTMLPreformatted"/>
+    <w:uiPriority w:val="99"/>
+    <w:semiHidden/>
+    <w:rsid w:val="00375CE1"/>
+    <w:rPr>
+      <w:rFonts w:ascii="Tahoma" w:eastAsia="Times New Roman" w:hAnsi="Tahoma" w:cs="Tahoma"/>
+      <w:sz w:val="20"/>
+      <w:szCs w:val="20"/>
+    </w:rPr>
+  </w:style>
+  <w:style w:type="character" w:styleId="HTMLCode">
+    <w:name w:val="HTML Code"/>
+    <w:basedOn w:val="DefaultParagraphFont"/>
+    <w:uiPriority w:val="99"/>
+    <w:semiHidden/>
+    <w:unhideWhenUsed/>
+    <w:rsid w:val="00FE4862"/>
+    <w:rPr>
+      <w:rFonts w:ascii="Tahoma" w:eastAsia="Times New Roman" w:hAnsi="Tahoma" w:cs="Tahoma"/>
+      <w:sz w:val="20"/>
+      <w:szCs w:val="20"/>
+    </w:rPr>
+  </w:style>
+  <w:style w:type="paragraph" w:styleId="NormalWeb">
+    <w:name w:val="Normal (Web)"/>
+    <w:basedOn w:val="Normal"/>
+    <w:uiPriority w:val="99"/>
+    <w:semiHidden/>
+    <w:unhideWhenUsed/>
+    <w:rsid w:val="00330A08"/>
+    <w:pPr>
+      <w:spacing w:before="100" w:beforeAutospacing="1" w:after="100" w:afterAutospacing="1" w:line="240" w:lineRule="auto"/>
+    </w:pPr>
+    <w:rPr>
+      <w:rFonts w:ascii="Tahoma" w:eastAsia="Times New Roman" w:hAnsi="Tahoma" w:cs="Tahoma"/>
+      <w:sz w:val="24"/>
+      <w:szCs w:val="24"/>
+    </w:rPr>
+  </w:style>
+  <w:style w:type="character" w:styleId="Emphasis">
+    <w:name w:val="Emphasis"/>
+    <w:basedOn w:val="DefaultParagraphFont"/>
+    <w:uiPriority w:val="20"/>
+    <w:qFormat/>
+    <w:rsid w:val="00330A08"/>
+    <w:rPr>
+      <w:i/>
+      <w:iCs/>
+    </w:rPr>
+  </w:style>
+  <w:style w:type="character" w:styleId="FollowedHyperlink">
+    <w:name w:val="FollowedHyperlink"/>
+    <w:basedOn w:val="DefaultParagraphFont"/>
+    <w:uiPriority w:val="99"/>
+    <w:semiHidden/>
+    <w:unhideWhenUsed/>
+    <w:rsid w:val="00A4711E"/>
+    <w:rPr>
+      <w:color w:val="800080" w:themeColor="followedHyperlink"/>
+      <w:u w:val="single"/>
+    </w:rPr>
+  </w:style>
+  <w:style w:type="table" w:styleId="TableGrid">
+    <w:name w:val="Table Grid"/>
+    <w:basedOn w:val="TableNormal"/>
+    <w:uiPriority w:val="59"/>
+    <w:rsid w:val="00993A12"/>
+    <w:pPr>
+      <w:spacing w:after="0" w:line="240" w:lineRule="auto"/>
+    </w:pPr>
+    <w:tblPr>
+      <w:tblInd w:w="0" w:type="dxa"/>
+      <w:tblBorders>
+        <w:top w:val="single" w:sz="4" w:space="0" w:color="auto"/>
+        <w:left w:val="single" w:sz="4" w:space="0" w:color="auto"/>
+        <w:bottom w:val="single" w:sz="4" w:space="0" w:color="auto"/>
+        <w:right w:val="single" w:sz="4" w:space="0" w:color="auto"/>
+        <w:insideH w:val="single" w:sz="4" w:space="0" w:color="auto"/>
+        <w:insideV w:val="single" w:sz="4" w:space="0" w:color="auto"/>
+      </w:tblBorders>
+      <w:tblCellMar>
+        <w:top w:w="0" w:type="dxa"/>
+        <w:left w:w="108" w:type="dxa"/>
+        <w:bottom w:w="0" w:type="dxa"/>
+        <w:right w:w="108" w:type="dxa"/>
+      </w:tblCellMar>
     </w:tblPr>
   </w:style>
 </w:styles>
@@ -4819,7 +5664,7 @@
 </file>
 
 <file path=customXml/itemProps1.xml><?xml version="1.0" encoding="utf-8"?>
-<ds:datastoreItem xmlns:ds="http://schemas.openxmlformats.org/officeDocument/2006/customXml" ds:itemID="{CC81109D-6E8E-4EBC-8A16-0F068852A580}">
+<ds:datastoreItem xmlns:ds="http://schemas.openxmlformats.org/officeDocument/2006/customXml" ds:itemID="{AC7367B1-68D4-42EE-BA38-7A8A1ED3B4B6}">
   <ds:schemaRefs>
     <ds:schemaRef ds:uri="http://schemas.openxmlformats.org/officeDocument/2006/bibliography"/>
   </ds:schemaRefs>
